--- a/assets/CV.docx
+++ b/assets/CV.docx
@@ -1,6 +1,6 @@
 
 <file path=word/document.xml><?xml version="1.0" encoding="utf-8"?>
-<w:document xmlns:wpc="http://schemas.microsoft.com/office/word/2010/wordprocessingCanvas" xmlns:cx="http://schemas.microsoft.com/office/drawing/2014/chartex" xmlns:cx1="http://schemas.microsoft.com/office/drawing/2015/9/8/chartex" xmlns:cx2="http://schemas.microsoft.com/office/drawing/2015/10/21/chartex" xmlns:cx3="http://schemas.microsoft.com/office/drawing/2016/5/9/chartex" xmlns:cx4="http://schemas.microsoft.com/office/drawing/2016/5/10/chartex" xmlns:cx5="http://schemas.microsoft.com/office/drawing/2016/5/11/chartex" xmlns:cx6="http://schemas.microsoft.com/office/drawing/2016/5/12/chartex" xmlns:cx7="http://schemas.microsoft.com/office/drawing/2016/5/13/chartex" xmlns:cx8="http://schemas.microsoft.com/office/drawing/2016/5/14/chartex" xmlns:mc="http://schemas.openxmlformats.org/markup-compatibility/2006" xmlns:aink="http://schemas.microsoft.com/office/drawing/2016/ink" xmlns:am3d="http://schemas.microsoft.com/office/drawing/2017/model3d" xmlns:o="urn:schemas-microsoft-com:office:office" xmlns:r="http://schemas.openxmlformats.org/officeDocument/2006/relationships" xmlns:m="http://schemas.openxmlformats.org/officeDocument/2006/math" xmlns:v="urn:schemas-microsoft-com:vml" xmlns:wp14="http://schemas.microsoft.com/office/word/2010/wordprocessingDrawing" xmlns:wp="http://schemas.openxmlformats.org/drawingml/2006/wordprocessingDrawing" xmlns:w10="urn:schemas-microsoft-com:office:word" xmlns:w="http://schemas.openxmlformats.org/wordprocessingml/2006/main" xmlns:w14="http://schemas.microsoft.com/office/word/2010/wordml" xmlns:w15="http://schemas.microsoft.com/office/word/2012/wordml" xmlns:w16cex="http://schemas.microsoft.com/office/word/2018/wordml/cex" xmlns:w16cid="http://schemas.microsoft.com/office/word/2016/wordml/cid" xmlns:w16="http://schemas.microsoft.com/office/word/2018/wordml" xmlns:w16se="http://schemas.microsoft.com/office/word/2015/wordml/symex" xmlns:wpg="http://schemas.microsoft.com/office/word/2010/wordprocessingGroup" xmlns:wpi="http://schemas.microsoft.com/office/word/2010/wordprocessingInk" xmlns:wne="http://schemas.microsoft.com/office/word/2006/wordml" xmlns:wps="http://schemas.microsoft.com/office/word/2010/wordprocessingShape" mc:Ignorable="w14 w15 w16se w16cid w16 w16cex wp14">
+<w:document xmlns:wpc="http://schemas.microsoft.com/office/word/2010/wordprocessingCanvas" xmlns:cx="http://schemas.microsoft.com/office/drawing/2014/chartex" xmlns:cx1="http://schemas.microsoft.com/office/drawing/2015/9/8/chartex" xmlns:cx2="http://schemas.microsoft.com/office/drawing/2015/10/21/chartex" xmlns:cx3="http://schemas.microsoft.com/office/drawing/2016/5/9/chartex" xmlns:cx4="http://schemas.microsoft.com/office/drawing/2016/5/10/chartex" xmlns:cx5="http://schemas.microsoft.com/office/drawing/2016/5/11/chartex" xmlns:cx6="http://schemas.microsoft.com/office/drawing/2016/5/12/chartex" xmlns:cx7="http://schemas.microsoft.com/office/drawing/2016/5/13/chartex" xmlns:cx8="http://schemas.microsoft.com/office/drawing/2016/5/14/chartex" xmlns:mc="http://schemas.openxmlformats.org/markup-compatibility/2006" xmlns:aink="http://schemas.microsoft.com/office/drawing/2016/ink" xmlns:am3d="http://schemas.microsoft.com/office/drawing/2017/model3d" xmlns:o="urn:schemas-microsoft-com:office:office" xmlns:oel="http://schemas.microsoft.com/office/2019/extlst" xmlns:r="http://schemas.openxmlformats.org/officeDocument/2006/relationships" xmlns:m="http://schemas.openxmlformats.org/officeDocument/2006/math" xmlns:v="urn:schemas-microsoft-com:vml" xmlns:wp14="http://schemas.microsoft.com/office/word/2010/wordprocessingDrawing" xmlns:wp="http://schemas.openxmlformats.org/drawingml/2006/wordprocessingDrawing" xmlns:w10="urn:schemas-microsoft-com:office:word" xmlns:w="http://schemas.openxmlformats.org/wordprocessingml/2006/main" xmlns:w14="http://schemas.microsoft.com/office/word/2010/wordml" xmlns:w15="http://schemas.microsoft.com/office/word/2012/wordml" xmlns:w16cex="http://schemas.microsoft.com/office/word/2018/wordml/cex" xmlns:w16cid="http://schemas.microsoft.com/office/word/2016/wordml/cid" xmlns:w16="http://schemas.microsoft.com/office/word/2018/wordml" xmlns:w16sdtdh="http://schemas.microsoft.com/office/word/2020/wordml/sdtdatahash" xmlns:w16se="http://schemas.microsoft.com/office/word/2015/wordml/symex" xmlns:wpg="http://schemas.microsoft.com/office/word/2010/wordprocessingGroup" xmlns:wpi="http://schemas.microsoft.com/office/word/2010/wordprocessingInk" xmlns:wne="http://schemas.microsoft.com/office/word/2006/wordml" xmlns:wps="http://schemas.microsoft.com/office/word/2010/wordprocessingShape" mc:Ignorable="w14 w15 w16se w16cid w16 w16cex w16sdtdh wp14">
   <w:body>
     <w:p>
       <w:pPr>
@@ -100,8 +100,6 @@
     <w:p>
       <w:pPr>
         <w:spacing w:before="100" w:after="0" w:line="276" w:lineRule="auto"/>
-        <w:ind w:left="22" w:hanging="10"/>
-        <w:jc w:val="center"/>
         <w:rPr>
           <w:rFonts w:ascii="Droid Sans" w:eastAsia="Droid Sans" w:hAnsi="Droid Sans" w:cs="Droid Sans"/>
           <w:b/>
@@ -114,44 +112,26 @@
         <w:spacing w:before="100" w:after="100" w:line="276" w:lineRule="auto"/>
         <w:rPr>
           <w:rFonts w:ascii="Droid Sans" w:eastAsia="g_d0_f2" w:hAnsi="Droid Sans" w:cs="g_d0_f2"/>
-          <w:spacing w:val="15"/>
-          <w:shd w:val="clear" w:color="auto" w:fill="4472C4"/>
         </w:rPr>
       </w:pPr>
       <w:r>
         <w:rPr>
           <w:rFonts w:ascii="Droid Sans" w:eastAsia="g_d0_f2" w:hAnsi="Droid Sans" w:cs="g_d0_f2"/>
         </w:rPr>
-        <w:t xml:space="preserve">A 20-year-old second year university student, currently studying at Staffordshire University doing Computer Games Development. Who is an aspiring game programmer that has a proactive mind to learn more about the </w:t>
-      </w:r>
-      <w:proofErr w:type="gramStart"/>
+        <w:t>A 2</w:t>
+      </w:r>
       <w:r>
         <w:rPr>
           <w:rFonts w:ascii="Droid Sans" w:eastAsia="g_d0_f2" w:hAnsi="Droid Sans" w:cs="g_d0_f2"/>
         </w:rPr>
-        <w:t>industry.</w:t>
-      </w:r>
-      <w:proofErr w:type="gramEnd"/>
+        <w:t>3</w:t>
+      </w:r>
       <w:r>
         <w:rPr>
           <w:rFonts w:ascii="Droid Sans" w:eastAsia="g_d0_f2" w:hAnsi="Droid Sans" w:cs="g_d0_f2"/>
         </w:rPr>
-        <w:t xml:space="preserve"> In my spare time, I work on games and game jams to further my knowledge of games and designing games. </w:t>
-      </w:r>
-    </w:p>
-    <w:p>
-      <w:pPr>
-        <w:spacing w:before="100" w:after="0" w:line="276" w:lineRule="auto"/>
-        <w:rPr>
-          <w:rFonts w:ascii="Droid Sans" w:eastAsia="Droid Sans" w:hAnsi="Droid Sans" w:cs="Droid Sans"/>
-          <w:b/>
-          <w:bCs/>
-          <w:caps/>
-          <w:color w:val="0000EE"/>
-          <w:sz w:val="28"/>
-          <w:szCs w:val="28"/>
-        </w:rPr>
-      </w:pPr>
+        <w:t xml:space="preserve">-year-old second year university student, currently studying at Staffordshire University doing Computer Games Development. Who is an aspiring game programmer that has a proactive mind to learn more about the industry. In my spare time, I work on games and game jams to further my knowledge of games and designing games. </w:t>
+      </w:r>
     </w:p>
     <w:p>
       <w:pPr>
@@ -176,6 +156,207 @@
           <w:sz w:val="28"/>
           <w:szCs w:val="28"/>
         </w:rPr>
+        <w:t>Games Industry:</w:t>
+      </w:r>
+    </w:p>
+    <w:tbl>
+      <w:tblPr>
+        <w:tblW w:w="0" w:type="auto"/>
+        <w:tblLook w:val="04A0" w:firstRow="1" w:lastRow="0" w:firstColumn="1" w:lastColumn="0" w:noHBand="0" w:noVBand="1"/>
+      </w:tblPr>
+      <w:tblGrid>
+        <w:gridCol w:w="3014"/>
+        <w:gridCol w:w="6527"/>
+      </w:tblGrid>
+      <w:tr>
+        <w:trPr>
+          <w:trHeight w:val="275"/>
+        </w:trPr>
+        <w:tc>
+          <w:tcPr>
+            <w:tcW w:w="3014" w:type="dxa"/>
+            <w:tcBorders>
+              <w:top w:val="single" w:sz="4" w:space="0" w:color="auto"/>
+              <w:left w:val="single" w:sz="4" w:space="0" w:color="auto"/>
+              <w:bottom w:val="single" w:sz="4" w:space="0" w:color="auto"/>
+              <w:right w:val="single" w:sz="4" w:space="0" w:color="auto"/>
+            </w:tcBorders>
+            <w:shd w:val="clear" w:color="auto" w:fill="FFFFFF"/>
+            <w:tcMar>
+              <w:left w:w="108" w:type="dxa"/>
+              <w:right w:w="108" w:type="dxa"/>
+            </w:tcMar>
+          </w:tcPr>
+          <w:p>
+            <w:pPr>
+              <w:spacing w:before="20" w:after="20" w:line="252" w:lineRule="auto"/>
+              <w:rPr>
+                <w:rFonts w:ascii="Droid Sans" w:eastAsia="Droid Sans" w:hAnsi="Droid Sans" w:cs="Droid Sans"/>
+              </w:rPr>
+            </w:pPr>
+            <w:r>
+              <w:rPr>
+                <w:rFonts w:ascii="Droid Sans" w:eastAsia="Droid Sans" w:hAnsi="Droid Sans" w:cs="Droid Sans"/>
+                <w:b/>
+                <w:bCs/>
+              </w:rPr>
+              <w:t>Playground Games</w:t>
+            </w:r>
+            <w:r>
+              <w:rPr>
+                <w:rFonts w:ascii="Droid Sans" w:eastAsia="Droid Sans" w:hAnsi="Droid Sans" w:cs="Droid Sans"/>
+                <w:b/>
+                <w:bCs/>
+              </w:rPr>
+              <w:t xml:space="preserve"> on Fable, </w:t>
+            </w:r>
+            <w:r>
+              <w:rPr>
+                <w:rFonts w:ascii="Droid Sans" w:eastAsia="Droid Sans" w:hAnsi="Droid Sans" w:cs="Droid Sans"/>
+                <w:b/>
+                <w:bCs/>
+              </w:rPr>
+              <w:t>Jul 2021 - Jul 2022</w:t>
+            </w:r>
+            <w:r>
+              <w:rPr>
+                <w:rFonts w:ascii="Droid Sans" w:eastAsia="Droid Sans" w:hAnsi="Droid Sans" w:cs="Droid Sans"/>
+                <w:b/>
+                <w:bCs/>
+              </w:rPr>
+              <w:t>:</w:t>
+            </w:r>
+          </w:p>
+        </w:tc>
+        <w:tc>
+          <w:tcPr>
+            <w:tcW w:w="6527" w:type="dxa"/>
+            <w:tcBorders>
+              <w:top w:val="single" w:sz="4" w:space="0" w:color="auto"/>
+              <w:left w:val="single" w:sz="4" w:space="0" w:color="auto"/>
+              <w:bottom w:val="single" w:sz="4" w:space="0" w:color="auto"/>
+              <w:right w:val="single" w:sz="4" w:space="0" w:color="auto"/>
+            </w:tcBorders>
+            <w:shd w:val="clear" w:color="auto" w:fill="FFFFFF"/>
+            <w:tcMar>
+              <w:left w:w="108" w:type="dxa"/>
+              <w:right w:w="108" w:type="dxa"/>
+            </w:tcMar>
+          </w:tcPr>
+          <w:p>
+            <w:pPr>
+              <w:spacing w:before="20" w:after="20" w:line="252" w:lineRule="auto"/>
+              <w:rPr>
+                <w:rFonts w:ascii="Droid Sans" w:eastAsia="Calibri" w:hAnsi="Droid Sans" w:cs="Calibri"/>
+                <w:sz w:val="20"/>
+                <w:szCs w:val="20"/>
+              </w:rPr>
+            </w:pPr>
+            <w:r>
+              <w:rPr>
+                <w:rFonts w:ascii="Droid Sans" w:eastAsia="Calibri" w:hAnsi="Droid Sans" w:cs="Calibri"/>
+                <w:sz w:val="20"/>
+                <w:szCs w:val="20"/>
+              </w:rPr>
+              <w:t>For my University Placement, I worked on creating and maintaining internal toolsets for Playground Games on the Fable project.</w:t>
+            </w:r>
+          </w:p>
+          <w:p>
+            <w:pPr>
+              <w:spacing w:before="20" w:after="20" w:line="252" w:lineRule="auto"/>
+              <w:rPr>
+                <w:rFonts w:ascii="Droid Sans" w:eastAsia="Calibri" w:hAnsi="Droid Sans" w:cs="Calibri"/>
+                <w:sz w:val="20"/>
+                <w:szCs w:val="20"/>
+              </w:rPr>
+            </w:pPr>
+            <w:r>
+              <w:rPr>
+                <w:rFonts w:ascii="Droid Sans" w:eastAsia="Calibri" w:hAnsi="Droid Sans" w:cs="Calibri"/>
+                <w:sz w:val="20"/>
+                <w:szCs w:val="20"/>
+              </w:rPr>
+              <w:t>I was a part of the internal tools team that was responsible for maintaining and creating all of our tools</w:t>
+            </w:r>
+          </w:p>
+          <w:p>
+            <w:pPr>
+              <w:spacing w:before="20" w:after="20" w:line="252" w:lineRule="auto"/>
+              <w:rPr>
+                <w:rFonts w:ascii="Droid Sans" w:eastAsia="Calibri" w:hAnsi="Droid Sans" w:cs="Calibri"/>
+                <w:sz w:val="20"/>
+                <w:szCs w:val="20"/>
+              </w:rPr>
+            </w:pPr>
+            <w:r>
+              <w:rPr>
+                <w:rFonts w:ascii="Droid Sans" w:eastAsia="Calibri" w:hAnsi="Droid Sans" w:cs="Calibri"/>
+                <w:sz w:val="20"/>
+                <w:szCs w:val="20"/>
+              </w:rPr>
+              <w:t xml:space="preserve">While working on these toolsets I developed knowledge about C# and WPF (Windows Presentation Foundation) to improve the tools for the content creators. </w:t>
+            </w:r>
+          </w:p>
+          <w:p>
+            <w:pPr>
+              <w:spacing w:before="20" w:after="20" w:line="252" w:lineRule="auto"/>
+              <w:rPr>
+                <w:rFonts w:ascii="Droid Sans" w:eastAsia="Calibri" w:hAnsi="Droid Sans" w:cs="Calibri"/>
+                <w:sz w:val="20"/>
+                <w:szCs w:val="20"/>
+              </w:rPr>
+            </w:pPr>
+            <w:r>
+              <w:rPr>
+                <w:rFonts w:ascii="Droid Sans" w:eastAsia="Calibri" w:hAnsi="Droid Sans" w:cs="Calibri"/>
+                <w:sz w:val="20"/>
+                <w:szCs w:val="20"/>
+              </w:rPr>
+              <w:t xml:space="preserve">Throughout my time working on </w:t>
+            </w:r>
+            <w:r>
+              <w:rPr>
+                <w:rFonts w:ascii="Droid Sans" w:eastAsia="Calibri" w:hAnsi="Droid Sans" w:cs="Calibri"/>
+                <w:sz w:val="20"/>
+                <w:szCs w:val="20"/>
+              </w:rPr>
+              <w:t>Fable,</w:t>
+            </w:r>
+            <w:r>
+              <w:rPr>
+                <w:rFonts w:ascii="Droid Sans" w:eastAsia="Calibri" w:hAnsi="Droid Sans" w:cs="Calibri"/>
+                <w:sz w:val="20"/>
+                <w:szCs w:val="20"/>
+              </w:rPr>
+              <w:t xml:space="preserve"> I worked with content creators to improve the tools that they would be using every day, this involved talking to them about the workflows that they were using, implementing better ways around tasks and fixing bugs that are preventing them from working on their work. </w:t>
+            </w:r>
+          </w:p>
+        </w:tc>
+      </w:tr>
+    </w:tbl>
+    <w:p>
+      <w:pPr>
+        <w:spacing w:before="100" w:after="0" w:line="276" w:lineRule="auto"/>
+        <w:rPr>
+          <w:rFonts w:ascii="Droid Sans" w:eastAsia="Droid Sans" w:hAnsi="Droid Sans" w:cs="Droid Sans"/>
+          <w:b/>
+          <w:bCs/>
+          <w:caps/>
+          <w:color w:val="000000" w:themeColor="text1"/>
+          <w:sz w:val="28"/>
+          <w:szCs w:val="28"/>
+        </w:rPr>
+      </w:pPr>
+      <w:r>
+        <w:rPr>
+          <w:rFonts w:ascii="Droid Sans" w:eastAsia="Droid Sans" w:hAnsi="Droid Sans" w:cs="Droid Sans"/>
+          <w:b/>
+          <w:bCs/>
+          <w:caps/>
+          <w:color w:val="000000" w:themeColor="text1"/>
+          <w:sz w:val="28"/>
+          <w:szCs w:val="28"/>
+        </w:rPr>
         <w:t>Education:</w:t>
       </w:r>
     </w:p>
@@ -183,7 +364,7 @@
       <w:pPr>
         <w:spacing w:before="20" w:after="20" w:line="240" w:lineRule="auto"/>
         <w:rPr>
-          <w:rFonts w:ascii="Droid Sans" w:hAnsi="Droid Sans"/>
+          <w:rFonts w:ascii="Droid Sans" w:eastAsia="Droid Sans" w:hAnsi="Droid Sans" w:cs="Droid Sans"/>
           <w:b/>
           <w:bCs/>
         </w:rPr>
@@ -195,6 +376,34 @@
           <w:bCs/>
         </w:rPr>
         <w:t>Staffordshire University – 2019 – 2023:</w:t>
+      </w:r>
+    </w:p>
+    <w:p>
+      <w:pPr>
+        <w:spacing w:before="20" w:after="20" w:line="240" w:lineRule="auto"/>
+        <w:rPr>
+          <w:rFonts w:ascii="Droid Sans" w:eastAsia="Droid Sans" w:hAnsi="Droid Sans" w:cs="Droid Sans"/>
+          <w:b/>
+          <w:bCs/>
+        </w:rPr>
+      </w:pPr>
+      <w:r>
+        <w:rPr>
+          <w:rFonts w:ascii="Droid Sans" w:eastAsia="Droid Sans" w:hAnsi="Droid Sans" w:cs="Droid Sans"/>
+        </w:rPr>
+        <w:t>(</w:t>
+      </w:r>
+      <w:r>
+        <w:rPr>
+          <w:rFonts w:ascii="Droid Sans" w:eastAsia="Droid Sans" w:hAnsi="Droid Sans" w:cs="Droid Sans"/>
+        </w:rPr>
+        <w:t>BSc (Hons) Computer Games Development</w:t>
+      </w:r>
+      <w:r>
+        <w:rPr>
+          <w:rFonts w:ascii="Droid Sans" w:eastAsia="Droid Sans" w:hAnsi="Droid Sans" w:cs="Droid Sans"/>
+        </w:rPr>
+        <w:t>)</w:t>
       </w:r>
     </w:p>
     <w:tbl>
@@ -236,7 +445,19 @@
               <w:rPr>
                 <w:rFonts w:ascii="Droid Sans" w:eastAsia="Droid Sans" w:hAnsi="Droid Sans" w:cs="Droid Sans"/>
               </w:rPr>
-              <w:t>BSc (Hons) Computer Games Development</w:t>
+              <w:t>Year 3</w:t>
+            </w:r>
+            <w:r>
+              <w:rPr>
+                <w:rFonts w:ascii="Droid Sans" w:eastAsia="Droid Sans" w:hAnsi="Droid Sans" w:cs="Droid Sans"/>
+              </w:rPr>
+              <w:t xml:space="preserve"> (Ongoing)</w:t>
+            </w:r>
+            <w:r>
+              <w:rPr>
+                <w:rFonts w:ascii="Droid Sans" w:eastAsia="Droid Sans" w:hAnsi="Droid Sans" w:cs="Droid Sans"/>
+              </w:rPr>
+              <w:t>:</w:t>
             </w:r>
           </w:p>
           <w:p>
@@ -267,15 +488,9 @@
             <w:pPr>
               <w:spacing w:before="20" w:after="20" w:line="252" w:lineRule="auto"/>
               <w:rPr>
-                <w:rFonts w:ascii="Droid Sans" w:eastAsia="Calibri" w:hAnsi="Droid Sans" w:cs="Calibri"/>
-              </w:rPr>
-            </w:pPr>
-            <w:r>
-              <w:rPr>
-                <w:rFonts w:ascii="Droid Sans" w:eastAsia="Calibri" w:hAnsi="Droid Sans" w:cs="Calibri"/>
-              </w:rPr>
-              <w:t>Year 2 (Ongoing):</w:t>
-            </w:r>
+                <w:rFonts w:ascii="Droid Sans" w:eastAsia="Droid Sans" w:hAnsi="Droid Sans" w:cs="Droid Sans"/>
+              </w:rPr>
+            </w:pPr>
           </w:p>
           <w:p>
             <w:pPr>
@@ -284,6 +499,26 @@
                 <w:rFonts w:ascii="Droid Sans" w:eastAsia="Droid Sans" w:hAnsi="Droid Sans" w:cs="Droid Sans"/>
               </w:rPr>
             </w:pPr>
+          </w:p>
+          <w:p>
+            <w:pPr>
+              <w:spacing w:before="20" w:after="20" w:line="252" w:lineRule="auto"/>
+              <w:rPr>
+                <w:rFonts w:ascii="Droid Sans" w:eastAsia="Calibri" w:hAnsi="Droid Sans" w:cs="Calibri"/>
+              </w:rPr>
+            </w:pPr>
+            <w:r>
+              <w:rPr>
+                <w:rFonts w:ascii="Droid Sans" w:eastAsia="Calibri" w:hAnsi="Droid Sans" w:cs="Calibri"/>
+              </w:rPr>
+              <w:t>Year 2</w:t>
+            </w:r>
+            <w:r>
+              <w:rPr>
+                <w:rFonts w:ascii="Droid Sans" w:eastAsia="Calibri" w:hAnsi="Droid Sans" w:cs="Calibri"/>
+              </w:rPr>
+              <w:t>:</w:t>
+            </w:r>
           </w:p>
           <w:p>
             <w:pPr>
@@ -367,62 +602,86 @@
             <w:pPr>
               <w:spacing w:before="20" w:after="20" w:line="252" w:lineRule="auto"/>
               <w:rPr>
-                <w:rFonts w:ascii="Droid Sans" w:eastAsia="Droid Sans" w:hAnsi="Droid Sans" w:cs="Droid Sans"/>
-              </w:rPr>
-            </w:pPr>
-            <w:r>
-              <w:rPr>
-                <w:rFonts w:ascii="Droid Sans" w:eastAsia="Droid Sans" w:hAnsi="Droid Sans" w:cs="Droid Sans"/>
-              </w:rPr>
-              <w:t>Currently in progress</w:t>
-            </w:r>
-            <w:r>
-              <w:rPr>
-                <w:rFonts w:ascii="Droid Sans" w:eastAsia="Droid Sans" w:hAnsi="Droid Sans" w:cs="Droid Sans"/>
-              </w:rPr>
-              <w:t>:</w:t>
+                <w:rFonts w:ascii="Droid Sans" w:eastAsia="Calibri" w:hAnsi="Droid Sans" w:cs="Calibri"/>
+                <w:sz w:val="20"/>
+                <w:szCs w:val="20"/>
+              </w:rPr>
+            </w:pPr>
+            <w:r>
+              <w:rPr>
+                <w:rFonts w:ascii="Droid Sans" w:eastAsia="Calibri" w:hAnsi="Droid Sans" w:cs="Calibri"/>
+                <w:sz w:val="20"/>
+                <w:szCs w:val="20"/>
+              </w:rPr>
+              <w:t xml:space="preserve">Final year project, making </w:t>
+            </w:r>
+            <w:r>
+              <w:rPr>
+                <w:rFonts w:ascii="Droid Sans" w:eastAsia="Calibri" w:hAnsi="Droid Sans" w:cs="Calibri"/>
+                <w:sz w:val="20"/>
+                <w:szCs w:val="20"/>
+              </w:rPr>
+              <w:t>an MMO backend that supports server sharding</w:t>
             </w:r>
           </w:p>
           <w:p>
             <w:pPr>
               <w:spacing w:before="20" w:after="20" w:line="252" w:lineRule="auto"/>
               <w:rPr>
-                <w:rFonts w:ascii="Droid Sans" w:eastAsia="Droid Sans" w:hAnsi="Droid Sans" w:cs="Droid Sans"/>
-              </w:rPr>
-            </w:pPr>
+                <w:rFonts w:ascii="Droid Sans" w:eastAsia="Calibri" w:hAnsi="Droid Sans" w:cs="Calibri"/>
+                <w:sz w:val="20"/>
+                <w:szCs w:val="20"/>
+              </w:rPr>
+            </w:pPr>
+            <w:r>
+              <w:rPr>
+                <w:rFonts w:ascii="Droid Sans" w:eastAsia="Calibri" w:hAnsi="Droid Sans" w:cs="Calibri"/>
+                <w:sz w:val="20"/>
+                <w:szCs w:val="20"/>
+              </w:rPr>
+              <w:t>Mobile Game Development, making a kid’s friendly puzzle game inspired by fruit ninja</w:t>
+            </w:r>
           </w:p>
           <w:p>
             <w:pPr>
               <w:spacing w:before="20" w:after="20" w:line="252" w:lineRule="auto"/>
               <w:rPr>
                 <w:rFonts w:ascii="Droid Sans" w:eastAsia="Calibri" w:hAnsi="Droid Sans" w:cs="Calibri"/>
-              </w:rPr>
-            </w:pPr>
-            <w:r>
-              <w:rPr>
-                <w:rFonts w:ascii="Droid Sans" w:eastAsia="Calibri" w:hAnsi="Droid Sans" w:cs="Calibri"/>
-              </w:rPr>
-              <w:t xml:space="preserve">I am currently in year 2 of my studies here. I am currently learning C++, </w:t>
-            </w:r>
-            <w:proofErr w:type="gramStart"/>
-            <w:r>
-              <w:rPr>
-                <w:rFonts w:ascii="Droid Sans" w:eastAsia="Calibri" w:hAnsi="Droid Sans" w:cs="Calibri"/>
-              </w:rPr>
-              <w:t>C#</w:t>
-            </w:r>
-            <w:proofErr w:type="gramEnd"/>
-            <w:r>
-              <w:rPr>
-                <w:rFonts w:ascii="Droid Sans" w:eastAsia="Calibri" w:hAnsi="Droid Sans" w:cs="Calibri"/>
-              </w:rPr>
-              <w:t xml:space="preserve"> and </w:t>
-            </w:r>
-            <w:r>
-              <w:rPr>
-                <w:rFonts w:ascii="Droid Sans" w:eastAsia="Calibri" w:hAnsi="Droid Sans" w:cs="Calibri"/>
-              </w:rPr>
-              <w:t>networking.</w:t>
+                <w:sz w:val="20"/>
+                <w:szCs w:val="20"/>
+              </w:rPr>
+            </w:pPr>
+            <w:r>
+              <w:rPr>
+                <w:rFonts w:ascii="Droid Sans" w:eastAsia="Calibri" w:hAnsi="Droid Sans" w:cs="Calibri"/>
+                <w:sz w:val="20"/>
+                <w:szCs w:val="20"/>
+              </w:rPr>
+              <w:t xml:space="preserve">Game </w:t>
+            </w:r>
+            <w:r>
+              <w:rPr>
+                <w:rFonts w:ascii="Droid Sans" w:eastAsia="Calibri" w:hAnsi="Droid Sans" w:cs="Calibri"/>
+                <w:sz w:val="20"/>
+                <w:szCs w:val="20"/>
+              </w:rPr>
+              <w:t>Mechanic</w:t>
+            </w:r>
+            <w:r>
+              <w:rPr>
+                <w:rFonts w:ascii="Droid Sans" w:eastAsia="Calibri" w:hAnsi="Droid Sans" w:cs="Calibri"/>
+                <w:sz w:val="20"/>
+                <w:szCs w:val="20"/>
+              </w:rPr>
+              <w:t xml:space="preserve"> </w:t>
+            </w:r>
+            <w:r>
+              <w:rPr>
+                <w:rFonts w:ascii="Droid Sans" w:eastAsia="Calibri" w:hAnsi="Droid Sans" w:cs="Calibri"/>
+                <w:sz w:val="20"/>
+                <w:szCs w:val="20"/>
+              </w:rPr>
+              <w:t>Programming, making a quest system for designers within unreal engine using C++</w:t>
             </w:r>
           </w:p>
           <w:p>
@@ -656,203 +915,6 @@
         </w:tc>
       </w:tr>
     </w:tbl>
-    <w:p>
-      <w:pPr>
-        <w:spacing w:before="100" w:after="0" w:line="276" w:lineRule="auto"/>
-        <w:rPr>
-          <w:rFonts w:ascii="Droid Sans" w:eastAsia="Droid Sans" w:hAnsi="Droid Sans" w:cs="Droid Sans"/>
-          <w:b/>
-          <w:bCs/>
-        </w:rPr>
-      </w:pPr>
-      <w:r>
-        <w:rPr>
-          <w:rFonts w:ascii="Droid Sans" w:eastAsia="Droid Sans" w:hAnsi="Droid Sans" w:cs="Droid Sans"/>
-          <w:b/>
-          <w:bCs/>
-        </w:rPr>
-        <w:t>Banbury and Bicester college – 2016 – 2019:</w:t>
-      </w:r>
-    </w:p>
-    <w:tbl>
-      <w:tblPr>
-        <w:tblW w:w="0" w:type="auto"/>
-        <w:tblLook w:val="04A0" w:firstRow="1" w:lastRow="0" w:firstColumn="1" w:lastColumn="0" w:noHBand="0" w:noVBand="1"/>
-      </w:tblPr>
-      <w:tblGrid>
-        <w:gridCol w:w="2972"/>
-        <w:gridCol w:w="6435"/>
-      </w:tblGrid>
-      <w:tr>
-        <w:trPr>
-          <w:trHeight w:val="300"/>
-        </w:trPr>
-        <w:tc>
-          <w:tcPr>
-            <w:tcW w:w="2972" w:type="dxa"/>
-            <w:tcBorders>
-              <w:top w:val="single" w:sz="4" w:space="0" w:color="auto"/>
-              <w:left w:val="single" w:sz="4" w:space="0" w:color="auto"/>
-              <w:bottom w:val="single" w:sz="4" w:space="0" w:color="auto"/>
-              <w:right w:val="single" w:sz="4" w:space="0" w:color="auto"/>
-            </w:tcBorders>
-            <w:shd w:val="clear" w:color="auto" w:fill="FFFFFF"/>
-            <w:tcMar>
-              <w:left w:w="108" w:type="dxa"/>
-              <w:right w:w="108" w:type="dxa"/>
-            </w:tcMar>
-          </w:tcPr>
-          <w:p>
-            <w:pPr>
-              <w:spacing w:before="20" w:after="20" w:line="252" w:lineRule="auto"/>
-              <w:rPr>
-                <w:rFonts w:ascii="Droid Sans" w:eastAsia="Droid Sans" w:hAnsi="Droid Sans" w:cs="Droid Sans"/>
-              </w:rPr>
-            </w:pPr>
-            <w:r>
-              <w:rPr>
-                <w:rFonts w:ascii="Droid Sans" w:eastAsia="Droid Sans" w:hAnsi="Droid Sans" w:cs="Droid Sans"/>
-              </w:rPr>
-              <w:t>Level 3 – Games Development and Coding</w:t>
-            </w:r>
-          </w:p>
-          <w:p>
-            <w:pPr>
-              <w:spacing w:before="20" w:after="20" w:line="252" w:lineRule="auto"/>
-              <w:rPr>
-                <w:rFonts w:ascii="Droid Sans" w:eastAsia="Droid Sans" w:hAnsi="Droid Sans" w:cs="Droid Sans"/>
-              </w:rPr>
-            </w:pPr>
-          </w:p>
-          <w:p>
-            <w:pPr>
-              <w:spacing w:before="20" w:after="20" w:line="252" w:lineRule="auto"/>
-              <w:rPr>
-                <w:rFonts w:ascii="Droid Sans" w:eastAsia="Calibri" w:hAnsi="Droid Sans" w:cs="Calibri"/>
-              </w:rPr>
-            </w:pPr>
-            <w:r>
-              <w:rPr>
-                <w:rFonts w:ascii="Droid Sans" w:eastAsia="Droid Sans" w:hAnsi="Droid Sans" w:cs="Droid Sans"/>
-              </w:rPr>
-              <w:t xml:space="preserve">Level 2 </w:t>
-            </w:r>
-            <w:r>
-              <w:rPr>
-                <w:rFonts w:ascii="Droid Sans" w:eastAsia="Calibri" w:hAnsi="Droid Sans" w:cs="Calibri"/>
-              </w:rPr>
-              <w:t>– Information Technology</w:t>
-            </w:r>
-          </w:p>
-        </w:tc>
-        <w:tc>
-          <w:tcPr>
-            <w:tcW w:w="6435" w:type="dxa"/>
-            <w:tcBorders>
-              <w:top w:val="single" w:sz="4" w:space="0" w:color="auto"/>
-              <w:left w:val="single" w:sz="4" w:space="0" w:color="auto"/>
-              <w:bottom w:val="single" w:sz="4" w:space="0" w:color="auto"/>
-              <w:right w:val="single" w:sz="4" w:space="0" w:color="auto"/>
-            </w:tcBorders>
-            <w:shd w:val="clear" w:color="auto" w:fill="FFFFFF"/>
-            <w:tcMar>
-              <w:left w:w="108" w:type="dxa"/>
-              <w:right w:w="108" w:type="dxa"/>
-            </w:tcMar>
-          </w:tcPr>
-          <w:p>
-            <w:pPr>
-              <w:spacing w:before="20" w:after="20" w:line="252" w:lineRule="auto"/>
-              <w:rPr>
-                <w:rFonts w:ascii="Droid Sans" w:eastAsia="Droid Sans" w:hAnsi="Droid Sans" w:cs="Droid Sans"/>
-              </w:rPr>
-            </w:pPr>
-            <w:r>
-              <w:rPr>
-                <w:rFonts w:ascii="Droid Sans" w:eastAsia="Droid Sans" w:hAnsi="Droid Sans" w:cs="Droid Sans"/>
-              </w:rPr>
-              <w:t>Here I learnt a lot of the fundamentals of making a game and what makes them good.</w:t>
-            </w:r>
-          </w:p>
-          <w:p>
-            <w:pPr>
-              <w:spacing w:before="20" w:after="20" w:line="252" w:lineRule="auto"/>
-              <w:rPr>
-                <w:rFonts w:ascii="Droid Sans" w:eastAsia="Droid Sans" w:hAnsi="Droid Sans" w:cs="Droid Sans"/>
-              </w:rPr>
-            </w:pPr>
-          </w:p>
-          <w:p>
-            <w:pPr>
-              <w:spacing w:before="20" w:after="20" w:line="252" w:lineRule="auto"/>
-              <w:rPr>
-                <w:rFonts w:ascii="Droid Sans" w:eastAsia="Droid Sans" w:hAnsi="Droid Sans" w:cs="Droid Sans"/>
-              </w:rPr>
-            </w:pPr>
-            <w:r>
-              <w:rPr>
-                <w:rFonts w:ascii="Droid Sans" w:eastAsia="Droid Sans" w:hAnsi="Droid Sans" w:cs="Droid Sans"/>
-              </w:rPr>
-              <w:t>Within college I learnt a lot of the fundamentals of games development including asset</w:t>
-            </w:r>
-            <w:r>
-              <w:rPr>
-                <w:rFonts w:ascii="Droid Sans" w:eastAsia="Droid Sans" w:hAnsi="Droid Sans" w:cs="Droid Sans"/>
-              </w:rPr>
-              <w:t xml:space="preserve"> </w:t>
-            </w:r>
-            <w:r>
-              <w:rPr>
-                <w:rFonts w:ascii="Droid Sans" w:eastAsia="Droid Sans" w:hAnsi="Droid Sans" w:cs="Droid Sans"/>
-              </w:rPr>
-              <w:t>creation using 3ds max, animations, basics of scripting using construct 2 and sound creation.</w:t>
-            </w:r>
-          </w:p>
-          <w:p>
-            <w:pPr>
-              <w:spacing w:before="20" w:after="20" w:line="252" w:lineRule="auto"/>
-              <w:rPr>
-                <w:rFonts w:ascii="Droid Sans" w:eastAsia="Droid Sans" w:hAnsi="Droid Sans" w:cs="Droid Sans"/>
-              </w:rPr>
-            </w:pPr>
-            <w:r>
-              <w:rPr>
-                <w:rFonts w:ascii="Droid Sans" w:eastAsia="Droid Sans" w:hAnsi="Droid Sans" w:cs="Droid Sans"/>
-              </w:rPr>
-              <w:t>A lot of this course was learning about how things worked not how to use them.</w:t>
-            </w:r>
-          </w:p>
-        </w:tc>
-      </w:tr>
-    </w:tbl>
-    <w:p>
-      <w:pPr>
-        <w:spacing w:before="100" w:after="0" w:line="276" w:lineRule="auto"/>
-        <w:rPr>
-          <w:rFonts w:ascii="Droid Sans" w:eastAsia="Droid Sans" w:hAnsi="Droid Sans" w:cs="Droid Sans"/>
-          <w:b/>
-          <w:bCs/>
-          <w:caps/>
-          <w:color w:val="0000EE"/>
-          <w:sz w:val="28"/>
-          <w:szCs w:val="28"/>
-        </w:rPr>
-      </w:pPr>
-    </w:p>
-    <w:p>
-      <w:pPr>
-        <w:spacing w:before="100" w:after="0" w:line="276" w:lineRule="auto"/>
-        <w:rPr>
-          <w:rFonts w:ascii="Droid Sans" w:eastAsia="Droid Sans" w:hAnsi="Droid Sans" w:cs="Droid Sans"/>
-          <w:b/>
-          <w:bCs/>
-          <w:caps/>
-          <w:color w:val="0000EE"/>
-          <w:sz w:val="28"/>
-          <w:szCs w:val="28"/>
-        </w:rPr>
-      </w:pPr>
-    </w:p>
     <w:p>
       <w:pPr>
         <w:spacing w:before="100" w:after="0" w:line="276" w:lineRule="auto"/>
@@ -1331,15 +1393,11 @@
     </w:p>
     <w:p>
       <w:pPr>
-        <w:spacing w:before="100" w:after="0" w:line="276" w:lineRule="auto"/>
-        <w:rPr>
-          <w:rFonts w:ascii="Droid Sans" w:eastAsia="Droid Sans" w:hAnsi="Droid Sans" w:cs="Droid Sans"/>
-          <w:b/>
-          <w:bCs/>
-          <w:caps/>
-          <w:color w:val="0000EE"/>
-          <w:sz w:val="28"/>
-          <w:szCs w:val="28"/>
+        <w:spacing w:before="100" w:after="1" w:line="257" w:lineRule="auto"/>
+        <w:rPr>
+          <w:rFonts w:ascii="Droid Sans" w:eastAsia="Droid Sans" w:hAnsi="Droid Sans" w:cs="Droid Sans"/>
+          <w:sz w:val="24"/>
+          <w:szCs w:val="24"/>
         </w:rPr>
       </w:pPr>
     </w:p>
@@ -1420,7 +1478,23 @@
           <w:sz w:val="24"/>
           <w:szCs w:val="24"/>
         </w:rPr>
-        <w:t>Whenever I have free time I try to above and beyond my education to try and get more knowledge on area's which I want to learn creating a hard worker.</w:t>
+        <w:t xml:space="preserve">Whenever I have free </w:t>
+      </w:r>
+      <w:r>
+        <w:rPr>
+          <w:rFonts w:ascii="Droid Sans" w:eastAsia="Droid Sans" w:hAnsi="Droid Sans" w:cs="Droid Sans"/>
+          <w:sz w:val="24"/>
+          <w:szCs w:val="24"/>
+        </w:rPr>
+        <w:t>time,</w:t>
+      </w:r>
+      <w:r>
+        <w:rPr>
+          <w:rFonts w:ascii="Droid Sans" w:eastAsia="Droid Sans" w:hAnsi="Droid Sans" w:cs="Droid Sans"/>
+          <w:sz w:val="24"/>
+          <w:szCs w:val="24"/>
+        </w:rPr>
+        <w:t xml:space="preserve"> I try to above and beyond my education to try and get more knowledge on area's which I want to learn creating a hard worker.</w:t>
       </w:r>
     </w:p>
     <w:p>
@@ -1438,7 +1512,15 @@
           <w:sz w:val="24"/>
           <w:szCs w:val="24"/>
         </w:rPr>
-        <w:t xml:space="preserve">These are the community’s that I have worked with in the past to create custom content and addons for in the past in Garry’s Mod. This allowed me to work as a team and get experience in creating content with thought </w:t>
+        <w:t xml:space="preserve">There are communities within these games where </w:t>
+      </w:r>
+      <w:r>
+        <w:rPr>
+          <w:rFonts w:ascii="Droid Sans" w:eastAsia="Droid Sans" w:hAnsi="Droid Sans" w:cs="Droid Sans"/>
+          <w:sz w:val="24"/>
+          <w:szCs w:val="24"/>
+        </w:rPr>
+        <w:t xml:space="preserve">I have worked with in the past to create custom content and addons for in the past in Garry’s Mod. This allowed me to work as a team and get experience in creating content with thought </w:t>
       </w:r>
       <w:r>
         <w:rPr>
@@ -1537,21 +1619,7 @@
                 <w:rFonts w:ascii="Droid Sans" w:eastAsia="Droid Sans" w:hAnsi="Droid Sans" w:cs="Droid Sans"/>
                 <w:shd w:val="clear" w:color="auto" w:fill="FFFFFF"/>
               </w:rPr>
-              <w:t xml:space="preserve">2017 - </w:t>
-            </w:r>
-            <w:r>
-              <w:rPr>
-                <w:rFonts w:ascii="Droid Sans" w:eastAsia="Droid Sans" w:hAnsi="Droid Sans" w:cs="Droid Sans"/>
-                <w:shd w:val="clear" w:color="auto" w:fill="FFFFFF"/>
-              </w:rPr>
-              <w:t>February</w:t>
-            </w:r>
-            <w:r>
-              <w:rPr>
-                <w:rFonts w:ascii="Droid Sans" w:eastAsia="Droid Sans" w:hAnsi="Droid Sans" w:cs="Droid Sans"/>
-                <w:shd w:val="clear" w:color="auto" w:fill="FFFFFF"/>
-              </w:rPr>
-              <w:t xml:space="preserve"> 2020</w:t>
+              <w:t>2017 - February 2020</w:t>
             </w:r>
           </w:p>
         </w:tc>
@@ -1740,18 +1808,6 @@
     <w:p>
       <w:pPr>
         <w:spacing w:after="1" w:line="257" w:lineRule="auto"/>
-        <w:jc w:val="center"/>
-        <w:rPr>
-          <w:rFonts w:ascii="Droid Sans" w:eastAsia="Droid Sans" w:hAnsi="Droid Sans" w:cs="Droid Sans"/>
-          <w:b/>
-          <w:sz w:val="28"/>
-        </w:rPr>
-      </w:pPr>
-    </w:p>
-    <w:p>
-      <w:pPr>
-        <w:spacing w:after="1" w:line="257" w:lineRule="auto"/>
-        <w:jc w:val="center"/>
         <w:rPr>
           <w:rFonts w:ascii="Droid Sans" w:eastAsia="Droid Sans" w:hAnsi="Droid Sans" w:cs="Droid Sans"/>
           <w:b/>
@@ -1791,7 +1847,7 @@
 </file>
 
 <file path=word/endnotes.xml><?xml version="1.0" encoding="utf-8"?>
-<w:endnotes xmlns:wpc="http://schemas.microsoft.com/office/word/2010/wordprocessingCanvas" xmlns:cx="http://schemas.microsoft.com/office/drawing/2014/chartex" xmlns:cx1="http://schemas.microsoft.com/office/drawing/2015/9/8/chartex" xmlns:cx2="http://schemas.microsoft.com/office/drawing/2015/10/21/chartex" xmlns:cx3="http://schemas.microsoft.com/office/drawing/2016/5/9/chartex" xmlns:cx4="http://schemas.microsoft.com/office/drawing/2016/5/10/chartex" xmlns:cx5="http://schemas.microsoft.com/office/drawing/2016/5/11/chartex" xmlns:cx6="http://schemas.microsoft.com/office/drawing/2016/5/12/chartex" xmlns:cx7="http://schemas.microsoft.com/office/drawing/2016/5/13/chartex" xmlns:cx8="http://schemas.microsoft.com/office/drawing/2016/5/14/chartex" xmlns:mc="http://schemas.openxmlformats.org/markup-compatibility/2006" xmlns:aink="http://schemas.microsoft.com/office/drawing/2016/ink" xmlns:am3d="http://schemas.microsoft.com/office/drawing/2017/model3d" xmlns:o="urn:schemas-microsoft-com:office:office" xmlns:r="http://schemas.openxmlformats.org/officeDocument/2006/relationships" xmlns:m="http://schemas.openxmlformats.org/officeDocument/2006/math" xmlns:v="urn:schemas-microsoft-com:vml" xmlns:wp14="http://schemas.microsoft.com/office/word/2010/wordprocessingDrawing" xmlns:wp="http://schemas.openxmlformats.org/drawingml/2006/wordprocessingDrawing" xmlns:w10="urn:schemas-microsoft-com:office:word" xmlns:w="http://schemas.openxmlformats.org/wordprocessingml/2006/main" xmlns:w14="http://schemas.microsoft.com/office/word/2010/wordml" xmlns:w15="http://schemas.microsoft.com/office/word/2012/wordml" xmlns:w16cex="http://schemas.microsoft.com/office/word/2018/wordml/cex" xmlns:w16cid="http://schemas.microsoft.com/office/word/2016/wordml/cid" xmlns:w16="http://schemas.microsoft.com/office/word/2018/wordml" xmlns:w16se="http://schemas.microsoft.com/office/word/2015/wordml/symex" xmlns:wpg="http://schemas.microsoft.com/office/word/2010/wordprocessingGroup" xmlns:wpi="http://schemas.microsoft.com/office/word/2010/wordprocessingInk" xmlns:wne="http://schemas.microsoft.com/office/word/2006/wordml" xmlns:wps="http://schemas.microsoft.com/office/word/2010/wordprocessingShape" mc:Ignorable="w14 w15 w16se w16cid w16 w16cex wp14">
+<w:endnotes xmlns:wpc="http://schemas.microsoft.com/office/word/2010/wordprocessingCanvas" xmlns:cx="http://schemas.microsoft.com/office/drawing/2014/chartex" xmlns:cx1="http://schemas.microsoft.com/office/drawing/2015/9/8/chartex" xmlns:cx2="http://schemas.microsoft.com/office/drawing/2015/10/21/chartex" xmlns:cx3="http://schemas.microsoft.com/office/drawing/2016/5/9/chartex" xmlns:cx4="http://schemas.microsoft.com/office/drawing/2016/5/10/chartex" xmlns:cx5="http://schemas.microsoft.com/office/drawing/2016/5/11/chartex" xmlns:cx6="http://schemas.microsoft.com/office/drawing/2016/5/12/chartex" xmlns:cx7="http://schemas.microsoft.com/office/drawing/2016/5/13/chartex" xmlns:cx8="http://schemas.microsoft.com/office/drawing/2016/5/14/chartex" xmlns:mc="http://schemas.openxmlformats.org/markup-compatibility/2006" xmlns:aink="http://schemas.microsoft.com/office/drawing/2016/ink" xmlns:am3d="http://schemas.microsoft.com/office/drawing/2017/model3d" xmlns:o="urn:schemas-microsoft-com:office:office" xmlns:oel="http://schemas.microsoft.com/office/2019/extlst" xmlns:r="http://schemas.openxmlformats.org/officeDocument/2006/relationships" xmlns:m="http://schemas.openxmlformats.org/officeDocument/2006/math" xmlns:v="urn:schemas-microsoft-com:vml" xmlns:wp14="http://schemas.microsoft.com/office/word/2010/wordprocessingDrawing" xmlns:wp="http://schemas.openxmlformats.org/drawingml/2006/wordprocessingDrawing" xmlns:w10="urn:schemas-microsoft-com:office:word" xmlns:w="http://schemas.openxmlformats.org/wordprocessingml/2006/main" xmlns:w14="http://schemas.microsoft.com/office/word/2010/wordml" xmlns:w15="http://schemas.microsoft.com/office/word/2012/wordml" xmlns:w16cex="http://schemas.microsoft.com/office/word/2018/wordml/cex" xmlns:w16cid="http://schemas.microsoft.com/office/word/2016/wordml/cid" xmlns:w16="http://schemas.microsoft.com/office/word/2018/wordml" xmlns:w16sdtdh="http://schemas.microsoft.com/office/word/2020/wordml/sdtdatahash" xmlns:w16se="http://schemas.microsoft.com/office/word/2015/wordml/symex" xmlns:wpg="http://schemas.microsoft.com/office/word/2010/wordprocessingGroup" xmlns:wpi="http://schemas.microsoft.com/office/word/2010/wordprocessingInk" xmlns:wne="http://schemas.microsoft.com/office/word/2006/wordml" xmlns:wps="http://schemas.microsoft.com/office/word/2010/wordprocessingShape" mc:Ignorable="w14 w15 w16se w16cid w16 w16cex w16sdtdh wp14">
   <w:endnote w:type="separator" w:id="-1">
     <w:p>
       <w:pPr>
@@ -1823,7 +1879,7 @@
 </file>
 
 <file path=word/footer1.xml><?xml version="1.0" encoding="utf-8"?>
-<w:ftr xmlns:wpc="http://schemas.microsoft.com/office/word/2010/wordprocessingCanvas" xmlns:cx="http://schemas.microsoft.com/office/drawing/2014/chartex" xmlns:cx1="http://schemas.microsoft.com/office/drawing/2015/9/8/chartex" xmlns:cx2="http://schemas.microsoft.com/office/drawing/2015/10/21/chartex" xmlns:cx3="http://schemas.microsoft.com/office/drawing/2016/5/9/chartex" xmlns:cx4="http://schemas.microsoft.com/office/drawing/2016/5/10/chartex" xmlns:cx5="http://schemas.microsoft.com/office/drawing/2016/5/11/chartex" xmlns:cx6="http://schemas.microsoft.com/office/drawing/2016/5/12/chartex" xmlns:cx7="http://schemas.microsoft.com/office/drawing/2016/5/13/chartex" xmlns:cx8="http://schemas.microsoft.com/office/drawing/2016/5/14/chartex" xmlns:mc="http://schemas.openxmlformats.org/markup-compatibility/2006" xmlns:aink="http://schemas.microsoft.com/office/drawing/2016/ink" xmlns:am3d="http://schemas.microsoft.com/office/drawing/2017/model3d" xmlns:o="urn:schemas-microsoft-com:office:office" xmlns:r="http://schemas.openxmlformats.org/officeDocument/2006/relationships" xmlns:m="http://schemas.openxmlformats.org/officeDocument/2006/math" xmlns:v="urn:schemas-microsoft-com:vml" xmlns:wp14="http://schemas.microsoft.com/office/word/2010/wordprocessingDrawing" xmlns:wp="http://schemas.openxmlformats.org/drawingml/2006/wordprocessingDrawing" xmlns:w10="urn:schemas-microsoft-com:office:word" xmlns:w="http://schemas.openxmlformats.org/wordprocessingml/2006/main" xmlns:w14="http://schemas.microsoft.com/office/word/2010/wordml" xmlns:w15="http://schemas.microsoft.com/office/word/2012/wordml" xmlns:w16cex="http://schemas.microsoft.com/office/word/2018/wordml/cex" xmlns:w16cid="http://schemas.microsoft.com/office/word/2016/wordml/cid" xmlns:w16="http://schemas.microsoft.com/office/word/2018/wordml" xmlns:w16se="http://schemas.microsoft.com/office/word/2015/wordml/symex" xmlns:wpg="http://schemas.microsoft.com/office/word/2010/wordprocessingGroup" xmlns:wpi="http://schemas.microsoft.com/office/word/2010/wordprocessingInk" xmlns:wne="http://schemas.microsoft.com/office/word/2006/wordml" xmlns:wps="http://schemas.microsoft.com/office/word/2010/wordprocessingShape" mc:Ignorable="w14 w15 w16se w16cid w16 w16cex wp14">
+<w:ftr xmlns:wpc="http://schemas.microsoft.com/office/word/2010/wordprocessingCanvas" xmlns:cx="http://schemas.microsoft.com/office/drawing/2014/chartex" xmlns:cx1="http://schemas.microsoft.com/office/drawing/2015/9/8/chartex" xmlns:cx2="http://schemas.microsoft.com/office/drawing/2015/10/21/chartex" xmlns:cx3="http://schemas.microsoft.com/office/drawing/2016/5/9/chartex" xmlns:cx4="http://schemas.microsoft.com/office/drawing/2016/5/10/chartex" xmlns:cx5="http://schemas.microsoft.com/office/drawing/2016/5/11/chartex" xmlns:cx6="http://schemas.microsoft.com/office/drawing/2016/5/12/chartex" xmlns:cx7="http://schemas.microsoft.com/office/drawing/2016/5/13/chartex" xmlns:cx8="http://schemas.microsoft.com/office/drawing/2016/5/14/chartex" xmlns:mc="http://schemas.openxmlformats.org/markup-compatibility/2006" xmlns:aink="http://schemas.microsoft.com/office/drawing/2016/ink" xmlns:am3d="http://schemas.microsoft.com/office/drawing/2017/model3d" xmlns:o="urn:schemas-microsoft-com:office:office" xmlns:oel="http://schemas.microsoft.com/office/2019/extlst" xmlns:r="http://schemas.openxmlformats.org/officeDocument/2006/relationships" xmlns:m="http://schemas.openxmlformats.org/officeDocument/2006/math" xmlns:v="urn:schemas-microsoft-com:vml" xmlns:wp14="http://schemas.microsoft.com/office/word/2010/wordprocessingDrawing" xmlns:wp="http://schemas.openxmlformats.org/drawingml/2006/wordprocessingDrawing" xmlns:w10="urn:schemas-microsoft-com:office:word" xmlns:w="http://schemas.openxmlformats.org/wordprocessingml/2006/main" xmlns:w14="http://schemas.microsoft.com/office/word/2010/wordml" xmlns:w15="http://schemas.microsoft.com/office/word/2012/wordml" xmlns:w16cex="http://schemas.microsoft.com/office/word/2018/wordml/cex" xmlns:w16cid="http://schemas.microsoft.com/office/word/2016/wordml/cid" xmlns:w16="http://schemas.microsoft.com/office/word/2018/wordml" xmlns:w16sdtdh="http://schemas.microsoft.com/office/word/2020/wordml/sdtdatahash" xmlns:w16se="http://schemas.microsoft.com/office/word/2015/wordml/symex" xmlns:wpg="http://schemas.microsoft.com/office/word/2010/wordprocessingGroup" xmlns:wpi="http://schemas.microsoft.com/office/word/2010/wordprocessingInk" xmlns:wne="http://schemas.microsoft.com/office/word/2006/wordml" xmlns:wps="http://schemas.microsoft.com/office/word/2010/wordprocessingShape" mc:Ignorable="w14 w15 w16se w16cid w16 w16cex w16sdtdh wp14">
   <w:tbl>
     <w:tblPr>
       <w:tblW w:w="0" w:type="auto"/>
@@ -1881,7 +1937,7 @@
 </file>
 
 <file path=word/footnotes.xml><?xml version="1.0" encoding="utf-8"?>
-<w:footnotes xmlns:wpc="http://schemas.microsoft.com/office/word/2010/wordprocessingCanvas" xmlns:cx="http://schemas.microsoft.com/office/drawing/2014/chartex" xmlns:cx1="http://schemas.microsoft.com/office/drawing/2015/9/8/chartex" xmlns:cx2="http://schemas.microsoft.com/office/drawing/2015/10/21/chartex" xmlns:cx3="http://schemas.microsoft.com/office/drawing/2016/5/9/chartex" xmlns:cx4="http://schemas.microsoft.com/office/drawing/2016/5/10/chartex" xmlns:cx5="http://schemas.microsoft.com/office/drawing/2016/5/11/chartex" xmlns:cx6="http://schemas.microsoft.com/office/drawing/2016/5/12/chartex" xmlns:cx7="http://schemas.microsoft.com/office/drawing/2016/5/13/chartex" xmlns:cx8="http://schemas.microsoft.com/office/drawing/2016/5/14/chartex" xmlns:mc="http://schemas.openxmlformats.org/markup-compatibility/2006" xmlns:aink="http://schemas.microsoft.com/office/drawing/2016/ink" xmlns:am3d="http://schemas.microsoft.com/office/drawing/2017/model3d" xmlns:o="urn:schemas-microsoft-com:office:office" xmlns:r="http://schemas.openxmlformats.org/officeDocument/2006/relationships" xmlns:m="http://schemas.openxmlformats.org/officeDocument/2006/math" xmlns:v="urn:schemas-microsoft-com:vml" xmlns:wp14="http://schemas.microsoft.com/office/word/2010/wordprocessingDrawing" xmlns:wp="http://schemas.openxmlformats.org/drawingml/2006/wordprocessingDrawing" xmlns:w10="urn:schemas-microsoft-com:office:word" xmlns:w="http://schemas.openxmlformats.org/wordprocessingml/2006/main" xmlns:w14="http://schemas.microsoft.com/office/word/2010/wordml" xmlns:w15="http://schemas.microsoft.com/office/word/2012/wordml" xmlns:w16cex="http://schemas.microsoft.com/office/word/2018/wordml/cex" xmlns:w16cid="http://schemas.microsoft.com/office/word/2016/wordml/cid" xmlns:w16="http://schemas.microsoft.com/office/word/2018/wordml" xmlns:w16se="http://schemas.microsoft.com/office/word/2015/wordml/symex" xmlns:wpg="http://schemas.microsoft.com/office/word/2010/wordprocessingGroup" xmlns:wpi="http://schemas.microsoft.com/office/word/2010/wordprocessingInk" xmlns:wne="http://schemas.microsoft.com/office/word/2006/wordml" xmlns:wps="http://schemas.microsoft.com/office/word/2010/wordprocessingShape" mc:Ignorable="w14 w15 w16se w16cid w16 w16cex wp14">
+<w:footnotes xmlns:wpc="http://schemas.microsoft.com/office/word/2010/wordprocessingCanvas" xmlns:cx="http://schemas.microsoft.com/office/drawing/2014/chartex" xmlns:cx1="http://schemas.microsoft.com/office/drawing/2015/9/8/chartex" xmlns:cx2="http://schemas.microsoft.com/office/drawing/2015/10/21/chartex" xmlns:cx3="http://schemas.microsoft.com/office/drawing/2016/5/9/chartex" xmlns:cx4="http://schemas.microsoft.com/office/drawing/2016/5/10/chartex" xmlns:cx5="http://schemas.microsoft.com/office/drawing/2016/5/11/chartex" xmlns:cx6="http://schemas.microsoft.com/office/drawing/2016/5/12/chartex" xmlns:cx7="http://schemas.microsoft.com/office/drawing/2016/5/13/chartex" xmlns:cx8="http://schemas.microsoft.com/office/drawing/2016/5/14/chartex" xmlns:mc="http://schemas.openxmlformats.org/markup-compatibility/2006" xmlns:aink="http://schemas.microsoft.com/office/drawing/2016/ink" xmlns:am3d="http://schemas.microsoft.com/office/drawing/2017/model3d" xmlns:o="urn:schemas-microsoft-com:office:office" xmlns:oel="http://schemas.microsoft.com/office/2019/extlst" xmlns:r="http://schemas.openxmlformats.org/officeDocument/2006/relationships" xmlns:m="http://schemas.openxmlformats.org/officeDocument/2006/math" xmlns:v="urn:schemas-microsoft-com:vml" xmlns:wp14="http://schemas.microsoft.com/office/word/2010/wordprocessingDrawing" xmlns:wp="http://schemas.openxmlformats.org/drawingml/2006/wordprocessingDrawing" xmlns:w10="urn:schemas-microsoft-com:office:word" xmlns:w="http://schemas.openxmlformats.org/wordprocessingml/2006/main" xmlns:w14="http://schemas.microsoft.com/office/word/2010/wordml" xmlns:w15="http://schemas.microsoft.com/office/word/2012/wordml" xmlns:w16cex="http://schemas.microsoft.com/office/word/2018/wordml/cex" xmlns:w16cid="http://schemas.microsoft.com/office/word/2016/wordml/cid" xmlns:w16="http://schemas.microsoft.com/office/word/2018/wordml" xmlns:w16sdtdh="http://schemas.microsoft.com/office/word/2020/wordml/sdtdatahash" xmlns:w16se="http://schemas.microsoft.com/office/word/2015/wordml/symex" xmlns:wpg="http://schemas.microsoft.com/office/word/2010/wordprocessingGroup" xmlns:wpi="http://schemas.microsoft.com/office/word/2010/wordprocessingInk" xmlns:wne="http://schemas.microsoft.com/office/word/2006/wordml" xmlns:wps="http://schemas.microsoft.com/office/word/2010/wordprocessingShape" mc:Ignorable="w14 w15 w16se w16cid w16 w16cex w16sdtdh wp14">
   <w:footnote w:type="separator" w:id="-1">
     <w:p>
       <w:pPr>
@@ -1913,7 +1969,7 @@
 </file>
 
 <file path=word/header1.xml><?xml version="1.0" encoding="utf-8"?>
-<w:hdr xmlns:wpc="http://schemas.microsoft.com/office/word/2010/wordprocessingCanvas" xmlns:cx="http://schemas.microsoft.com/office/drawing/2014/chartex" xmlns:cx1="http://schemas.microsoft.com/office/drawing/2015/9/8/chartex" xmlns:cx2="http://schemas.microsoft.com/office/drawing/2015/10/21/chartex" xmlns:cx3="http://schemas.microsoft.com/office/drawing/2016/5/9/chartex" xmlns:cx4="http://schemas.microsoft.com/office/drawing/2016/5/10/chartex" xmlns:cx5="http://schemas.microsoft.com/office/drawing/2016/5/11/chartex" xmlns:cx6="http://schemas.microsoft.com/office/drawing/2016/5/12/chartex" xmlns:cx7="http://schemas.microsoft.com/office/drawing/2016/5/13/chartex" xmlns:cx8="http://schemas.microsoft.com/office/drawing/2016/5/14/chartex" xmlns:mc="http://schemas.openxmlformats.org/markup-compatibility/2006" xmlns:aink="http://schemas.microsoft.com/office/drawing/2016/ink" xmlns:am3d="http://schemas.microsoft.com/office/drawing/2017/model3d" xmlns:o="urn:schemas-microsoft-com:office:office" xmlns:r="http://schemas.openxmlformats.org/officeDocument/2006/relationships" xmlns:m="http://schemas.openxmlformats.org/officeDocument/2006/math" xmlns:v="urn:schemas-microsoft-com:vml" xmlns:wp14="http://schemas.microsoft.com/office/word/2010/wordprocessingDrawing" xmlns:wp="http://schemas.openxmlformats.org/drawingml/2006/wordprocessingDrawing" xmlns:w10="urn:schemas-microsoft-com:office:word" xmlns:w="http://schemas.openxmlformats.org/wordprocessingml/2006/main" xmlns:w14="http://schemas.microsoft.com/office/word/2010/wordml" xmlns:w15="http://schemas.microsoft.com/office/word/2012/wordml" xmlns:w16cex="http://schemas.microsoft.com/office/word/2018/wordml/cex" xmlns:w16cid="http://schemas.microsoft.com/office/word/2016/wordml/cid" xmlns:w16="http://schemas.microsoft.com/office/word/2018/wordml" xmlns:w16se="http://schemas.microsoft.com/office/word/2015/wordml/symex" xmlns:wpg="http://schemas.microsoft.com/office/word/2010/wordprocessingGroup" xmlns:wpi="http://schemas.microsoft.com/office/word/2010/wordprocessingInk" xmlns:wne="http://schemas.microsoft.com/office/word/2006/wordml" xmlns:wps="http://schemas.microsoft.com/office/word/2010/wordprocessingShape" mc:Ignorable="w14 w15 w16se w16cid w16 w16cex wp14">
+<w:hdr xmlns:wpc="http://schemas.microsoft.com/office/word/2010/wordprocessingCanvas" xmlns:cx="http://schemas.microsoft.com/office/drawing/2014/chartex" xmlns:cx1="http://schemas.microsoft.com/office/drawing/2015/9/8/chartex" xmlns:cx2="http://schemas.microsoft.com/office/drawing/2015/10/21/chartex" xmlns:cx3="http://schemas.microsoft.com/office/drawing/2016/5/9/chartex" xmlns:cx4="http://schemas.microsoft.com/office/drawing/2016/5/10/chartex" xmlns:cx5="http://schemas.microsoft.com/office/drawing/2016/5/11/chartex" xmlns:cx6="http://schemas.microsoft.com/office/drawing/2016/5/12/chartex" xmlns:cx7="http://schemas.microsoft.com/office/drawing/2016/5/13/chartex" xmlns:cx8="http://schemas.microsoft.com/office/drawing/2016/5/14/chartex" xmlns:mc="http://schemas.openxmlformats.org/markup-compatibility/2006" xmlns:aink="http://schemas.microsoft.com/office/drawing/2016/ink" xmlns:am3d="http://schemas.microsoft.com/office/drawing/2017/model3d" xmlns:o="urn:schemas-microsoft-com:office:office" xmlns:oel="http://schemas.microsoft.com/office/2019/extlst" xmlns:r="http://schemas.openxmlformats.org/officeDocument/2006/relationships" xmlns:m="http://schemas.openxmlformats.org/officeDocument/2006/math" xmlns:v="urn:schemas-microsoft-com:vml" xmlns:wp14="http://schemas.microsoft.com/office/word/2010/wordprocessingDrawing" xmlns:wp="http://schemas.openxmlformats.org/drawingml/2006/wordprocessingDrawing" xmlns:w10="urn:schemas-microsoft-com:office:word" xmlns:w="http://schemas.openxmlformats.org/wordprocessingml/2006/main" xmlns:w14="http://schemas.microsoft.com/office/word/2010/wordml" xmlns:w15="http://schemas.microsoft.com/office/word/2012/wordml" xmlns:w16cex="http://schemas.microsoft.com/office/word/2018/wordml/cex" xmlns:w16cid="http://schemas.microsoft.com/office/word/2016/wordml/cid" xmlns:w16="http://schemas.microsoft.com/office/word/2018/wordml" xmlns:w16sdtdh="http://schemas.microsoft.com/office/word/2020/wordml/sdtdatahash" xmlns:w16se="http://schemas.microsoft.com/office/word/2015/wordml/symex" xmlns:wpg="http://schemas.microsoft.com/office/word/2010/wordprocessingGroup" xmlns:wpi="http://schemas.microsoft.com/office/word/2010/wordprocessingInk" xmlns:wne="http://schemas.microsoft.com/office/word/2006/wordml" xmlns:wps="http://schemas.microsoft.com/office/word/2010/wordprocessingShape" mc:Ignorable="w14 w15 w16se w16cid w16 w16cex w16sdtdh wp14">
   <w:tbl>
     <w:tblPr>
       <w:tblW w:w="0" w:type="auto"/>
@@ -1971,7 +2027,7 @@
 </file>
 
 <file path=word/numbering.xml><?xml version="1.0" encoding="utf-8"?>
-<w:numbering xmlns:wpc="http://schemas.microsoft.com/office/word/2010/wordprocessingCanvas" xmlns:cx="http://schemas.microsoft.com/office/drawing/2014/chartex" xmlns:cx1="http://schemas.microsoft.com/office/drawing/2015/9/8/chartex" xmlns:cx2="http://schemas.microsoft.com/office/drawing/2015/10/21/chartex" xmlns:cx3="http://schemas.microsoft.com/office/drawing/2016/5/9/chartex" xmlns:cx4="http://schemas.microsoft.com/office/drawing/2016/5/10/chartex" xmlns:cx5="http://schemas.microsoft.com/office/drawing/2016/5/11/chartex" xmlns:cx6="http://schemas.microsoft.com/office/drawing/2016/5/12/chartex" xmlns:cx7="http://schemas.microsoft.com/office/drawing/2016/5/13/chartex" xmlns:cx8="http://schemas.microsoft.com/office/drawing/2016/5/14/chartex" xmlns:mc="http://schemas.openxmlformats.org/markup-compatibility/2006" xmlns:aink="http://schemas.microsoft.com/office/drawing/2016/ink" xmlns:am3d="http://schemas.microsoft.com/office/drawing/2017/model3d" xmlns:o="urn:schemas-microsoft-com:office:office" xmlns:r="http://schemas.openxmlformats.org/officeDocument/2006/relationships" xmlns:m="http://schemas.openxmlformats.org/officeDocument/2006/math" xmlns:v="urn:schemas-microsoft-com:vml" xmlns:wp14="http://schemas.microsoft.com/office/word/2010/wordprocessingDrawing" xmlns:wp="http://schemas.openxmlformats.org/drawingml/2006/wordprocessingDrawing" xmlns:w10="urn:schemas-microsoft-com:office:word" xmlns:w="http://schemas.openxmlformats.org/wordprocessingml/2006/main" xmlns:w14="http://schemas.microsoft.com/office/word/2010/wordml" xmlns:w15="http://schemas.microsoft.com/office/word/2012/wordml" xmlns:w16cex="http://schemas.microsoft.com/office/word/2018/wordml/cex" xmlns:w16cid="http://schemas.microsoft.com/office/word/2016/wordml/cid" xmlns:w16="http://schemas.microsoft.com/office/word/2018/wordml" xmlns:w16se="http://schemas.microsoft.com/office/word/2015/wordml/symex" xmlns:wpg="http://schemas.microsoft.com/office/word/2010/wordprocessingGroup" xmlns:wpi="http://schemas.microsoft.com/office/word/2010/wordprocessingInk" xmlns:wne="http://schemas.microsoft.com/office/word/2006/wordml" xmlns:wps="http://schemas.microsoft.com/office/word/2010/wordprocessingShape" mc:Ignorable="w14 w15 w16se w16cid w16 w16cex wp14">
+<w:numbering xmlns:wpc="http://schemas.microsoft.com/office/word/2010/wordprocessingCanvas" xmlns:cx="http://schemas.microsoft.com/office/drawing/2014/chartex" xmlns:cx1="http://schemas.microsoft.com/office/drawing/2015/9/8/chartex" xmlns:cx2="http://schemas.microsoft.com/office/drawing/2015/10/21/chartex" xmlns:cx3="http://schemas.microsoft.com/office/drawing/2016/5/9/chartex" xmlns:cx4="http://schemas.microsoft.com/office/drawing/2016/5/10/chartex" xmlns:cx5="http://schemas.microsoft.com/office/drawing/2016/5/11/chartex" xmlns:cx6="http://schemas.microsoft.com/office/drawing/2016/5/12/chartex" xmlns:cx7="http://schemas.microsoft.com/office/drawing/2016/5/13/chartex" xmlns:cx8="http://schemas.microsoft.com/office/drawing/2016/5/14/chartex" xmlns:mc="http://schemas.openxmlformats.org/markup-compatibility/2006" xmlns:aink="http://schemas.microsoft.com/office/drawing/2016/ink" xmlns:am3d="http://schemas.microsoft.com/office/drawing/2017/model3d" xmlns:o="urn:schemas-microsoft-com:office:office" xmlns:oel="http://schemas.microsoft.com/office/2019/extlst" xmlns:r="http://schemas.openxmlformats.org/officeDocument/2006/relationships" xmlns:m="http://schemas.openxmlformats.org/officeDocument/2006/math" xmlns:v="urn:schemas-microsoft-com:vml" xmlns:wp14="http://schemas.microsoft.com/office/word/2010/wordprocessingDrawing" xmlns:wp="http://schemas.openxmlformats.org/drawingml/2006/wordprocessingDrawing" xmlns:w10="urn:schemas-microsoft-com:office:word" xmlns:w="http://schemas.openxmlformats.org/wordprocessingml/2006/main" xmlns:w14="http://schemas.microsoft.com/office/word/2010/wordml" xmlns:w15="http://schemas.microsoft.com/office/word/2012/wordml" xmlns:w16cex="http://schemas.microsoft.com/office/word/2018/wordml/cex" xmlns:w16cid="http://schemas.microsoft.com/office/word/2016/wordml/cid" xmlns:w16="http://schemas.microsoft.com/office/word/2018/wordml" xmlns:w16sdtdh="http://schemas.microsoft.com/office/word/2020/wordml/sdtdatahash" xmlns:w16se="http://schemas.microsoft.com/office/word/2015/wordml/symex" xmlns:wpg="http://schemas.microsoft.com/office/word/2010/wordprocessingGroup" xmlns:wpi="http://schemas.microsoft.com/office/word/2010/wordprocessingInk" xmlns:wne="http://schemas.microsoft.com/office/word/2006/wordml" xmlns:wps="http://schemas.microsoft.com/office/word/2010/wordprocessingShape" mc:Ignorable="w14 w15 w16se w16cid w16 w16cex w16sdtdh wp14">
   <w:abstractNum w:abstractNumId="0" w15:restartNumberingAfterBreak="0">
     <w:nsid w:val="06900453"/>
     <w:multiLevelType w:val="multilevel"/>
@@ -2134,20 +2190,20 @@
       <w:lvlJc w:val="left"/>
     </w:lvl>
   </w:abstractNum>
-  <w:num w:numId="1">
+  <w:num w:numId="1" w16cid:durableId="71319735">
     <w:abstractNumId w:val="1"/>
   </w:num>
-  <w:num w:numId="2">
+  <w:num w:numId="2" w16cid:durableId="1247030976">
     <w:abstractNumId w:val="0"/>
   </w:num>
-  <w:num w:numId="3">
+  <w:num w:numId="3" w16cid:durableId="1495606458">
     <w:abstractNumId w:val="2"/>
   </w:num>
 </w:numbering>
 </file>
 
 <file path=word/styles.xml><?xml version="1.0" encoding="utf-8"?>
-<w:styles xmlns:mc="http://schemas.openxmlformats.org/markup-compatibility/2006" xmlns:r="http://schemas.openxmlformats.org/officeDocument/2006/relationships" xmlns:w="http://schemas.openxmlformats.org/wordprocessingml/2006/main" xmlns:w14="http://schemas.microsoft.com/office/word/2010/wordml" xmlns:w15="http://schemas.microsoft.com/office/word/2012/wordml" xmlns:w16cex="http://schemas.microsoft.com/office/word/2018/wordml/cex" xmlns:w16cid="http://schemas.microsoft.com/office/word/2016/wordml/cid" xmlns:w16="http://schemas.microsoft.com/office/word/2018/wordml" xmlns:w16se="http://schemas.microsoft.com/office/word/2015/wordml/symex" mc:Ignorable="w14 w15 w16se w16cid w16 w16cex">
+<w:styles xmlns:mc="http://schemas.openxmlformats.org/markup-compatibility/2006" xmlns:r="http://schemas.openxmlformats.org/officeDocument/2006/relationships" xmlns:w="http://schemas.openxmlformats.org/wordprocessingml/2006/main" xmlns:w14="http://schemas.microsoft.com/office/word/2010/wordml" xmlns:w15="http://schemas.microsoft.com/office/word/2012/wordml" xmlns:w16cex="http://schemas.microsoft.com/office/word/2018/wordml/cex" xmlns:w16cid="http://schemas.microsoft.com/office/word/2016/wordml/cid" xmlns:w16="http://schemas.microsoft.com/office/word/2018/wordml" xmlns:w16sdtdh="http://schemas.microsoft.com/office/word/2020/wordml/sdtdatahash" xmlns:w16se="http://schemas.microsoft.com/office/word/2015/wordml/symex" mc:Ignorable="w14 w15 w16se w16cid w16 w16cex w16sdtdh">
   <w:docDefaults>
     <w:rPrDefault>
       <w:rPr>
@@ -2544,7 +2600,7 @@
   <w:style w:type="paragraph" w:default="1" w:styleId="Normal">
     <w:name w:val="Normal"/>
     <w:qFormat/>
-    <w:rsid w:val="00E83424"/>
+    <w:rsid w:val="008975A6"/>
   </w:style>
   <w:style w:type="character" w:default="1" w:styleId="DefaultParagraphFont">
     <w:name w:val="Default Paragraph Font"/>

--- a/assets/CV.docx
+++ b/assets/CV.docx
@@ -99,38 +99,46 @@
     </w:p>
     <w:p>
       <w:pPr>
-        <w:spacing w:before="100" w:after="0" w:line="276" w:lineRule="auto"/>
-        <w:rPr>
-          <w:rFonts w:ascii="Droid Sans" w:eastAsia="Droid Sans" w:hAnsi="Droid Sans" w:cs="Droid Sans"/>
-          <w:b/>
-          <w:bCs/>
+        <w:spacing w:before="100" w:after="100" w:line="276" w:lineRule="auto"/>
+        <w:rPr>
+          <w:rFonts w:ascii="Droid Sans" w:eastAsia="g_d0_f2" w:hAnsi="Droid Sans" w:cs="g_d0_f2"/>
         </w:rPr>
       </w:pPr>
-    </w:p>
-    <w:p>
-      <w:pPr>
-        <w:spacing w:before="100" w:after="100" w:line="276" w:lineRule="auto"/>
+      <w:r>
         <w:rPr>
           <w:rFonts w:ascii="Droid Sans" w:eastAsia="g_d0_f2" w:hAnsi="Droid Sans" w:cs="g_d0_f2"/>
         </w:rPr>
-      </w:pPr>
+        <w:t>A 2</w:t>
+      </w:r>
       <w:r>
         <w:rPr>
           <w:rFonts w:ascii="Droid Sans" w:eastAsia="g_d0_f2" w:hAnsi="Droid Sans" w:cs="g_d0_f2"/>
         </w:rPr>
-        <w:t>A 2</w:t>
+        <w:t>3</w:t>
       </w:r>
       <w:r>
         <w:rPr>
           <w:rFonts w:ascii="Droid Sans" w:eastAsia="g_d0_f2" w:hAnsi="Droid Sans" w:cs="g_d0_f2"/>
         </w:rPr>
-        <w:t>3</w:t>
+        <w:t xml:space="preserve">-year-old </w:t>
       </w:r>
       <w:r>
         <w:rPr>
           <w:rFonts w:ascii="Droid Sans" w:eastAsia="g_d0_f2" w:hAnsi="Droid Sans" w:cs="g_d0_f2"/>
         </w:rPr>
-        <w:t xml:space="preserve">-year-old second year university student, currently studying at Staffordshire University doing Computer Games Development. Who is an aspiring game programmer that has a proactive mind to learn more about the industry. In my spare time, I work on games and game jams to further my knowledge of games and designing games. </w:t>
+        <w:t>third</w:t>
+      </w:r>
+      <w:r>
+        <w:rPr>
+          <w:rFonts w:ascii="Droid Sans" w:eastAsia="g_d0_f2" w:hAnsi="Droid Sans" w:cs="g_d0_f2"/>
+        </w:rPr>
+        <w:t xml:space="preserve"> year university student, currently studying at Staffordshire University doing Computer Games Development. Who is an aspiring game programmer that has a proactive mind to learn more about the industry. </w:t>
+      </w:r>
+      <w:r>
+        <w:rPr>
+          <w:rFonts w:ascii="Droid Sans" w:eastAsia="g_d0_f2" w:hAnsi="Droid Sans" w:cs="g_d0_f2"/>
+        </w:rPr>
+        <w:t>During my free time, I engage in creating games and participating in game jams as a way to enhance my skills and understanding in game development and design.</w:t>
       </w:r>
     </w:p>
     <w:p>
@@ -278,6 +286,14 @@
               </w:rPr>
               <w:t>I was a part of the internal tools team that was responsible for maintaining and creating all of our tools</w:t>
             </w:r>
+            <w:r>
+              <w:rPr>
+                <w:rFonts w:ascii="Droid Sans" w:eastAsia="Calibri" w:hAnsi="Droid Sans" w:cs="Calibri"/>
+                <w:sz w:val="20"/>
+                <w:szCs w:val="20"/>
+              </w:rPr>
+              <w:t>.</w:t>
+            </w:r>
           </w:p>
           <w:p>
             <w:pPr>
@@ -312,23 +328,7 @@
                 <w:sz w:val="20"/>
                 <w:szCs w:val="20"/>
               </w:rPr>
-              <w:t xml:space="preserve">Throughout my time working on </w:t>
-            </w:r>
-            <w:r>
-              <w:rPr>
-                <w:rFonts w:ascii="Droid Sans" w:eastAsia="Calibri" w:hAnsi="Droid Sans" w:cs="Calibri"/>
-                <w:sz w:val="20"/>
-                <w:szCs w:val="20"/>
-              </w:rPr>
-              <w:t>Fable,</w:t>
-            </w:r>
-            <w:r>
-              <w:rPr>
-                <w:rFonts w:ascii="Droid Sans" w:eastAsia="Calibri" w:hAnsi="Droid Sans" w:cs="Calibri"/>
-                <w:sz w:val="20"/>
-                <w:szCs w:val="20"/>
-              </w:rPr>
-              <w:t xml:space="preserve"> I worked with content creators to improve the tools that they would be using every day, this involved talking to them about the workflows that they were using, implementing better ways around tasks and fixing bugs that are preventing them from working on their work. </w:t>
+              <w:t xml:space="preserve">Throughout my time working on Fable, I worked with content creators to improve the tools that they would be using every day, this involved talking to them about the workflow, implementing better ways around tasks and fixing bugs that are preventing them from working on their work. </w:t>
             </w:r>
           </w:p>
         </w:tc>
@@ -623,6 +623,14 @@
               </w:rPr>
               <w:t>an MMO backend that supports server sharding</w:t>
             </w:r>
+            <w:r>
+              <w:rPr>
+                <w:rFonts w:ascii="Droid Sans" w:eastAsia="Calibri" w:hAnsi="Droid Sans" w:cs="Calibri"/>
+                <w:sz w:val="20"/>
+                <w:szCs w:val="20"/>
+              </w:rPr>
+              <w:t>.</w:t>
+            </w:r>
           </w:p>
           <w:p>
             <w:pPr>
@@ -641,6 +649,14 @@
               </w:rPr>
               <w:t>Mobile Game Development, making a kid’s friendly puzzle game inspired by fruit ninja</w:t>
             </w:r>
+            <w:r>
+              <w:rPr>
+                <w:rFonts w:ascii="Droid Sans" w:eastAsia="Calibri" w:hAnsi="Droid Sans" w:cs="Calibri"/>
+                <w:sz w:val="20"/>
+                <w:szCs w:val="20"/>
+              </w:rPr>
+              <w:t>.</w:t>
+            </w:r>
           </w:p>
           <w:p>
             <w:pPr>
@@ -657,15 +673,125 @@
                 <w:sz w:val="20"/>
                 <w:szCs w:val="20"/>
               </w:rPr>
-              <w:t xml:space="preserve">Game </w:t>
-            </w:r>
-            <w:r>
-              <w:rPr>
-                <w:rFonts w:ascii="Droid Sans" w:eastAsia="Calibri" w:hAnsi="Droid Sans" w:cs="Calibri"/>
-                <w:sz w:val="20"/>
-                <w:szCs w:val="20"/>
-              </w:rPr>
-              <w:t>Mechanic</w:t>
+              <w:t xml:space="preserve">Game Mechanic </w:t>
+            </w:r>
+            <w:r>
+              <w:rPr>
+                <w:rFonts w:ascii="Droid Sans" w:eastAsia="Calibri" w:hAnsi="Droid Sans" w:cs="Calibri"/>
+                <w:sz w:val="20"/>
+                <w:szCs w:val="20"/>
+              </w:rPr>
+              <w:t>Programming, making a quest system for designers within unreal engine using C++</w:t>
+            </w:r>
+            <w:r>
+              <w:rPr>
+                <w:rFonts w:ascii="Droid Sans" w:eastAsia="Calibri" w:hAnsi="Droid Sans" w:cs="Calibri"/>
+                <w:sz w:val="20"/>
+                <w:szCs w:val="20"/>
+              </w:rPr>
+              <w:t>.</w:t>
+            </w:r>
+          </w:p>
+          <w:p>
+            <w:pPr>
+              <w:spacing w:before="20" w:after="20" w:line="252" w:lineRule="auto"/>
+              <w:rPr>
+                <w:rFonts w:ascii="Droid Sans" w:eastAsia="Calibri" w:hAnsi="Droid Sans" w:cs="Calibri"/>
+              </w:rPr>
+            </w:pPr>
+          </w:p>
+          <w:p>
+            <w:pPr>
+              <w:spacing w:before="20" w:after="20" w:line="252" w:lineRule="auto"/>
+              <w:rPr>
+                <w:rFonts w:ascii="Droid Sans" w:eastAsia="Calibri" w:hAnsi="Droid Sans" w:cs="Calibri"/>
+                <w:sz w:val="20"/>
+                <w:szCs w:val="20"/>
+              </w:rPr>
+            </w:pPr>
+            <w:r>
+              <w:rPr>
+                <w:rFonts w:ascii="Droid Sans" w:eastAsia="Calibri" w:hAnsi="Droid Sans" w:cs="Calibri"/>
+                <w:sz w:val="20"/>
+                <w:szCs w:val="20"/>
+              </w:rPr>
+              <w:t xml:space="preserve">Unity C# Tower defence game with a military theme which                  incorporates online </w:t>
+            </w:r>
+            <w:r>
+              <w:rPr>
+                <w:rFonts w:ascii="Droid Sans" w:eastAsia="Calibri" w:hAnsi="Droid Sans" w:cs="Calibri"/>
+                <w:sz w:val="20"/>
+                <w:szCs w:val="20"/>
+              </w:rPr>
+              <w:t>multiplayer.</w:t>
+            </w:r>
+          </w:p>
+          <w:p>
+            <w:pPr>
+              <w:spacing w:before="20" w:after="20" w:line="252" w:lineRule="auto"/>
+              <w:rPr>
+                <w:rFonts w:ascii="Droid Sans" w:eastAsia="Calibri" w:hAnsi="Droid Sans" w:cs="Calibri"/>
+                <w:sz w:val="20"/>
+                <w:szCs w:val="20"/>
+              </w:rPr>
+            </w:pPr>
+            <w:r>
+              <w:rPr>
+                <w:rFonts w:ascii="Droid Sans" w:eastAsia="Calibri" w:hAnsi="Droid Sans" w:cs="Calibri"/>
+                <w:sz w:val="20"/>
+                <w:szCs w:val="20"/>
+              </w:rPr>
+              <w:t>Unity C# Game which is aimed to recreate Mario Kart which                incorporates AI</w:t>
+            </w:r>
+            <w:r>
+              <w:rPr>
+                <w:rFonts w:ascii="Droid Sans" w:eastAsia="Calibri" w:hAnsi="Droid Sans" w:cs="Calibri"/>
+                <w:sz w:val="20"/>
+                <w:szCs w:val="20"/>
+              </w:rPr>
+              <w:t>.</w:t>
+            </w:r>
+          </w:p>
+          <w:p>
+            <w:pPr>
+              <w:spacing w:before="20" w:after="20" w:line="252" w:lineRule="auto"/>
+              <w:rPr>
+                <w:rFonts w:ascii="Droid Sans" w:eastAsia="Calibri" w:hAnsi="Droid Sans" w:cs="Calibri"/>
+                <w:sz w:val="20"/>
+                <w:szCs w:val="20"/>
+              </w:rPr>
+            </w:pPr>
+            <w:r>
+              <w:rPr>
+                <w:rFonts w:ascii="Droid Sans" w:eastAsia="Calibri" w:hAnsi="Droid Sans" w:cs="Calibri"/>
+                <w:sz w:val="20"/>
+                <w:szCs w:val="20"/>
+              </w:rPr>
+              <w:t>I</w:t>
+            </w:r>
+            <w:r>
+              <w:rPr>
+                <w:rFonts w:ascii="Droid Sans" w:eastAsia="Calibri" w:hAnsi="Droid Sans" w:cs="Calibri"/>
+                <w:sz w:val="20"/>
+                <w:szCs w:val="20"/>
+              </w:rPr>
+              <w:t xml:space="preserve">n C# </w:t>
+            </w:r>
+            <w:r>
+              <w:rPr>
+                <w:rFonts w:ascii="Droid Sans" w:eastAsia="Calibri" w:hAnsi="Droid Sans" w:cs="Calibri"/>
+                <w:sz w:val="20"/>
+                <w:szCs w:val="20"/>
+              </w:rPr>
+              <w:t>wrote</w:t>
+            </w:r>
+            <w:r>
+              <w:rPr>
+                <w:rFonts w:ascii="Droid Sans" w:eastAsia="Calibri" w:hAnsi="Droid Sans" w:cs="Calibri"/>
+                <w:sz w:val="20"/>
+                <w:szCs w:val="20"/>
+              </w:rPr>
+              <w:t xml:space="preserve"> a concurrent network application that allow you to</w:t>
             </w:r>
             <w:r>
               <w:rPr>
@@ -681,7 +807,7 @@
                 <w:sz w:val="20"/>
                 <w:szCs w:val="20"/>
               </w:rPr>
-              <w:t>Programming, making a quest system for designers within unreal engine using C++</w:t>
+              <w:t>send messages and play a simple game.</w:t>
             </w:r>
           </w:p>
           <w:p>
@@ -689,6 +815,8 @@
               <w:spacing w:before="20" w:after="20" w:line="252" w:lineRule="auto"/>
               <w:rPr>
                 <w:rFonts w:ascii="Droid Sans" w:eastAsia="Calibri" w:hAnsi="Droid Sans" w:cs="Calibri"/>
+                <w:sz w:val="20"/>
+                <w:szCs w:val="20"/>
               </w:rPr>
             </w:pPr>
           </w:p>
@@ -707,7 +835,23 @@
                 <w:sz w:val="20"/>
                 <w:szCs w:val="20"/>
               </w:rPr>
-              <w:t xml:space="preserve">Unity C# Tower defence game with a military theme which                  incorporates online multiplayer </w:t>
+              <w:t>Learning C++ basics and writing our own engine with the help of</w:t>
+            </w:r>
+            <w:r>
+              <w:rPr>
+                <w:rFonts w:ascii="Droid Sans" w:eastAsia="Calibri" w:hAnsi="Droid Sans" w:cs="Calibri"/>
+                <w:sz w:val="20"/>
+                <w:szCs w:val="20"/>
+              </w:rPr>
+              <w:t xml:space="preserve"> </w:t>
+            </w:r>
+            <w:r>
+              <w:rPr>
+                <w:rFonts w:ascii="Droid Sans" w:eastAsia="Calibri" w:hAnsi="Droid Sans" w:cs="Calibri"/>
+                <w:sz w:val="20"/>
+                <w:szCs w:val="20"/>
+              </w:rPr>
+              <w:t>the SDL2 framework.</w:t>
             </w:r>
           </w:p>
           <w:p>
@@ -725,7 +869,15 @@
                 <w:sz w:val="20"/>
                 <w:szCs w:val="20"/>
               </w:rPr>
-              <w:t>Unity C# Game which is aimed to recreate Mario Kart which                incorporates AI</w:t>
+              <w:t>Using C++ knowledge to write an opengl engine to display and             interact with items within a scene</w:t>
+            </w:r>
+            <w:r>
+              <w:rPr>
+                <w:rFonts w:ascii="Droid Sans" w:eastAsia="Calibri" w:hAnsi="Droid Sans" w:cs="Calibri"/>
+                <w:sz w:val="20"/>
+                <w:szCs w:val="20"/>
+              </w:rPr>
+              <w:t>.</w:t>
             </w:r>
           </w:p>
           <w:p>
@@ -743,15 +895,15 @@
                 <w:sz w:val="20"/>
                 <w:szCs w:val="20"/>
               </w:rPr>
-              <w:t>I</w:t>
-            </w:r>
-            <w:r>
-              <w:rPr>
-                <w:rFonts w:ascii="Droid Sans" w:eastAsia="Calibri" w:hAnsi="Droid Sans" w:cs="Calibri"/>
-                <w:sz w:val="20"/>
-                <w:szCs w:val="20"/>
-              </w:rPr>
-              <w:t>n C# write a concurrent network application that allow you to</w:t>
+              <w:t xml:space="preserve">In C++ </w:t>
+            </w:r>
+            <w:r>
+              <w:rPr>
+                <w:rFonts w:ascii="Droid Sans" w:eastAsia="Calibri" w:hAnsi="Droid Sans" w:cs="Calibri"/>
+                <w:sz w:val="20"/>
+                <w:szCs w:val="20"/>
+              </w:rPr>
+              <w:t>wrote</w:t>
             </w:r>
             <w:r>
               <w:rPr>
@@ -767,112 +919,6 @@
                 <w:sz w:val="20"/>
                 <w:szCs w:val="20"/>
               </w:rPr>
-              <w:t>send messages and play a simple game.</w:t>
-            </w:r>
-          </w:p>
-          <w:p>
-            <w:pPr>
-              <w:spacing w:before="20" w:after="20" w:line="252" w:lineRule="auto"/>
-              <w:rPr>
-                <w:rFonts w:ascii="Droid Sans" w:eastAsia="Calibri" w:hAnsi="Droid Sans" w:cs="Calibri"/>
-                <w:sz w:val="20"/>
-                <w:szCs w:val="20"/>
-              </w:rPr>
-            </w:pPr>
-          </w:p>
-          <w:p>
-            <w:pPr>
-              <w:spacing w:before="20" w:after="20" w:line="252" w:lineRule="auto"/>
-              <w:rPr>
-                <w:rFonts w:ascii="Droid Sans" w:eastAsia="Calibri" w:hAnsi="Droid Sans" w:cs="Calibri"/>
-                <w:sz w:val="20"/>
-                <w:szCs w:val="20"/>
-              </w:rPr>
-            </w:pPr>
-            <w:r>
-              <w:rPr>
-                <w:rFonts w:ascii="Droid Sans" w:eastAsia="Calibri" w:hAnsi="Droid Sans" w:cs="Calibri"/>
-                <w:sz w:val="20"/>
-                <w:szCs w:val="20"/>
-              </w:rPr>
-              <w:t>Learning C++ basics and writing our own engine with the help of</w:t>
-            </w:r>
-            <w:r>
-              <w:rPr>
-                <w:rFonts w:ascii="Droid Sans" w:eastAsia="Calibri" w:hAnsi="Droid Sans" w:cs="Calibri"/>
-                <w:sz w:val="20"/>
-                <w:szCs w:val="20"/>
-              </w:rPr>
-              <w:t xml:space="preserve"> </w:t>
-            </w:r>
-            <w:r>
-              <w:rPr>
-                <w:rFonts w:ascii="Droid Sans" w:eastAsia="Calibri" w:hAnsi="Droid Sans" w:cs="Calibri"/>
-                <w:sz w:val="20"/>
-                <w:szCs w:val="20"/>
-              </w:rPr>
-              <w:t>the SDL2 framework.</w:t>
-            </w:r>
-          </w:p>
-          <w:p>
-            <w:pPr>
-              <w:spacing w:before="20" w:after="20" w:line="252" w:lineRule="auto"/>
-              <w:rPr>
-                <w:rFonts w:ascii="Droid Sans" w:eastAsia="Calibri" w:hAnsi="Droid Sans" w:cs="Calibri"/>
-                <w:sz w:val="20"/>
-                <w:szCs w:val="20"/>
-              </w:rPr>
-            </w:pPr>
-            <w:r>
-              <w:rPr>
-                <w:rFonts w:ascii="Droid Sans" w:eastAsia="Calibri" w:hAnsi="Droid Sans" w:cs="Calibri"/>
-                <w:sz w:val="20"/>
-                <w:szCs w:val="20"/>
-              </w:rPr>
-              <w:t xml:space="preserve">Using C++ knowledge to write an </w:t>
-            </w:r>
-            <w:proofErr w:type="spellStart"/>
-            <w:r>
-              <w:rPr>
-                <w:rFonts w:ascii="Droid Sans" w:eastAsia="Calibri" w:hAnsi="Droid Sans" w:cs="Calibri"/>
-                <w:sz w:val="20"/>
-                <w:szCs w:val="20"/>
-              </w:rPr>
-              <w:t>opengl</w:t>
-            </w:r>
-            <w:proofErr w:type="spellEnd"/>
-            <w:r>
-              <w:rPr>
-                <w:rFonts w:ascii="Droid Sans" w:eastAsia="Calibri" w:hAnsi="Droid Sans" w:cs="Calibri"/>
-                <w:sz w:val="20"/>
-                <w:szCs w:val="20"/>
-              </w:rPr>
-              <w:t xml:space="preserve"> engine to display and             interact with items within a scene </w:t>
-            </w:r>
-          </w:p>
-          <w:p>
-            <w:pPr>
-              <w:spacing w:before="20" w:after="20" w:line="252" w:lineRule="auto"/>
-              <w:rPr>
-                <w:rFonts w:ascii="Droid Sans" w:eastAsia="Calibri" w:hAnsi="Droid Sans" w:cs="Calibri"/>
-                <w:sz w:val="20"/>
-                <w:szCs w:val="20"/>
-              </w:rPr>
-            </w:pPr>
-            <w:r>
-              <w:rPr>
-                <w:rFonts w:ascii="Droid Sans" w:eastAsia="Calibri" w:hAnsi="Droid Sans" w:cs="Calibri"/>
-                <w:sz w:val="20"/>
-                <w:szCs w:val="20"/>
-              </w:rPr>
-              <w:t xml:space="preserve">In C++ write </w:t>
-            </w:r>
-            <w:r>
-              <w:rPr>
-                <w:rFonts w:ascii="Droid Sans" w:eastAsia="Calibri" w:hAnsi="Droid Sans" w:cs="Calibri"/>
-                <w:sz w:val="20"/>
-                <w:szCs w:val="20"/>
-              </w:rPr>
               <w:t>a</w:t>
             </w:r>
             <w:r>
@@ -881,36 +927,8 @@
                 <w:sz w:val="20"/>
                 <w:szCs w:val="20"/>
               </w:rPr>
-              <w:t xml:space="preserve"> game using </w:t>
-            </w:r>
-            <w:proofErr w:type="spellStart"/>
-            <w:r>
-              <w:rPr>
-                <w:rFonts w:ascii="Droid Sans" w:eastAsia="Calibri" w:hAnsi="Droid Sans" w:cs="Calibri"/>
-                <w:sz w:val="20"/>
-                <w:szCs w:val="20"/>
-              </w:rPr>
-              <w:t>freeglut</w:t>
-            </w:r>
-            <w:proofErr w:type="spellEnd"/>
-            <w:r>
-              <w:rPr>
-                <w:rFonts w:ascii="Droid Sans" w:eastAsia="Calibri" w:hAnsi="Droid Sans" w:cs="Calibri"/>
-                <w:sz w:val="20"/>
-                <w:szCs w:val="20"/>
-              </w:rPr>
-              <w:t xml:space="preserve"> to recreate </w:t>
-            </w:r>
-            <w:proofErr w:type="spellStart"/>
-            <w:r>
-              <w:rPr>
-                <w:rFonts w:ascii="Droid Sans" w:eastAsia="Calibri" w:hAnsi="Droid Sans" w:cs="Calibri"/>
-                <w:sz w:val="20"/>
-                <w:szCs w:val="20"/>
-              </w:rPr>
-              <w:t>pacman</w:t>
-            </w:r>
-            <w:proofErr w:type="spellEnd"/>
+              <w:t xml:space="preserve"> game using freeglut to recreate pacman</w:t>
+            </w:r>
           </w:p>
         </w:tc>
       </w:tr>
@@ -1070,30 +1088,6 @@
                 <w:sz w:val="20"/>
                 <w:szCs w:val="20"/>
               </w:rPr>
-              <w:t>GIT/Source Control</w:t>
-            </w:r>
-          </w:p>
-          <w:p>
-            <w:pPr>
-              <w:numPr>
-                <w:ilvl w:val="0"/>
-                <w:numId w:val="1"/>
-              </w:numPr>
-              <w:spacing w:before="100" w:after="0" w:line="240" w:lineRule="auto"/>
-              <w:ind w:left="720" w:hanging="360"/>
-              <w:rPr>
-                <w:rFonts w:ascii="Droid Sans" w:eastAsia="Calibri" w:hAnsi="Droid Sans" w:cs="Calibri"/>
-                <w:color w:val="70AD47" w:themeColor="accent6"/>
-                <w:sz w:val="20"/>
-                <w:szCs w:val="20"/>
-              </w:rPr>
-            </w:pPr>
-            <w:r>
-              <w:rPr>
-                <w:rFonts w:ascii="Droid Sans" w:eastAsia="Droid Sans" w:hAnsi="Droid Sans" w:cs="Droid Sans"/>
-                <w:sz w:val="20"/>
-                <w:szCs w:val="20"/>
-              </w:rPr>
               <w:t>Visual Studio Code</w:t>
             </w:r>
           </w:p>
@@ -1132,7 +1126,7 @@
                 <w:sz w:val="20"/>
                 <w:szCs w:val="20"/>
               </w:rPr>
-              <w:t>Python</w:t>
+              <w:t>Lua</w:t>
             </w:r>
           </w:p>
           <w:p>
@@ -1155,7 +1149,7 @@
                 <w:sz w:val="20"/>
                 <w:szCs w:val="20"/>
               </w:rPr>
-              <w:t>Java script</w:t>
+              <w:t>Visual Studio / Visual Studio Debugging</w:t>
             </w:r>
           </w:p>
           <w:p>
@@ -1167,52 +1161,36 @@
               <w:spacing w:before="100" w:after="0" w:line="240" w:lineRule="auto"/>
               <w:ind w:left="720" w:hanging="360"/>
               <w:rPr>
-                <w:rFonts w:ascii="Droid Sans" w:eastAsia="Droid Sans" w:hAnsi="Droid Sans" w:cs="Droid Sans"/>
-                <w:sz w:val="20"/>
-                <w:szCs w:val="20"/>
-              </w:rPr>
-            </w:pPr>
-            <w:r>
-              <w:rPr>
-                <w:rFonts w:ascii="Droid Sans" w:eastAsia="Droid Sans" w:hAnsi="Droid Sans" w:cs="Droid Sans"/>
-                <w:sz w:val="20"/>
-                <w:szCs w:val="20"/>
-              </w:rPr>
-              <w:t>Lua</w:t>
-            </w:r>
-          </w:p>
-          <w:p>
-            <w:pPr>
-              <w:numPr>
-                <w:ilvl w:val="0"/>
-                <w:numId w:val="2"/>
-              </w:numPr>
-              <w:spacing w:before="100" w:after="0" w:line="240" w:lineRule="auto"/>
-              <w:ind w:left="720" w:hanging="360"/>
-              <w:rPr>
-                <w:rFonts w:ascii="Droid Sans" w:eastAsia="Droid Sans" w:hAnsi="Droid Sans" w:cs="Droid Sans"/>
-                <w:sz w:val="20"/>
-                <w:szCs w:val="20"/>
-              </w:rPr>
-            </w:pPr>
-            <w:r>
-              <w:rPr>
-                <w:rFonts w:ascii="Droid Sans" w:eastAsia="Droid Sans" w:hAnsi="Droid Sans" w:cs="Droid Sans"/>
-                <w:sz w:val="20"/>
-                <w:szCs w:val="20"/>
-              </w:rPr>
-              <w:t>Visual Studio / Visual Studio Debugging</w:t>
-            </w:r>
-          </w:p>
-          <w:p>
-            <w:pPr>
-              <w:spacing w:after="0" w:line="240" w:lineRule="auto"/>
-              <w:rPr>
-                <w:rFonts w:ascii="Droid Sans" w:hAnsi="Droid Sans"/>
-                <w:sz w:val="20"/>
-                <w:szCs w:val="20"/>
-              </w:rPr>
-            </w:pPr>
+                <w:rFonts w:ascii="Droid Sans" w:eastAsia="Calibri" w:hAnsi="Droid Sans" w:cs="Calibri"/>
+                <w:color w:val="70AD47" w:themeColor="accent6"/>
+                <w:sz w:val="20"/>
+                <w:szCs w:val="20"/>
+              </w:rPr>
+            </w:pPr>
+            <w:r>
+              <w:rPr>
+                <w:rFonts w:ascii="Droid Sans" w:eastAsia="Droid Sans" w:hAnsi="Droid Sans" w:cs="Droid Sans"/>
+                <w:sz w:val="20"/>
+                <w:szCs w:val="20"/>
+              </w:rPr>
+              <w:t>GIT/</w:t>
+            </w:r>
+            <w:r>
+              <w:rPr>
+                <w:rFonts w:ascii="Droid Sans" w:eastAsia="Droid Sans" w:hAnsi="Droid Sans" w:cs="Droid Sans"/>
+                <w:sz w:val="20"/>
+                <w:szCs w:val="20"/>
+              </w:rPr>
+              <w:t>Perforce/</w:t>
+            </w:r>
+            <w:r>
+              <w:rPr>
+                <w:rFonts w:ascii="Droid Sans" w:eastAsia="Droid Sans" w:hAnsi="Droid Sans" w:cs="Droid Sans"/>
+                <w:sz w:val="20"/>
+                <w:szCs w:val="20"/>
+              </w:rPr>
+              <w:t>Source Control</w:t>
+            </w:r>
           </w:p>
         </w:tc>
       </w:tr>
@@ -1370,60 +1348,6 @@
           <w:sz w:val="28"/>
           <w:szCs w:val="28"/>
         </w:rPr>
-        <w:t>Hobbies and Interests:</w:t>
-      </w:r>
-    </w:p>
-    <w:p>
-      <w:pPr>
-        <w:spacing w:before="100" w:after="1" w:line="257" w:lineRule="auto"/>
-        <w:rPr>
-          <w:rFonts w:ascii="Droid Sans" w:eastAsia="Droid Sans" w:hAnsi="Droid Sans" w:cs="Droid Sans"/>
-          <w:sz w:val="24"/>
-          <w:szCs w:val="24"/>
-        </w:rPr>
-      </w:pPr>
-      <w:r>
-        <w:rPr>
-          <w:rFonts w:ascii="Droid Sans" w:eastAsia="Droid Sans" w:hAnsi="Droid Sans" w:cs="Droid Sans"/>
-          <w:sz w:val="24"/>
-          <w:szCs w:val="24"/>
-        </w:rPr>
-        <w:t>In my spare time I do various personal projects to further my knowledge for example one of these would be a community ran with a couple of friends in the game “Garry’s mod”, In this community I develop content and implement them in game while trying to keep the balance of the game and economy together. This involved working with other developers and trying to keep a strict deadline</w:t>
-      </w:r>
-    </w:p>
-    <w:p>
-      <w:pPr>
-        <w:spacing w:before="100" w:after="1" w:line="257" w:lineRule="auto"/>
-        <w:rPr>
-          <w:rFonts w:ascii="Droid Sans" w:eastAsia="Droid Sans" w:hAnsi="Droid Sans" w:cs="Droid Sans"/>
-          <w:sz w:val="24"/>
-          <w:szCs w:val="24"/>
-        </w:rPr>
-      </w:pPr>
-    </w:p>
-    <w:p>
-      <w:pPr>
-        <w:spacing w:before="100" w:after="0" w:line="276" w:lineRule="auto"/>
-        <w:rPr>
-          <w:rFonts w:ascii="Droid Sans" w:eastAsia="Droid Sans" w:hAnsi="Droid Sans" w:cs="Droid Sans"/>
-          <w:b/>
-          <w:bCs/>
-          <w:caps/>
-          <w:color w:val="000000" w:themeColor="text1"/>
-          <w:sz w:val="28"/>
-          <w:szCs w:val="28"/>
-        </w:rPr>
-      </w:pPr>
-      <w:r>
-        <w:rPr>
-          <w:rFonts w:ascii="Droid Sans" w:eastAsia="Droid Sans" w:hAnsi="Droid Sans" w:cs="Droid Sans"/>
-          <w:b/>
-          <w:bCs/>
-          <w:caps/>
-          <w:color w:val="000000" w:themeColor="text1"/>
-          <w:sz w:val="28"/>
-          <w:szCs w:val="28"/>
-        </w:rPr>
         <w:t>RELEVANT GAMES EXPERIENCE:</w:t>
       </w:r>
     </w:p>
@@ -1442,25 +1366,15 @@
           <w:sz w:val="24"/>
           <w:szCs w:val="24"/>
         </w:rPr>
-        <w:t xml:space="preserve">100's of hours coding in C++ to further my knowledge as well as over 13,000 hours on Garry's Mod where I code addons and make content for the </w:t>
-      </w:r>
-      <w:proofErr w:type="spellStart"/>
+        <w:t>I spent countless hours programming in C++ to enhance my understanding</w:t>
+      </w:r>
       <w:r>
         <w:rPr>
           <w:rFonts w:ascii="Droid Sans" w:eastAsia="Droid Sans" w:hAnsi="Droid Sans" w:cs="Droid Sans"/>
           <w:sz w:val="24"/>
           <w:szCs w:val="24"/>
         </w:rPr>
-        <w:t>modding</w:t>
-      </w:r>
-      <w:proofErr w:type="spellEnd"/>
-      <w:r>
-        <w:rPr>
-          <w:rFonts w:ascii="Droid Sans" w:eastAsia="Droid Sans" w:hAnsi="Droid Sans" w:cs="Droid Sans"/>
-          <w:sz w:val="24"/>
-          <w:szCs w:val="24"/>
-        </w:rPr>
-        <w:t xml:space="preserve"> scene. </w:t>
+        <w:t xml:space="preserve"> as well as over 13,000 hours on Garry's Mod where I code addons and make content for the modding scene. </w:t>
       </w:r>
     </w:p>
     <w:p>
@@ -1805,6 +1719,66 @@
         </w:tc>
       </w:tr>
     </w:tbl>
+    <w:p>
+      <w:pPr>
+        <w:spacing w:before="100" w:after="0" w:line="276" w:lineRule="auto"/>
+        <w:rPr>
+          <w:rFonts w:ascii="Droid Sans" w:eastAsia="Droid Sans" w:hAnsi="Droid Sans" w:cs="Droid Sans"/>
+          <w:b/>
+          <w:bCs/>
+          <w:caps/>
+          <w:color w:val="000000" w:themeColor="text1"/>
+          <w:sz w:val="28"/>
+          <w:szCs w:val="28"/>
+        </w:rPr>
+      </w:pPr>
+      <w:r>
+        <w:rPr>
+          <w:rFonts w:ascii="Droid Sans" w:eastAsia="Droid Sans" w:hAnsi="Droid Sans" w:cs="Droid Sans"/>
+          <w:b/>
+          <w:bCs/>
+          <w:caps/>
+          <w:color w:val="000000" w:themeColor="text1"/>
+          <w:sz w:val="28"/>
+          <w:szCs w:val="28"/>
+        </w:rPr>
+        <w:t>Hobbies and Interests:</w:t>
+      </w:r>
+    </w:p>
+    <w:p>
+      <w:pPr>
+        <w:spacing w:before="100" w:after="1" w:line="257" w:lineRule="auto"/>
+        <w:rPr>
+          <w:rFonts w:ascii="Droid Sans" w:eastAsia="Droid Sans" w:hAnsi="Droid Sans" w:cs="Droid Sans"/>
+          <w:sz w:val="24"/>
+          <w:szCs w:val="24"/>
+        </w:rPr>
+      </w:pPr>
+      <w:r>
+        <w:rPr>
+          <w:rFonts w:ascii="Droid Sans" w:eastAsia="Droid Sans" w:hAnsi="Droid Sans" w:cs="Droid Sans"/>
+          <w:sz w:val="24"/>
+          <w:szCs w:val="24"/>
+        </w:rPr>
+        <w:t>In my spare time I do various personal projects to further my knowledge for example one of these would be a community ran with a couple of friends in the game “Garry’s</w:t>
+      </w:r>
+      <w:r>
+        <w:rPr>
+          <w:rFonts w:ascii="Droid Sans" w:eastAsia="Droid Sans" w:hAnsi="Droid Sans" w:cs="Droid Sans"/>
+          <w:sz w:val="24"/>
+          <w:szCs w:val="24"/>
+        </w:rPr>
+        <w:t xml:space="preserve"> M</w:t>
+      </w:r>
+      <w:r>
+        <w:rPr>
+          <w:rFonts w:ascii="Droid Sans" w:eastAsia="Droid Sans" w:hAnsi="Droid Sans" w:cs="Droid Sans"/>
+          <w:sz w:val="24"/>
+          <w:szCs w:val="24"/>
+        </w:rPr>
+        <w:t>od”, In this community I develop content and implement them in game while trying to keep the balance of the game and economy together. This involved working with other developers and trying to keep a strict deadline</w:t>
+      </w:r>
+    </w:p>
     <w:p>
       <w:pPr>
         <w:spacing w:after="1" w:line="257" w:lineRule="auto"/>

--- a/assets/CV.docx
+++ b/assets/CV.docx
@@ -1,6 +1,6 @@
 
 <file path=word/document.xml><?xml version="1.0" encoding="utf-8"?>
-<w:document xmlns:wpc="http://schemas.microsoft.com/office/word/2010/wordprocessingCanvas" xmlns:cx="http://schemas.microsoft.com/office/drawing/2014/chartex" xmlns:cx1="http://schemas.microsoft.com/office/drawing/2015/9/8/chartex" xmlns:cx2="http://schemas.microsoft.com/office/drawing/2015/10/21/chartex" xmlns:cx3="http://schemas.microsoft.com/office/drawing/2016/5/9/chartex" xmlns:cx4="http://schemas.microsoft.com/office/drawing/2016/5/10/chartex" xmlns:cx5="http://schemas.microsoft.com/office/drawing/2016/5/11/chartex" xmlns:cx6="http://schemas.microsoft.com/office/drawing/2016/5/12/chartex" xmlns:cx7="http://schemas.microsoft.com/office/drawing/2016/5/13/chartex" xmlns:cx8="http://schemas.microsoft.com/office/drawing/2016/5/14/chartex" xmlns:mc="http://schemas.openxmlformats.org/markup-compatibility/2006" xmlns:aink="http://schemas.microsoft.com/office/drawing/2016/ink" xmlns:am3d="http://schemas.microsoft.com/office/drawing/2017/model3d" xmlns:o="urn:schemas-microsoft-com:office:office" xmlns:oel="http://schemas.microsoft.com/office/2019/extlst" xmlns:r="http://schemas.openxmlformats.org/officeDocument/2006/relationships" xmlns:m="http://schemas.openxmlformats.org/officeDocument/2006/math" xmlns:v="urn:schemas-microsoft-com:vml" xmlns:wp14="http://schemas.microsoft.com/office/word/2010/wordprocessingDrawing" xmlns:wp="http://schemas.openxmlformats.org/drawingml/2006/wordprocessingDrawing" xmlns:w10="urn:schemas-microsoft-com:office:word" xmlns:w="http://schemas.openxmlformats.org/wordprocessingml/2006/main" xmlns:w14="http://schemas.microsoft.com/office/word/2010/wordml" xmlns:w15="http://schemas.microsoft.com/office/word/2012/wordml" xmlns:w16cex="http://schemas.microsoft.com/office/word/2018/wordml/cex" xmlns:w16cid="http://schemas.microsoft.com/office/word/2016/wordml/cid" xmlns:w16="http://schemas.microsoft.com/office/word/2018/wordml" xmlns:w16sdtdh="http://schemas.microsoft.com/office/word/2020/wordml/sdtdatahash" xmlns:w16se="http://schemas.microsoft.com/office/word/2015/wordml/symex" xmlns:wpg="http://schemas.microsoft.com/office/word/2010/wordprocessingGroup" xmlns:wpi="http://schemas.microsoft.com/office/word/2010/wordprocessingInk" xmlns:wne="http://schemas.microsoft.com/office/word/2006/wordml" xmlns:wps="http://schemas.microsoft.com/office/word/2010/wordprocessingShape" mc:Ignorable="w14 w15 w16se w16cid w16 w16cex w16sdtdh wp14">
+<w:document xmlns:wpc="http://schemas.microsoft.com/office/word/2010/wordprocessingCanvas" xmlns:cx="http://schemas.microsoft.com/office/drawing/2014/chartex" xmlns:cx1="http://schemas.microsoft.com/office/drawing/2015/9/8/chartex" xmlns:cx2="http://schemas.microsoft.com/office/drawing/2015/10/21/chartex" xmlns:cx3="http://schemas.microsoft.com/office/drawing/2016/5/9/chartex" xmlns:cx4="http://schemas.microsoft.com/office/drawing/2016/5/10/chartex" xmlns:cx5="http://schemas.microsoft.com/office/drawing/2016/5/11/chartex" xmlns:cx6="http://schemas.microsoft.com/office/drawing/2016/5/12/chartex" xmlns:cx7="http://schemas.microsoft.com/office/drawing/2016/5/13/chartex" xmlns:cx8="http://schemas.microsoft.com/office/drawing/2016/5/14/chartex" xmlns:mc="http://schemas.openxmlformats.org/markup-compatibility/2006" xmlns:aink="http://schemas.microsoft.com/office/drawing/2016/ink" xmlns:am3d="http://schemas.microsoft.com/office/drawing/2017/model3d" xmlns:o="urn:schemas-microsoft-com:office:office" xmlns:oel="http://schemas.microsoft.com/office/2019/extlst" xmlns:r="http://schemas.openxmlformats.org/officeDocument/2006/relationships" xmlns:m="http://schemas.openxmlformats.org/officeDocument/2006/math" xmlns:v="urn:schemas-microsoft-com:vml" xmlns:wp14="http://schemas.microsoft.com/office/word/2010/wordprocessingDrawing" xmlns:wp="http://schemas.openxmlformats.org/drawingml/2006/wordprocessingDrawing" xmlns:w10="urn:schemas-microsoft-com:office:word" xmlns:w="http://schemas.openxmlformats.org/wordprocessingml/2006/main" xmlns:w14="http://schemas.microsoft.com/office/word/2010/wordml" xmlns:w15="http://schemas.microsoft.com/office/word/2012/wordml" xmlns:w16cex="http://schemas.microsoft.com/office/word/2018/wordml/cex" xmlns:w16cid="http://schemas.microsoft.com/office/word/2016/wordml/cid" xmlns:w16="http://schemas.microsoft.com/office/word/2018/wordml" xmlns:w16du="http://schemas.microsoft.com/office/word/2023/wordml/word16du" xmlns:w16sdtdh="http://schemas.microsoft.com/office/word/2020/wordml/sdtdatahash" xmlns:w16se="http://schemas.microsoft.com/office/word/2015/wordml/symex" xmlns:wpg="http://schemas.microsoft.com/office/word/2010/wordprocessingGroup" xmlns:wpi="http://schemas.microsoft.com/office/word/2010/wordprocessingInk" xmlns:wne="http://schemas.microsoft.com/office/word/2006/wordml" xmlns:wps="http://schemas.microsoft.com/office/word/2010/wordprocessingShape" mc:Ignorable="w14 w15 w16se w16cid w16 w16cex w16sdtdh wp14">
   <w:body>
     <w:p>
       <w:pPr>
@@ -446,12 +446,6 @@
                 <w:rFonts w:ascii="Droid Sans" w:eastAsia="Droid Sans" w:hAnsi="Droid Sans" w:cs="Droid Sans"/>
               </w:rPr>
               <w:t>Year 3</w:t>
-            </w:r>
-            <w:r>
-              <w:rPr>
-                <w:rFonts w:ascii="Droid Sans" w:eastAsia="Droid Sans" w:hAnsi="Droid Sans" w:cs="Droid Sans"/>
-              </w:rPr>
-              <w:t xml:space="preserve"> (Ongoing)</w:t>
             </w:r>
             <w:r>
               <w:rPr>
@@ -1821,7 +1815,7 @@
 </file>
 
 <file path=word/endnotes.xml><?xml version="1.0" encoding="utf-8"?>
-<w:endnotes xmlns:wpc="http://schemas.microsoft.com/office/word/2010/wordprocessingCanvas" xmlns:cx="http://schemas.microsoft.com/office/drawing/2014/chartex" xmlns:cx1="http://schemas.microsoft.com/office/drawing/2015/9/8/chartex" xmlns:cx2="http://schemas.microsoft.com/office/drawing/2015/10/21/chartex" xmlns:cx3="http://schemas.microsoft.com/office/drawing/2016/5/9/chartex" xmlns:cx4="http://schemas.microsoft.com/office/drawing/2016/5/10/chartex" xmlns:cx5="http://schemas.microsoft.com/office/drawing/2016/5/11/chartex" xmlns:cx6="http://schemas.microsoft.com/office/drawing/2016/5/12/chartex" xmlns:cx7="http://schemas.microsoft.com/office/drawing/2016/5/13/chartex" xmlns:cx8="http://schemas.microsoft.com/office/drawing/2016/5/14/chartex" xmlns:mc="http://schemas.openxmlformats.org/markup-compatibility/2006" xmlns:aink="http://schemas.microsoft.com/office/drawing/2016/ink" xmlns:am3d="http://schemas.microsoft.com/office/drawing/2017/model3d" xmlns:o="urn:schemas-microsoft-com:office:office" xmlns:oel="http://schemas.microsoft.com/office/2019/extlst" xmlns:r="http://schemas.openxmlformats.org/officeDocument/2006/relationships" xmlns:m="http://schemas.openxmlformats.org/officeDocument/2006/math" xmlns:v="urn:schemas-microsoft-com:vml" xmlns:wp14="http://schemas.microsoft.com/office/word/2010/wordprocessingDrawing" xmlns:wp="http://schemas.openxmlformats.org/drawingml/2006/wordprocessingDrawing" xmlns:w10="urn:schemas-microsoft-com:office:word" xmlns:w="http://schemas.openxmlformats.org/wordprocessingml/2006/main" xmlns:w14="http://schemas.microsoft.com/office/word/2010/wordml" xmlns:w15="http://schemas.microsoft.com/office/word/2012/wordml" xmlns:w16cex="http://schemas.microsoft.com/office/word/2018/wordml/cex" xmlns:w16cid="http://schemas.microsoft.com/office/word/2016/wordml/cid" xmlns:w16="http://schemas.microsoft.com/office/word/2018/wordml" xmlns:w16sdtdh="http://schemas.microsoft.com/office/word/2020/wordml/sdtdatahash" xmlns:w16se="http://schemas.microsoft.com/office/word/2015/wordml/symex" xmlns:wpg="http://schemas.microsoft.com/office/word/2010/wordprocessingGroup" xmlns:wpi="http://schemas.microsoft.com/office/word/2010/wordprocessingInk" xmlns:wne="http://schemas.microsoft.com/office/word/2006/wordml" xmlns:wps="http://schemas.microsoft.com/office/word/2010/wordprocessingShape" mc:Ignorable="w14 w15 w16se w16cid w16 w16cex w16sdtdh wp14">
+<w:endnotes xmlns:wpc="http://schemas.microsoft.com/office/word/2010/wordprocessingCanvas" xmlns:cx="http://schemas.microsoft.com/office/drawing/2014/chartex" xmlns:cx1="http://schemas.microsoft.com/office/drawing/2015/9/8/chartex" xmlns:cx2="http://schemas.microsoft.com/office/drawing/2015/10/21/chartex" xmlns:cx3="http://schemas.microsoft.com/office/drawing/2016/5/9/chartex" xmlns:cx4="http://schemas.microsoft.com/office/drawing/2016/5/10/chartex" xmlns:cx5="http://schemas.microsoft.com/office/drawing/2016/5/11/chartex" xmlns:cx6="http://schemas.microsoft.com/office/drawing/2016/5/12/chartex" xmlns:cx7="http://schemas.microsoft.com/office/drawing/2016/5/13/chartex" xmlns:cx8="http://schemas.microsoft.com/office/drawing/2016/5/14/chartex" xmlns:mc="http://schemas.openxmlformats.org/markup-compatibility/2006" xmlns:aink="http://schemas.microsoft.com/office/drawing/2016/ink" xmlns:am3d="http://schemas.microsoft.com/office/drawing/2017/model3d" xmlns:o="urn:schemas-microsoft-com:office:office" xmlns:oel="http://schemas.microsoft.com/office/2019/extlst" xmlns:r="http://schemas.openxmlformats.org/officeDocument/2006/relationships" xmlns:m="http://schemas.openxmlformats.org/officeDocument/2006/math" xmlns:v="urn:schemas-microsoft-com:vml" xmlns:wp14="http://schemas.microsoft.com/office/word/2010/wordprocessingDrawing" xmlns:wp="http://schemas.openxmlformats.org/drawingml/2006/wordprocessingDrawing" xmlns:w10="urn:schemas-microsoft-com:office:word" xmlns:w="http://schemas.openxmlformats.org/wordprocessingml/2006/main" xmlns:w14="http://schemas.microsoft.com/office/word/2010/wordml" xmlns:w15="http://schemas.microsoft.com/office/word/2012/wordml" xmlns:w16cex="http://schemas.microsoft.com/office/word/2018/wordml/cex" xmlns:w16cid="http://schemas.microsoft.com/office/word/2016/wordml/cid" xmlns:w16="http://schemas.microsoft.com/office/word/2018/wordml" xmlns:w16du="http://schemas.microsoft.com/office/word/2023/wordml/word16du" xmlns:w16sdtdh="http://schemas.microsoft.com/office/word/2020/wordml/sdtdatahash" xmlns:w16se="http://schemas.microsoft.com/office/word/2015/wordml/symex" xmlns:wpg="http://schemas.microsoft.com/office/word/2010/wordprocessingGroup" xmlns:wpi="http://schemas.microsoft.com/office/word/2010/wordprocessingInk" xmlns:wne="http://schemas.microsoft.com/office/word/2006/wordml" xmlns:wps="http://schemas.microsoft.com/office/word/2010/wordprocessingShape" mc:Ignorable="w14 w15 w16se w16cid w16 w16cex w16sdtdh wp14">
   <w:endnote w:type="separator" w:id="-1">
     <w:p>
       <w:pPr>
@@ -1853,7 +1847,7 @@
 </file>
 
 <file path=word/footer1.xml><?xml version="1.0" encoding="utf-8"?>
-<w:ftr xmlns:wpc="http://schemas.microsoft.com/office/word/2010/wordprocessingCanvas" xmlns:cx="http://schemas.microsoft.com/office/drawing/2014/chartex" xmlns:cx1="http://schemas.microsoft.com/office/drawing/2015/9/8/chartex" xmlns:cx2="http://schemas.microsoft.com/office/drawing/2015/10/21/chartex" xmlns:cx3="http://schemas.microsoft.com/office/drawing/2016/5/9/chartex" xmlns:cx4="http://schemas.microsoft.com/office/drawing/2016/5/10/chartex" xmlns:cx5="http://schemas.microsoft.com/office/drawing/2016/5/11/chartex" xmlns:cx6="http://schemas.microsoft.com/office/drawing/2016/5/12/chartex" xmlns:cx7="http://schemas.microsoft.com/office/drawing/2016/5/13/chartex" xmlns:cx8="http://schemas.microsoft.com/office/drawing/2016/5/14/chartex" xmlns:mc="http://schemas.openxmlformats.org/markup-compatibility/2006" xmlns:aink="http://schemas.microsoft.com/office/drawing/2016/ink" xmlns:am3d="http://schemas.microsoft.com/office/drawing/2017/model3d" xmlns:o="urn:schemas-microsoft-com:office:office" xmlns:oel="http://schemas.microsoft.com/office/2019/extlst" xmlns:r="http://schemas.openxmlformats.org/officeDocument/2006/relationships" xmlns:m="http://schemas.openxmlformats.org/officeDocument/2006/math" xmlns:v="urn:schemas-microsoft-com:vml" xmlns:wp14="http://schemas.microsoft.com/office/word/2010/wordprocessingDrawing" xmlns:wp="http://schemas.openxmlformats.org/drawingml/2006/wordprocessingDrawing" xmlns:w10="urn:schemas-microsoft-com:office:word" xmlns:w="http://schemas.openxmlformats.org/wordprocessingml/2006/main" xmlns:w14="http://schemas.microsoft.com/office/word/2010/wordml" xmlns:w15="http://schemas.microsoft.com/office/word/2012/wordml" xmlns:w16cex="http://schemas.microsoft.com/office/word/2018/wordml/cex" xmlns:w16cid="http://schemas.microsoft.com/office/word/2016/wordml/cid" xmlns:w16="http://schemas.microsoft.com/office/word/2018/wordml" xmlns:w16sdtdh="http://schemas.microsoft.com/office/word/2020/wordml/sdtdatahash" xmlns:w16se="http://schemas.microsoft.com/office/word/2015/wordml/symex" xmlns:wpg="http://schemas.microsoft.com/office/word/2010/wordprocessingGroup" xmlns:wpi="http://schemas.microsoft.com/office/word/2010/wordprocessingInk" xmlns:wne="http://schemas.microsoft.com/office/word/2006/wordml" xmlns:wps="http://schemas.microsoft.com/office/word/2010/wordprocessingShape" mc:Ignorable="w14 w15 w16se w16cid w16 w16cex w16sdtdh wp14">
+<w:ftr xmlns:wpc="http://schemas.microsoft.com/office/word/2010/wordprocessingCanvas" xmlns:cx="http://schemas.microsoft.com/office/drawing/2014/chartex" xmlns:cx1="http://schemas.microsoft.com/office/drawing/2015/9/8/chartex" xmlns:cx2="http://schemas.microsoft.com/office/drawing/2015/10/21/chartex" xmlns:cx3="http://schemas.microsoft.com/office/drawing/2016/5/9/chartex" xmlns:cx4="http://schemas.microsoft.com/office/drawing/2016/5/10/chartex" xmlns:cx5="http://schemas.microsoft.com/office/drawing/2016/5/11/chartex" xmlns:cx6="http://schemas.microsoft.com/office/drawing/2016/5/12/chartex" xmlns:cx7="http://schemas.microsoft.com/office/drawing/2016/5/13/chartex" xmlns:cx8="http://schemas.microsoft.com/office/drawing/2016/5/14/chartex" xmlns:mc="http://schemas.openxmlformats.org/markup-compatibility/2006" xmlns:aink="http://schemas.microsoft.com/office/drawing/2016/ink" xmlns:am3d="http://schemas.microsoft.com/office/drawing/2017/model3d" xmlns:o="urn:schemas-microsoft-com:office:office" xmlns:oel="http://schemas.microsoft.com/office/2019/extlst" xmlns:r="http://schemas.openxmlformats.org/officeDocument/2006/relationships" xmlns:m="http://schemas.openxmlformats.org/officeDocument/2006/math" xmlns:v="urn:schemas-microsoft-com:vml" xmlns:wp14="http://schemas.microsoft.com/office/word/2010/wordprocessingDrawing" xmlns:wp="http://schemas.openxmlformats.org/drawingml/2006/wordprocessingDrawing" xmlns:w10="urn:schemas-microsoft-com:office:word" xmlns:w="http://schemas.openxmlformats.org/wordprocessingml/2006/main" xmlns:w14="http://schemas.microsoft.com/office/word/2010/wordml" xmlns:w15="http://schemas.microsoft.com/office/word/2012/wordml" xmlns:w16cex="http://schemas.microsoft.com/office/word/2018/wordml/cex" xmlns:w16cid="http://schemas.microsoft.com/office/word/2016/wordml/cid" xmlns:w16="http://schemas.microsoft.com/office/word/2018/wordml" xmlns:w16du="http://schemas.microsoft.com/office/word/2023/wordml/word16du" xmlns:w16sdtdh="http://schemas.microsoft.com/office/word/2020/wordml/sdtdatahash" xmlns:w16se="http://schemas.microsoft.com/office/word/2015/wordml/symex" xmlns:wpg="http://schemas.microsoft.com/office/word/2010/wordprocessingGroup" xmlns:wpi="http://schemas.microsoft.com/office/word/2010/wordprocessingInk" xmlns:wne="http://schemas.microsoft.com/office/word/2006/wordml" xmlns:wps="http://schemas.microsoft.com/office/word/2010/wordprocessingShape" mc:Ignorable="w14 w15 w16se w16cid w16 w16cex w16sdtdh wp14">
   <w:tbl>
     <w:tblPr>
       <w:tblW w:w="0" w:type="auto"/>
@@ -1911,7 +1905,7 @@
 </file>
 
 <file path=word/footnotes.xml><?xml version="1.0" encoding="utf-8"?>
-<w:footnotes xmlns:wpc="http://schemas.microsoft.com/office/word/2010/wordprocessingCanvas" xmlns:cx="http://schemas.microsoft.com/office/drawing/2014/chartex" xmlns:cx1="http://schemas.microsoft.com/office/drawing/2015/9/8/chartex" xmlns:cx2="http://schemas.microsoft.com/office/drawing/2015/10/21/chartex" xmlns:cx3="http://schemas.microsoft.com/office/drawing/2016/5/9/chartex" xmlns:cx4="http://schemas.microsoft.com/office/drawing/2016/5/10/chartex" xmlns:cx5="http://schemas.microsoft.com/office/drawing/2016/5/11/chartex" xmlns:cx6="http://schemas.microsoft.com/office/drawing/2016/5/12/chartex" xmlns:cx7="http://schemas.microsoft.com/office/drawing/2016/5/13/chartex" xmlns:cx8="http://schemas.microsoft.com/office/drawing/2016/5/14/chartex" xmlns:mc="http://schemas.openxmlformats.org/markup-compatibility/2006" xmlns:aink="http://schemas.microsoft.com/office/drawing/2016/ink" xmlns:am3d="http://schemas.microsoft.com/office/drawing/2017/model3d" xmlns:o="urn:schemas-microsoft-com:office:office" xmlns:oel="http://schemas.microsoft.com/office/2019/extlst" xmlns:r="http://schemas.openxmlformats.org/officeDocument/2006/relationships" xmlns:m="http://schemas.openxmlformats.org/officeDocument/2006/math" xmlns:v="urn:schemas-microsoft-com:vml" xmlns:wp14="http://schemas.microsoft.com/office/word/2010/wordprocessingDrawing" xmlns:wp="http://schemas.openxmlformats.org/drawingml/2006/wordprocessingDrawing" xmlns:w10="urn:schemas-microsoft-com:office:word" xmlns:w="http://schemas.openxmlformats.org/wordprocessingml/2006/main" xmlns:w14="http://schemas.microsoft.com/office/word/2010/wordml" xmlns:w15="http://schemas.microsoft.com/office/word/2012/wordml" xmlns:w16cex="http://schemas.microsoft.com/office/word/2018/wordml/cex" xmlns:w16cid="http://schemas.microsoft.com/office/word/2016/wordml/cid" xmlns:w16="http://schemas.microsoft.com/office/word/2018/wordml" xmlns:w16sdtdh="http://schemas.microsoft.com/office/word/2020/wordml/sdtdatahash" xmlns:w16se="http://schemas.microsoft.com/office/word/2015/wordml/symex" xmlns:wpg="http://schemas.microsoft.com/office/word/2010/wordprocessingGroup" xmlns:wpi="http://schemas.microsoft.com/office/word/2010/wordprocessingInk" xmlns:wne="http://schemas.microsoft.com/office/word/2006/wordml" xmlns:wps="http://schemas.microsoft.com/office/word/2010/wordprocessingShape" mc:Ignorable="w14 w15 w16se w16cid w16 w16cex w16sdtdh wp14">
+<w:footnotes xmlns:wpc="http://schemas.microsoft.com/office/word/2010/wordprocessingCanvas" xmlns:cx="http://schemas.microsoft.com/office/drawing/2014/chartex" xmlns:cx1="http://schemas.microsoft.com/office/drawing/2015/9/8/chartex" xmlns:cx2="http://schemas.microsoft.com/office/drawing/2015/10/21/chartex" xmlns:cx3="http://schemas.microsoft.com/office/drawing/2016/5/9/chartex" xmlns:cx4="http://schemas.microsoft.com/office/drawing/2016/5/10/chartex" xmlns:cx5="http://schemas.microsoft.com/office/drawing/2016/5/11/chartex" xmlns:cx6="http://schemas.microsoft.com/office/drawing/2016/5/12/chartex" xmlns:cx7="http://schemas.microsoft.com/office/drawing/2016/5/13/chartex" xmlns:cx8="http://schemas.microsoft.com/office/drawing/2016/5/14/chartex" xmlns:mc="http://schemas.openxmlformats.org/markup-compatibility/2006" xmlns:aink="http://schemas.microsoft.com/office/drawing/2016/ink" xmlns:am3d="http://schemas.microsoft.com/office/drawing/2017/model3d" xmlns:o="urn:schemas-microsoft-com:office:office" xmlns:oel="http://schemas.microsoft.com/office/2019/extlst" xmlns:r="http://schemas.openxmlformats.org/officeDocument/2006/relationships" xmlns:m="http://schemas.openxmlformats.org/officeDocument/2006/math" xmlns:v="urn:schemas-microsoft-com:vml" xmlns:wp14="http://schemas.microsoft.com/office/word/2010/wordprocessingDrawing" xmlns:wp="http://schemas.openxmlformats.org/drawingml/2006/wordprocessingDrawing" xmlns:w10="urn:schemas-microsoft-com:office:word" xmlns:w="http://schemas.openxmlformats.org/wordprocessingml/2006/main" xmlns:w14="http://schemas.microsoft.com/office/word/2010/wordml" xmlns:w15="http://schemas.microsoft.com/office/word/2012/wordml" xmlns:w16cex="http://schemas.microsoft.com/office/word/2018/wordml/cex" xmlns:w16cid="http://schemas.microsoft.com/office/word/2016/wordml/cid" xmlns:w16="http://schemas.microsoft.com/office/word/2018/wordml" xmlns:w16du="http://schemas.microsoft.com/office/word/2023/wordml/word16du" xmlns:w16sdtdh="http://schemas.microsoft.com/office/word/2020/wordml/sdtdatahash" xmlns:w16se="http://schemas.microsoft.com/office/word/2015/wordml/symex" xmlns:wpg="http://schemas.microsoft.com/office/word/2010/wordprocessingGroup" xmlns:wpi="http://schemas.microsoft.com/office/word/2010/wordprocessingInk" xmlns:wne="http://schemas.microsoft.com/office/word/2006/wordml" xmlns:wps="http://schemas.microsoft.com/office/word/2010/wordprocessingShape" mc:Ignorable="w14 w15 w16se w16cid w16 w16cex w16sdtdh wp14">
   <w:footnote w:type="separator" w:id="-1">
     <w:p>
       <w:pPr>
@@ -1943,7 +1937,7 @@
 </file>
 
 <file path=word/header1.xml><?xml version="1.0" encoding="utf-8"?>
-<w:hdr xmlns:wpc="http://schemas.microsoft.com/office/word/2010/wordprocessingCanvas" xmlns:cx="http://schemas.microsoft.com/office/drawing/2014/chartex" xmlns:cx1="http://schemas.microsoft.com/office/drawing/2015/9/8/chartex" xmlns:cx2="http://schemas.microsoft.com/office/drawing/2015/10/21/chartex" xmlns:cx3="http://schemas.microsoft.com/office/drawing/2016/5/9/chartex" xmlns:cx4="http://schemas.microsoft.com/office/drawing/2016/5/10/chartex" xmlns:cx5="http://schemas.microsoft.com/office/drawing/2016/5/11/chartex" xmlns:cx6="http://schemas.microsoft.com/office/drawing/2016/5/12/chartex" xmlns:cx7="http://schemas.microsoft.com/office/drawing/2016/5/13/chartex" xmlns:cx8="http://schemas.microsoft.com/office/drawing/2016/5/14/chartex" xmlns:mc="http://schemas.openxmlformats.org/markup-compatibility/2006" xmlns:aink="http://schemas.microsoft.com/office/drawing/2016/ink" xmlns:am3d="http://schemas.microsoft.com/office/drawing/2017/model3d" xmlns:o="urn:schemas-microsoft-com:office:office" xmlns:oel="http://schemas.microsoft.com/office/2019/extlst" xmlns:r="http://schemas.openxmlformats.org/officeDocument/2006/relationships" xmlns:m="http://schemas.openxmlformats.org/officeDocument/2006/math" xmlns:v="urn:schemas-microsoft-com:vml" xmlns:wp14="http://schemas.microsoft.com/office/word/2010/wordprocessingDrawing" xmlns:wp="http://schemas.openxmlformats.org/drawingml/2006/wordprocessingDrawing" xmlns:w10="urn:schemas-microsoft-com:office:word" xmlns:w="http://schemas.openxmlformats.org/wordprocessingml/2006/main" xmlns:w14="http://schemas.microsoft.com/office/word/2010/wordml" xmlns:w15="http://schemas.microsoft.com/office/word/2012/wordml" xmlns:w16cex="http://schemas.microsoft.com/office/word/2018/wordml/cex" xmlns:w16cid="http://schemas.microsoft.com/office/word/2016/wordml/cid" xmlns:w16="http://schemas.microsoft.com/office/word/2018/wordml" xmlns:w16sdtdh="http://schemas.microsoft.com/office/word/2020/wordml/sdtdatahash" xmlns:w16se="http://schemas.microsoft.com/office/word/2015/wordml/symex" xmlns:wpg="http://schemas.microsoft.com/office/word/2010/wordprocessingGroup" xmlns:wpi="http://schemas.microsoft.com/office/word/2010/wordprocessingInk" xmlns:wne="http://schemas.microsoft.com/office/word/2006/wordml" xmlns:wps="http://schemas.microsoft.com/office/word/2010/wordprocessingShape" mc:Ignorable="w14 w15 w16se w16cid w16 w16cex w16sdtdh wp14">
+<w:hdr xmlns:wpc="http://schemas.microsoft.com/office/word/2010/wordprocessingCanvas" xmlns:cx="http://schemas.microsoft.com/office/drawing/2014/chartex" xmlns:cx1="http://schemas.microsoft.com/office/drawing/2015/9/8/chartex" xmlns:cx2="http://schemas.microsoft.com/office/drawing/2015/10/21/chartex" xmlns:cx3="http://schemas.microsoft.com/office/drawing/2016/5/9/chartex" xmlns:cx4="http://schemas.microsoft.com/office/drawing/2016/5/10/chartex" xmlns:cx5="http://schemas.microsoft.com/office/drawing/2016/5/11/chartex" xmlns:cx6="http://schemas.microsoft.com/office/drawing/2016/5/12/chartex" xmlns:cx7="http://schemas.microsoft.com/office/drawing/2016/5/13/chartex" xmlns:cx8="http://schemas.microsoft.com/office/drawing/2016/5/14/chartex" xmlns:mc="http://schemas.openxmlformats.org/markup-compatibility/2006" xmlns:aink="http://schemas.microsoft.com/office/drawing/2016/ink" xmlns:am3d="http://schemas.microsoft.com/office/drawing/2017/model3d" xmlns:o="urn:schemas-microsoft-com:office:office" xmlns:oel="http://schemas.microsoft.com/office/2019/extlst" xmlns:r="http://schemas.openxmlformats.org/officeDocument/2006/relationships" xmlns:m="http://schemas.openxmlformats.org/officeDocument/2006/math" xmlns:v="urn:schemas-microsoft-com:vml" xmlns:wp14="http://schemas.microsoft.com/office/word/2010/wordprocessingDrawing" xmlns:wp="http://schemas.openxmlformats.org/drawingml/2006/wordprocessingDrawing" xmlns:w10="urn:schemas-microsoft-com:office:word" xmlns:w="http://schemas.openxmlformats.org/wordprocessingml/2006/main" xmlns:w14="http://schemas.microsoft.com/office/word/2010/wordml" xmlns:w15="http://schemas.microsoft.com/office/word/2012/wordml" xmlns:w16cex="http://schemas.microsoft.com/office/word/2018/wordml/cex" xmlns:w16cid="http://schemas.microsoft.com/office/word/2016/wordml/cid" xmlns:w16="http://schemas.microsoft.com/office/word/2018/wordml" xmlns:w16du="http://schemas.microsoft.com/office/word/2023/wordml/word16du" xmlns:w16sdtdh="http://schemas.microsoft.com/office/word/2020/wordml/sdtdatahash" xmlns:w16se="http://schemas.microsoft.com/office/word/2015/wordml/symex" xmlns:wpg="http://schemas.microsoft.com/office/word/2010/wordprocessingGroup" xmlns:wpi="http://schemas.microsoft.com/office/word/2010/wordprocessingInk" xmlns:wne="http://schemas.microsoft.com/office/word/2006/wordml" xmlns:wps="http://schemas.microsoft.com/office/word/2010/wordprocessingShape" mc:Ignorable="w14 w15 w16se w16cid w16 w16cex w16sdtdh wp14">
   <w:tbl>
     <w:tblPr>
       <w:tblW w:w="0" w:type="auto"/>
@@ -2001,7 +1995,7 @@
 </file>
 
 <file path=word/numbering.xml><?xml version="1.0" encoding="utf-8"?>
-<w:numbering xmlns:wpc="http://schemas.microsoft.com/office/word/2010/wordprocessingCanvas" xmlns:cx="http://schemas.microsoft.com/office/drawing/2014/chartex" xmlns:cx1="http://schemas.microsoft.com/office/drawing/2015/9/8/chartex" xmlns:cx2="http://schemas.microsoft.com/office/drawing/2015/10/21/chartex" xmlns:cx3="http://schemas.microsoft.com/office/drawing/2016/5/9/chartex" xmlns:cx4="http://schemas.microsoft.com/office/drawing/2016/5/10/chartex" xmlns:cx5="http://schemas.microsoft.com/office/drawing/2016/5/11/chartex" xmlns:cx6="http://schemas.microsoft.com/office/drawing/2016/5/12/chartex" xmlns:cx7="http://schemas.microsoft.com/office/drawing/2016/5/13/chartex" xmlns:cx8="http://schemas.microsoft.com/office/drawing/2016/5/14/chartex" xmlns:mc="http://schemas.openxmlformats.org/markup-compatibility/2006" xmlns:aink="http://schemas.microsoft.com/office/drawing/2016/ink" xmlns:am3d="http://schemas.microsoft.com/office/drawing/2017/model3d" xmlns:o="urn:schemas-microsoft-com:office:office" xmlns:oel="http://schemas.microsoft.com/office/2019/extlst" xmlns:r="http://schemas.openxmlformats.org/officeDocument/2006/relationships" xmlns:m="http://schemas.openxmlformats.org/officeDocument/2006/math" xmlns:v="urn:schemas-microsoft-com:vml" xmlns:wp14="http://schemas.microsoft.com/office/word/2010/wordprocessingDrawing" xmlns:wp="http://schemas.openxmlformats.org/drawingml/2006/wordprocessingDrawing" xmlns:w10="urn:schemas-microsoft-com:office:word" xmlns:w="http://schemas.openxmlformats.org/wordprocessingml/2006/main" xmlns:w14="http://schemas.microsoft.com/office/word/2010/wordml" xmlns:w15="http://schemas.microsoft.com/office/word/2012/wordml" xmlns:w16cex="http://schemas.microsoft.com/office/word/2018/wordml/cex" xmlns:w16cid="http://schemas.microsoft.com/office/word/2016/wordml/cid" xmlns:w16="http://schemas.microsoft.com/office/word/2018/wordml" xmlns:w16sdtdh="http://schemas.microsoft.com/office/word/2020/wordml/sdtdatahash" xmlns:w16se="http://schemas.microsoft.com/office/word/2015/wordml/symex" xmlns:wpg="http://schemas.microsoft.com/office/word/2010/wordprocessingGroup" xmlns:wpi="http://schemas.microsoft.com/office/word/2010/wordprocessingInk" xmlns:wne="http://schemas.microsoft.com/office/word/2006/wordml" xmlns:wps="http://schemas.microsoft.com/office/word/2010/wordprocessingShape" mc:Ignorable="w14 w15 w16se w16cid w16 w16cex w16sdtdh wp14">
+<w:numbering xmlns:wpc="http://schemas.microsoft.com/office/word/2010/wordprocessingCanvas" xmlns:cx="http://schemas.microsoft.com/office/drawing/2014/chartex" xmlns:cx1="http://schemas.microsoft.com/office/drawing/2015/9/8/chartex" xmlns:cx2="http://schemas.microsoft.com/office/drawing/2015/10/21/chartex" xmlns:cx3="http://schemas.microsoft.com/office/drawing/2016/5/9/chartex" xmlns:cx4="http://schemas.microsoft.com/office/drawing/2016/5/10/chartex" xmlns:cx5="http://schemas.microsoft.com/office/drawing/2016/5/11/chartex" xmlns:cx6="http://schemas.microsoft.com/office/drawing/2016/5/12/chartex" xmlns:cx7="http://schemas.microsoft.com/office/drawing/2016/5/13/chartex" xmlns:cx8="http://schemas.microsoft.com/office/drawing/2016/5/14/chartex" xmlns:mc="http://schemas.openxmlformats.org/markup-compatibility/2006" xmlns:aink="http://schemas.microsoft.com/office/drawing/2016/ink" xmlns:am3d="http://schemas.microsoft.com/office/drawing/2017/model3d" xmlns:o="urn:schemas-microsoft-com:office:office" xmlns:oel="http://schemas.microsoft.com/office/2019/extlst" xmlns:r="http://schemas.openxmlformats.org/officeDocument/2006/relationships" xmlns:m="http://schemas.openxmlformats.org/officeDocument/2006/math" xmlns:v="urn:schemas-microsoft-com:vml" xmlns:wp14="http://schemas.microsoft.com/office/word/2010/wordprocessingDrawing" xmlns:wp="http://schemas.openxmlformats.org/drawingml/2006/wordprocessingDrawing" xmlns:w10="urn:schemas-microsoft-com:office:word" xmlns:w="http://schemas.openxmlformats.org/wordprocessingml/2006/main" xmlns:w14="http://schemas.microsoft.com/office/word/2010/wordml" xmlns:w15="http://schemas.microsoft.com/office/word/2012/wordml" xmlns:w16cex="http://schemas.microsoft.com/office/word/2018/wordml/cex" xmlns:w16cid="http://schemas.microsoft.com/office/word/2016/wordml/cid" xmlns:w16="http://schemas.microsoft.com/office/word/2018/wordml" xmlns:w16du="http://schemas.microsoft.com/office/word/2023/wordml/word16du" xmlns:w16sdtdh="http://schemas.microsoft.com/office/word/2020/wordml/sdtdatahash" xmlns:w16se="http://schemas.microsoft.com/office/word/2015/wordml/symex" xmlns:wpg="http://schemas.microsoft.com/office/word/2010/wordprocessingGroup" xmlns:wpi="http://schemas.microsoft.com/office/word/2010/wordprocessingInk" xmlns:wne="http://schemas.microsoft.com/office/word/2006/wordml" xmlns:wps="http://schemas.microsoft.com/office/word/2010/wordprocessingShape" mc:Ignorable="w14 w15 w16se w16cid w16 w16cex w16sdtdh wp14">
   <w:abstractNum w:abstractNumId="0" w15:restartNumberingAfterBreak="0">
     <w:nsid w:val="06900453"/>
     <w:multiLevelType w:val="multilevel"/>

--- a/assets/CV.docx
+++ b/assets/CV.docx
@@ -1,6 +1,6 @@
 
 <file path=word/document.xml><?xml version="1.0" encoding="utf-8"?>
-<w:document xmlns:wpc="http://schemas.microsoft.com/office/word/2010/wordprocessingCanvas" xmlns:cx="http://schemas.microsoft.com/office/drawing/2014/chartex" xmlns:cx1="http://schemas.microsoft.com/office/drawing/2015/9/8/chartex" xmlns:cx2="http://schemas.microsoft.com/office/drawing/2015/10/21/chartex" xmlns:cx3="http://schemas.microsoft.com/office/drawing/2016/5/9/chartex" xmlns:cx4="http://schemas.microsoft.com/office/drawing/2016/5/10/chartex" xmlns:cx5="http://schemas.microsoft.com/office/drawing/2016/5/11/chartex" xmlns:cx6="http://schemas.microsoft.com/office/drawing/2016/5/12/chartex" xmlns:cx7="http://schemas.microsoft.com/office/drawing/2016/5/13/chartex" xmlns:cx8="http://schemas.microsoft.com/office/drawing/2016/5/14/chartex" xmlns:mc="http://schemas.openxmlformats.org/markup-compatibility/2006" xmlns:aink="http://schemas.microsoft.com/office/drawing/2016/ink" xmlns:am3d="http://schemas.microsoft.com/office/drawing/2017/model3d" xmlns:o="urn:schemas-microsoft-com:office:office" xmlns:oel="http://schemas.microsoft.com/office/2019/extlst" xmlns:r="http://schemas.openxmlformats.org/officeDocument/2006/relationships" xmlns:m="http://schemas.openxmlformats.org/officeDocument/2006/math" xmlns:v="urn:schemas-microsoft-com:vml" xmlns:wp14="http://schemas.microsoft.com/office/word/2010/wordprocessingDrawing" xmlns:wp="http://schemas.openxmlformats.org/drawingml/2006/wordprocessingDrawing" xmlns:w10="urn:schemas-microsoft-com:office:word" xmlns:w="http://schemas.openxmlformats.org/wordprocessingml/2006/main" xmlns:w14="http://schemas.microsoft.com/office/word/2010/wordml" xmlns:w15="http://schemas.microsoft.com/office/word/2012/wordml" xmlns:w16cex="http://schemas.microsoft.com/office/word/2018/wordml/cex" xmlns:w16cid="http://schemas.microsoft.com/office/word/2016/wordml/cid" xmlns:w16="http://schemas.microsoft.com/office/word/2018/wordml" xmlns:w16du="http://schemas.microsoft.com/office/word/2023/wordml/word16du" xmlns:w16sdtdh="http://schemas.microsoft.com/office/word/2020/wordml/sdtdatahash" xmlns:w16se="http://schemas.microsoft.com/office/word/2015/wordml/symex" xmlns:wpg="http://schemas.microsoft.com/office/word/2010/wordprocessingGroup" xmlns:wpi="http://schemas.microsoft.com/office/word/2010/wordprocessingInk" xmlns:wne="http://schemas.microsoft.com/office/word/2006/wordml" xmlns:wps="http://schemas.microsoft.com/office/word/2010/wordprocessingShape" mc:Ignorable="w14 w15 w16se w16cid w16 w16cex w16sdtdh wp14">
+<w:document xmlns:wpc="http://schemas.microsoft.com/office/word/2010/wordprocessingCanvas" xmlns:cx="http://schemas.microsoft.com/office/drawing/2014/chartex" xmlns:cx1="http://schemas.microsoft.com/office/drawing/2015/9/8/chartex" xmlns:cx2="http://schemas.microsoft.com/office/drawing/2015/10/21/chartex" xmlns:cx3="http://schemas.microsoft.com/office/drawing/2016/5/9/chartex" xmlns:cx4="http://schemas.microsoft.com/office/drawing/2016/5/10/chartex" xmlns:cx5="http://schemas.microsoft.com/office/drawing/2016/5/11/chartex" xmlns:cx6="http://schemas.microsoft.com/office/drawing/2016/5/12/chartex" xmlns:cx7="http://schemas.microsoft.com/office/drawing/2016/5/13/chartex" xmlns:cx8="http://schemas.microsoft.com/office/drawing/2016/5/14/chartex" xmlns:mc="http://schemas.openxmlformats.org/markup-compatibility/2006" xmlns:aink="http://schemas.microsoft.com/office/drawing/2016/ink" xmlns:am3d="http://schemas.microsoft.com/office/drawing/2017/model3d" xmlns:o="urn:schemas-microsoft-com:office:office" xmlns:oel="http://schemas.microsoft.com/office/2019/extlst" xmlns:r="http://schemas.openxmlformats.org/officeDocument/2006/relationships" xmlns:m="http://schemas.openxmlformats.org/officeDocument/2006/math" xmlns:v="urn:schemas-microsoft-com:vml" xmlns:wp14="http://schemas.microsoft.com/office/word/2010/wordprocessingDrawing" xmlns:wp="http://schemas.openxmlformats.org/drawingml/2006/wordprocessingDrawing" xmlns:w10="urn:schemas-microsoft-com:office:word" xmlns:w="http://schemas.openxmlformats.org/wordprocessingml/2006/main" xmlns:w14="http://schemas.microsoft.com/office/word/2010/wordml" xmlns:w15="http://schemas.microsoft.com/office/word/2012/wordml" xmlns:w16cex="http://schemas.microsoft.com/office/word/2018/wordml/cex" xmlns:w16cid="http://schemas.microsoft.com/office/word/2016/wordml/cid" xmlns:w16="http://schemas.microsoft.com/office/word/2018/wordml" xmlns:w16du="http://schemas.microsoft.com/office/word/2023/wordml/word16du" xmlns:w16sdtdh="http://schemas.microsoft.com/office/word/2020/wordml/sdtdatahash" xmlns:w16sdtfl="http://schemas.microsoft.com/office/word/2024/wordml/sdtformatlock" xmlns:w16se="http://schemas.microsoft.com/office/word/2015/wordml/symex" xmlns:wpg="http://schemas.microsoft.com/office/word/2010/wordprocessingGroup" xmlns:wpi="http://schemas.microsoft.com/office/word/2010/wordprocessingInk" xmlns:wne="http://schemas.microsoft.com/office/word/2006/wordml" xmlns:wps="http://schemas.microsoft.com/office/word/2010/wordprocessingShape" mc:Ignorable="w14 w15 w16se w16cid w16 w16cex w16sdtdh w16sdtfl w16du wp14">
   <w:body>
     <w:p>
       <w:pPr>
@@ -114,31 +114,31 @@
         <w:rPr>
           <w:rFonts w:ascii="Droid Sans" w:eastAsia="g_d0_f2" w:hAnsi="Droid Sans" w:cs="g_d0_f2"/>
         </w:rPr>
-        <w:t>3</w:t>
+        <w:t>5</w:t>
       </w:r>
       <w:r>
         <w:rPr>
           <w:rFonts w:ascii="Droid Sans" w:eastAsia="g_d0_f2" w:hAnsi="Droid Sans" w:cs="g_d0_f2"/>
         </w:rPr>
-        <w:t xml:space="preserve">-year-old </w:t>
+        <w:t>-year-old</w:t>
       </w:r>
       <w:r>
         <w:rPr>
           <w:rFonts w:ascii="Droid Sans" w:eastAsia="g_d0_f2" w:hAnsi="Droid Sans" w:cs="g_d0_f2"/>
         </w:rPr>
-        <w:t>third</w:t>
+        <w:t xml:space="preserve"> currently working at Flix Interactive on Sea of thieves. </w:t>
       </w:r>
       <w:r>
         <w:rPr>
           <w:rFonts w:ascii="Droid Sans" w:eastAsia="g_d0_f2" w:hAnsi="Droid Sans" w:cs="g_d0_f2"/>
         </w:rPr>
-        <w:t xml:space="preserve"> year university student, currently studying at Staffordshire University doing Computer Games Development. Who is an aspiring game programmer that has a proactive mind to learn more about the industry. </w:t>
+        <w:t>During my free time, I engage in creating games</w:t>
       </w:r>
       <w:r>
         <w:rPr>
           <w:rFonts w:ascii="Droid Sans" w:eastAsia="g_d0_f2" w:hAnsi="Droid Sans" w:cs="g_d0_f2"/>
         </w:rPr>
-        <w:t>During my free time, I engage in creating games and participating in game jams as a way to enhance my skills and understanding in game development and design.</w:t>
+        <w:t xml:space="preserve"> </w:t>
       </w:r>
     </w:p>
     <w:p>
@@ -173,9 +173,165 @@
         <w:tblLook w:val="04A0" w:firstRow="1" w:lastRow="0" w:firstColumn="1" w:lastColumn="0" w:noHBand="0" w:noVBand="1"/>
       </w:tblPr>
       <w:tblGrid>
-        <w:gridCol w:w="3014"/>
-        <w:gridCol w:w="6527"/>
+        <w:gridCol w:w="3003"/>
+        <w:gridCol w:w="6495"/>
+        <w:gridCol w:w="78"/>
       </w:tblGrid>
+      <w:tr>
+        <w:trPr>
+          <w:gridAfter w:val="1"/>
+          <w:wAfter w:w="78" w:type="dxa"/>
+          <w:trHeight w:val="275"/>
+        </w:trPr>
+        <w:tc>
+          <w:tcPr>
+            <w:tcW w:w="3014" w:type="dxa"/>
+            <w:tcBorders>
+              <w:top w:val="single" w:sz="4" w:space="0" w:color="auto"/>
+              <w:left w:val="single" w:sz="4" w:space="0" w:color="auto"/>
+              <w:bottom w:val="single" w:sz="4" w:space="0" w:color="auto"/>
+              <w:right w:val="single" w:sz="4" w:space="0" w:color="auto"/>
+            </w:tcBorders>
+            <w:shd w:val="clear" w:color="auto" w:fill="FFFFFF"/>
+            <w:tcMar>
+              <w:left w:w="108" w:type="dxa"/>
+              <w:right w:w="108" w:type="dxa"/>
+            </w:tcMar>
+          </w:tcPr>
+          <w:p>
+            <w:pPr>
+              <w:spacing w:before="20" w:after="20" w:line="252" w:lineRule="auto"/>
+              <w:rPr>
+                <w:rFonts w:ascii="Droid Sans" w:eastAsia="Droid Sans" w:hAnsi="Droid Sans" w:cs="Droid Sans"/>
+                <w:b/>
+                <w:bCs/>
+              </w:rPr>
+            </w:pPr>
+            <w:r>
+              <w:rPr>
+                <w:rFonts w:ascii="Droid Sans" w:eastAsia="Droid Sans" w:hAnsi="Droid Sans" w:cs="Droid Sans"/>
+                <w:b/>
+                <w:bCs/>
+              </w:rPr>
+              <w:t xml:space="preserve">Flix Interactive on Sea of Thieves, </w:t>
+            </w:r>
+            <w:r>
+              <w:rPr>
+                <w:rFonts w:ascii="Droid Sans" w:eastAsia="Droid Sans" w:hAnsi="Droid Sans" w:cs="Droid Sans"/>
+                <w:b/>
+                <w:bCs/>
+              </w:rPr>
+              <w:t xml:space="preserve">Jul </w:t>
+            </w:r>
+            <w:r>
+              <w:rPr>
+                <w:rFonts w:ascii="Droid Sans" w:eastAsia="Droid Sans" w:hAnsi="Droid Sans" w:cs="Droid Sans"/>
+                <w:b/>
+                <w:bCs/>
+              </w:rPr>
+              <w:t>2023</w:t>
+            </w:r>
+            <w:r>
+              <w:rPr>
+                <w:rFonts w:ascii="Droid Sans" w:eastAsia="Droid Sans" w:hAnsi="Droid Sans" w:cs="Droid Sans"/>
+                <w:b/>
+                <w:bCs/>
+              </w:rPr>
+              <w:t xml:space="preserve"> -</w:t>
+            </w:r>
+            <w:r>
+              <w:rPr>
+                <w:rFonts w:ascii="Droid Sans" w:eastAsia="Droid Sans" w:hAnsi="Droid Sans" w:cs="Droid Sans"/>
+                <w:b/>
+                <w:bCs/>
+              </w:rPr>
+              <w:t xml:space="preserve"> Present:</w:t>
+            </w:r>
+          </w:p>
+        </w:tc>
+        <w:tc>
+          <w:tcPr>
+            <w:tcW w:w="6527" w:type="dxa"/>
+            <w:tcBorders>
+              <w:top w:val="single" w:sz="4" w:space="0" w:color="auto"/>
+              <w:left w:val="single" w:sz="4" w:space="0" w:color="auto"/>
+              <w:bottom w:val="single" w:sz="4" w:space="0" w:color="auto"/>
+              <w:right w:val="single" w:sz="4" w:space="0" w:color="auto"/>
+            </w:tcBorders>
+            <w:shd w:val="clear" w:color="auto" w:fill="FFFFFF"/>
+            <w:tcMar>
+              <w:left w:w="108" w:type="dxa"/>
+              <w:right w:w="108" w:type="dxa"/>
+            </w:tcMar>
+          </w:tcPr>
+          <w:p>
+            <w:pPr>
+              <w:spacing w:before="20" w:after="20" w:line="252" w:lineRule="auto"/>
+              <w:rPr>
+                <w:rFonts w:ascii="Droid Sans" w:eastAsia="Calibri" w:hAnsi="Droid Sans" w:cs="Calibri"/>
+                <w:sz w:val="20"/>
+                <w:szCs w:val="20"/>
+              </w:rPr>
+            </w:pPr>
+            <w:bookmarkStart w:id="0" w:name="_Hlk196871836"/>
+            <w:r>
+              <w:rPr>
+                <w:rFonts w:ascii="Droid Sans" w:eastAsia="Calibri" w:hAnsi="Droid Sans" w:cs="Calibri"/>
+                <w:sz w:val="20"/>
+                <w:szCs w:val="20"/>
+              </w:rPr>
+              <w:t xml:space="preserve">While working on Sea of thieves I have worked on major updates to the game. While keeping to a strict budget for performance by making changes to the engine and gaining a deeper understanding of the </w:t>
+            </w:r>
+            <w:proofErr w:type="gramStart"/>
+            <w:r>
+              <w:rPr>
+                <w:rFonts w:ascii="Droid Sans" w:eastAsia="Calibri" w:hAnsi="Droid Sans" w:cs="Calibri"/>
+                <w:sz w:val="20"/>
+                <w:szCs w:val="20"/>
+              </w:rPr>
+              <w:t>project as a whole</w:t>
+            </w:r>
+            <w:proofErr w:type="gramEnd"/>
+            <w:r>
+              <w:rPr>
+                <w:rFonts w:ascii="Droid Sans" w:eastAsia="Calibri" w:hAnsi="Droid Sans" w:cs="Calibri"/>
+                <w:sz w:val="20"/>
+                <w:szCs w:val="20"/>
+              </w:rPr>
+              <w:t>.</w:t>
+            </w:r>
+          </w:p>
+          <w:bookmarkEnd w:id="0"/>
+          <w:p>
+            <w:pPr>
+              <w:spacing w:before="20" w:after="20" w:line="252" w:lineRule="auto"/>
+              <w:rPr>
+                <w:rFonts w:ascii="Droid Sans" w:eastAsia="Calibri" w:hAnsi="Droid Sans" w:cs="Calibri"/>
+                <w:sz w:val="20"/>
+                <w:szCs w:val="20"/>
+              </w:rPr>
+            </w:pPr>
+          </w:p>
+          <w:p>
+            <w:pPr>
+              <w:spacing w:before="20" w:after="20" w:line="252" w:lineRule="auto"/>
+              <w:rPr>
+                <w:rFonts w:ascii="Droid Sans" w:eastAsia="Calibri" w:hAnsi="Droid Sans" w:cs="Calibri"/>
+                <w:sz w:val="20"/>
+                <w:szCs w:val="20"/>
+              </w:rPr>
+            </w:pPr>
+            <w:r>
+              <w:rPr>
+                <w:rFonts w:ascii="Droid Sans" w:eastAsia="Calibri" w:hAnsi="Droid Sans" w:cs="Calibri"/>
+                <w:sz w:val="20"/>
+                <w:szCs w:val="20"/>
+              </w:rPr>
+              <w:t>My main understanding on this project is networking and performance.</w:t>
+            </w:r>
+          </w:p>
+        </w:tc>
+      </w:tr>
       <w:tr>
         <w:trPr>
           <w:trHeight w:val="275"/>
@@ -239,6 +395,7 @@
         <w:tc>
           <w:tcPr>
             <w:tcW w:w="6527" w:type="dxa"/>
+            <w:gridSpan w:val="2"/>
             <w:tcBorders>
               <w:top w:val="single" w:sz="4" w:space="0" w:color="auto"/>
               <w:left w:val="single" w:sz="4" w:space="0" w:color="auto"/>
@@ -284,7 +441,23 @@
                 <w:sz w:val="20"/>
                 <w:szCs w:val="20"/>
               </w:rPr>
-              <w:t>I was a part of the internal tools team that was responsible for maintaining and creating all of our tools</w:t>
+              <w:t xml:space="preserve">I was a part of the internal tools team that was responsible for maintaining and creating </w:t>
+            </w:r>
+            <w:r>
+              <w:rPr>
+                <w:rFonts w:ascii="Droid Sans" w:eastAsia="Calibri" w:hAnsi="Droid Sans" w:cs="Calibri"/>
+                <w:sz w:val="20"/>
+                <w:szCs w:val="20"/>
+              </w:rPr>
+              <w:t>all</w:t>
+            </w:r>
+            <w:r>
+              <w:rPr>
+                <w:rFonts w:ascii="Droid Sans" w:eastAsia="Calibri" w:hAnsi="Droid Sans" w:cs="Calibri"/>
+                <w:sz w:val="20"/>
+                <w:szCs w:val="20"/>
+              </w:rPr>
+              <w:t xml:space="preserve"> our tools</w:t>
             </w:r>
             <w:r>
               <w:rPr>
@@ -558,15 +731,9 @@
             <w:pPr>
               <w:spacing w:before="20" w:after="20" w:line="252" w:lineRule="auto"/>
               <w:rPr>
-                <w:rFonts w:ascii="Droid Sans" w:eastAsia="Calibri" w:hAnsi="Droid Sans" w:cs="Calibri"/>
-              </w:rPr>
-            </w:pPr>
-            <w:r>
-              <w:rPr>
-                <w:rFonts w:ascii="Droid Sans" w:eastAsia="Calibri" w:hAnsi="Droid Sans" w:cs="Calibri"/>
-              </w:rPr>
-              <w:t>Year 1:</w:t>
-            </w:r>
+                <w:rFonts w:ascii="Droid Sans" w:eastAsia="Droid Sans" w:hAnsi="Droid Sans" w:cs="Droid Sans"/>
+              </w:rPr>
+            </w:pPr>
           </w:p>
           <w:p>
             <w:pPr>
@@ -802,126 +969,6 @@
                 <w:szCs w:val="20"/>
               </w:rPr>
               <w:t>send messages and play a simple game.</w:t>
-            </w:r>
-          </w:p>
-          <w:p>
-            <w:pPr>
-              <w:spacing w:before="20" w:after="20" w:line="252" w:lineRule="auto"/>
-              <w:rPr>
-                <w:rFonts w:ascii="Droid Sans" w:eastAsia="Calibri" w:hAnsi="Droid Sans" w:cs="Calibri"/>
-                <w:sz w:val="20"/>
-                <w:szCs w:val="20"/>
-              </w:rPr>
-            </w:pPr>
-          </w:p>
-          <w:p>
-            <w:pPr>
-              <w:spacing w:before="20" w:after="20" w:line="252" w:lineRule="auto"/>
-              <w:rPr>
-                <w:rFonts w:ascii="Droid Sans" w:eastAsia="Calibri" w:hAnsi="Droid Sans" w:cs="Calibri"/>
-                <w:sz w:val="20"/>
-                <w:szCs w:val="20"/>
-              </w:rPr>
-            </w:pPr>
-            <w:r>
-              <w:rPr>
-                <w:rFonts w:ascii="Droid Sans" w:eastAsia="Calibri" w:hAnsi="Droid Sans" w:cs="Calibri"/>
-                <w:sz w:val="20"/>
-                <w:szCs w:val="20"/>
-              </w:rPr>
-              <w:t>Learning C++ basics and writing our own engine with the help of</w:t>
-            </w:r>
-            <w:r>
-              <w:rPr>
-                <w:rFonts w:ascii="Droid Sans" w:eastAsia="Calibri" w:hAnsi="Droid Sans" w:cs="Calibri"/>
-                <w:sz w:val="20"/>
-                <w:szCs w:val="20"/>
-              </w:rPr>
-              <w:t xml:space="preserve"> </w:t>
-            </w:r>
-            <w:r>
-              <w:rPr>
-                <w:rFonts w:ascii="Droid Sans" w:eastAsia="Calibri" w:hAnsi="Droid Sans" w:cs="Calibri"/>
-                <w:sz w:val="20"/>
-                <w:szCs w:val="20"/>
-              </w:rPr>
-              <w:t>the SDL2 framework.</w:t>
-            </w:r>
-          </w:p>
-          <w:p>
-            <w:pPr>
-              <w:spacing w:before="20" w:after="20" w:line="252" w:lineRule="auto"/>
-              <w:rPr>
-                <w:rFonts w:ascii="Droid Sans" w:eastAsia="Calibri" w:hAnsi="Droid Sans" w:cs="Calibri"/>
-                <w:sz w:val="20"/>
-                <w:szCs w:val="20"/>
-              </w:rPr>
-            </w:pPr>
-            <w:r>
-              <w:rPr>
-                <w:rFonts w:ascii="Droid Sans" w:eastAsia="Calibri" w:hAnsi="Droid Sans" w:cs="Calibri"/>
-                <w:sz w:val="20"/>
-                <w:szCs w:val="20"/>
-              </w:rPr>
-              <w:t>Using C++ knowledge to write an opengl engine to display and             interact with items within a scene</w:t>
-            </w:r>
-            <w:r>
-              <w:rPr>
-                <w:rFonts w:ascii="Droid Sans" w:eastAsia="Calibri" w:hAnsi="Droid Sans" w:cs="Calibri"/>
-                <w:sz w:val="20"/>
-                <w:szCs w:val="20"/>
-              </w:rPr>
-              <w:t>.</w:t>
-            </w:r>
-          </w:p>
-          <w:p>
-            <w:pPr>
-              <w:spacing w:before="20" w:after="20" w:line="252" w:lineRule="auto"/>
-              <w:rPr>
-                <w:rFonts w:ascii="Droid Sans" w:eastAsia="Calibri" w:hAnsi="Droid Sans" w:cs="Calibri"/>
-                <w:sz w:val="20"/>
-                <w:szCs w:val="20"/>
-              </w:rPr>
-            </w:pPr>
-            <w:r>
-              <w:rPr>
-                <w:rFonts w:ascii="Droid Sans" w:eastAsia="Calibri" w:hAnsi="Droid Sans" w:cs="Calibri"/>
-                <w:sz w:val="20"/>
-                <w:szCs w:val="20"/>
-              </w:rPr>
-              <w:t xml:space="preserve">In C++ </w:t>
-            </w:r>
-            <w:r>
-              <w:rPr>
-                <w:rFonts w:ascii="Droid Sans" w:eastAsia="Calibri" w:hAnsi="Droid Sans" w:cs="Calibri"/>
-                <w:sz w:val="20"/>
-                <w:szCs w:val="20"/>
-              </w:rPr>
-              <w:t>wrote</w:t>
-            </w:r>
-            <w:r>
-              <w:rPr>
-                <w:rFonts w:ascii="Droid Sans" w:eastAsia="Calibri" w:hAnsi="Droid Sans" w:cs="Calibri"/>
-                <w:sz w:val="20"/>
-                <w:szCs w:val="20"/>
-              </w:rPr>
-              <w:t xml:space="preserve"> </w:t>
-            </w:r>
-            <w:r>
-              <w:rPr>
-                <w:rFonts w:ascii="Droid Sans" w:eastAsia="Calibri" w:hAnsi="Droid Sans" w:cs="Calibri"/>
-                <w:sz w:val="20"/>
-                <w:szCs w:val="20"/>
-              </w:rPr>
-              <w:t>a</w:t>
-            </w:r>
-            <w:r>
-              <w:rPr>
-                <w:rFonts w:ascii="Droid Sans" w:eastAsia="Calibri" w:hAnsi="Droid Sans" w:cs="Calibri"/>
-                <w:sz w:val="20"/>
-                <w:szCs w:val="20"/>
-              </w:rPr>
-              <w:t xml:space="preserve"> game using freeglut to recreate pacman</w:t>
             </w:r>
           </w:p>
         </w:tc>
@@ -1085,6 +1132,18 @@
               <w:t>Visual Studio Code</w:t>
             </w:r>
           </w:p>
+          <w:p>
+            <w:pPr>
+              <w:spacing w:before="100" w:after="0" w:line="240" w:lineRule="auto"/>
+              <w:ind w:left="360"/>
+              <w:rPr>
+                <w:rFonts w:ascii="Droid Sans" w:eastAsia="Calibri" w:hAnsi="Droid Sans" w:cs="Calibri"/>
+                <w:color w:val="70AD47" w:themeColor="accent6"/>
+                <w:sz w:val="20"/>
+                <w:szCs w:val="20"/>
+              </w:rPr>
+            </w:pPr>
+          </w:p>
         </w:tc>
         <w:tc>
           <w:tcPr>
@@ -1332,7 +1391,10 @@
           <w:szCs w:val="28"/>
         </w:rPr>
       </w:pPr>
-      <w:r>
+    </w:p>
+    <w:p>
+      <w:pPr>
+        <w:spacing w:before="100" w:after="0" w:line="276" w:lineRule="auto"/>
         <w:rPr>
           <w:rFonts w:ascii="Droid Sans" w:eastAsia="Droid Sans" w:hAnsi="Droid Sans" w:cs="Droid Sans"/>
           <w:b/>
@@ -1342,380 +1404,8 @@
           <w:sz w:val="28"/>
           <w:szCs w:val="28"/>
         </w:rPr>
-        <w:t>RELEVANT GAMES EXPERIENCE:</w:t>
-      </w:r>
-    </w:p>
-    <w:p>
-      <w:pPr>
-        <w:spacing w:before="100" w:after="100" w:line="276" w:lineRule="auto"/>
-        <w:rPr>
-          <w:rFonts w:ascii="Droid Sans" w:eastAsia="Droid Sans" w:hAnsi="Droid Sans" w:cs="Droid Sans"/>
-          <w:sz w:val="24"/>
-          <w:szCs w:val="24"/>
-        </w:rPr>
       </w:pPr>
       <w:r>
-        <w:rPr>
-          <w:rFonts w:ascii="Droid Sans" w:eastAsia="Droid Sans" w:hAnsi="Droid Sans" w:cs="Droid Sans"/>
-          <w:sz w:val="24"/>
-          <w:szCs w:val="24"/>
-        </w:rPr>
-        <w:t>I spent countless hours programming in C++ to enhance my understanding</w:t>
-      </w:r>
-      <w:r>
-        <w:rPr>
-          <w:rFonts w:ascii="Droid Sans" w:eastAsia="Droid Sans" w:hAnsi="Droid Sans" w:cs="Droid Sans"/>
-          <w:sz w:val="24"/>
-          <w:szCs w:val="24"/>
-        </w:rPr>
-        <w:t xml:space="preserve"> as well as over 13,000 hours on Garry's Mod where I code addons and make content for the modding scene. </w:t>
-      </w:r>
-    </w:p>
-    <w:p>
-      <w:pPr>
-        <w:spacing w:before="100" w:after="100" w:line="276" w:lineRule="auto"/>
-        <w:rPr>
-          <w:rFonts w:ascii="Droid Sans" w:eastAsia="Droid Sans" w:hAnsi="Droid Sans" w:cs="Droid Sans"/>
-          <w:sz w:val="24"/>
-          <w:szCs w:val="24"/>
-        </w:rPr>
-      </w:pPr>
-      <w:r>
-        <w:rPr>
-          <w:rFonts w:ascii="Droid Sans" w:eastAsia="Droid Sans" w:hAnsi="Droid Sans" w:cs="Droid Sans"/>
-          <w:sz w:val="24"/>
-          <w:szCs w:val="24"/>
-        </w:rPr>
-        <w:t xml:space="preserve">Whenever I have free </w:t>
-      </w:r>
-      <w:r>
-        <w:rPr>
-          <w:rFonts w:ascii="Droid Sans" w:eastAsia="Droid Sans" w:hAnsi="Droid Sans" w:cs="Droid Sans"/>
-          <w:sz w:val="24"/>
-          <w:szCs w:val="24"/>
-        </w:rPr>
-        <w:t>time,</w:t>
-      </w:r>
-      <w:r>
-        <w:rPr>
-          <w:rFonts w:ascii="Droid Sans" w:eastAsia="Droid Sans" w:hAnsi="Droid Sans" w:cs="Droid Sans"/>
-          <w:sz w:val="24"/>
-          <w:szCs w:val="24"/>
-        </w:rPr>
-        <w:t xml:space="preserve"> I try to above and beyond my education to try and get more knowledge on area's which I want to learn creating a hard worker.</w:t>
-      </w:r>
-    </w:p>
-    <w:p>
-      <w:pPr>
-        <w:spacing w:before="100" w:after="100" w:line="276" w:lineRule="auto"/>
-        <w:rPr>
-          <w:rFonts w:ascii="Droid Sans" w:eastAsia="Droid Sans" w:hAnsi="Droid Sans" w:cs="Droid Sans"/>
-          <w:sz w:val="24"/>
-          <w:szCs w:val="24"/>
-        </w:rPr>
-      </w:pPr>
-      <w:r>
-        <w:rPr>
-          <w:rFonts w:ascii="Droid Sans" w:eastAsia="Droid Sans" w:hAnsi="Droid Sans" w:cs="Droid Sans"/>
-          <w:sz w:val="24"/>
-          <w:szCs w:val="24"/>
-        </w:rPr>
-        <w:t xml:space="preserve">There are communities within these games where </w:t>
-      </w:r>
-      <w:r>
-        <w:rPr>
-          <w:rFonts w:ascii="Droid Sans" w:eastAsia="Droid Sans" w:hAnsi="Droid Sans" w:cs="Droid Sans"/>
-          <w:sz w:val="24"/>
-          <w:szCs w:val="24"/>
-        </w:rPr>
-        <w:t xml:space="preserve">I have worked with in the past to create custom content and addons for in the past in Garry’s Mod. This allowed me to work as a team and get experience in creating content with thought </w:t>
-      </w:r>
-      <w:r>
-        <w:rPr>
-          <w:rFonts w:ascii="Droid Sans" w:eastAsia="Droid Sans" w:hAnsi="Droid Sans" w:cs="Droid Sans"/>
-          <w:sz w:val="24"/>
-          <w:szCs w:val="24"/>
-        </w:rPr>
-        <w:t>about not creating bugs and exploits.</w:t>
-      </w:r>
-    </w:p>
-    <w:tbl>
-      <w:tblPr>
-        <w:tblW w:w="0" w:type="auto"/>
-        <w:tblBorders>
-          <w:top w:val="single" w:sz="4" w:space="0" w:color="000000" w:themeColor="text1"/>
-          <w:left w:val="single" w:sz="4" w:space="0" w:color="000000" w:themeColor="text1"/>
-          <w:bottom w:val="single" w:sz="4" w:space="0" w:color="000000" w:themeColor="text1"/>
-          <w:right w:val="single" w:sz="4" w:space="0" w:color="000000" w:themeColor="text1"/>
-          <w:insideH w:val="single" w:sz="4" w:space="0" w:color="000000" w:themeColor="text1"/>
-          <w:insideV w:val="single" w:sz="4" w:space="0" w:color="000000" w:themeColor="text1"/>
-        </w:tblBorders>
-        <w:tblLook w:val="04A0" w:firstRow="1" w:lastRow="0" w:firstColumn="1" w:lastColumn="0" w:noHBand="0" w:noVBand="1"/>
-      </w:tblPr>
-      <w:tblGrid>
-        <w:gridCol w:w="3429"/>
-        <w:gridCol w:w="5803"/>
-      </w:tblGrid>
-      <w:tr>
-        <w:trPr>
-          <w:trHeight w:val="1"/>
-        </w:trPr>
-        <w:tc>
-          <w:tcPr>
-            <w:tcW w:w="3429" w:type="dxa"/>
-            <w:shd w:val="clear" w:color="auto" w:fill="FFFFFF"/>
-            <w:tcMar>
-              <w:left w:w="108" w:type="dxa"/>
-              <w:right w:w="108" w:type="dxa"/>
-            </w:tcMar>
-          </w:tcPr>
-          <w:p>
-            <w:pPr>
-              <w:spacing w:before="100" w:after="0" w:line="240" w:lineRule="auto"/>
-              <w:rPr>
-                <w:rFonts w:ascii="Droid Sans" w:eastAsia="Droid Sans" w:hAnsi="Droid Sans" w:cs="Droid Sans"/>
-                <w:shd w:val="clear" w:color="auto" w:fill="FFFFFF"/>
-              </w:rPr>
-            </w:pPr>
-            <w:r>
-              <w:rPr>
-                <w:rFonts w:ascii="Droid Sans" w:eastAsia="Droid Sans" w:hAnsi="Droid Sans" w:cs="Droid Sans"/>
-                <w:shd w:val="clear" w:color="auto" w:fill="FFFFFF"/>
-              </w:rPr>
-              <w:t>Developer</w:t>
-            </w:r>
-            <w:r>
-              <w:rPr>
-                <w:rFonts w:ascii="Droid Sans" w:eastAsia="Droid Sans" w:hAnsi="Droid Sans" w:cs="Droid Sans"/>
-                <w:shd w:val="clear" w:color="auto" w:fill="FFFFFF"/>
-              </w:rPr>
-              <w:t>/</w:t>
-            </w:r>
-            <w:r>
-              <w:rPr>
-                <w:rFonts w:ascii="Droid Sans" w:eastAsia="Droid Sans" w:hAnsi="Droid Sans" w:cs="Droid Sans"/>
-                <w:shd w:val="clear" w:color="auto" w:fill="FFFFFF"/>
-              </w:rPr>
-              <w:t>Community Manager</w:t>
-            </w:r>
-          </w:p>
-          <w:p>
-            <w:pPr>
-              <w:spacing w:before="100" w:after="0" w:line="240" w:lineRule="auto"/>
-              <w:rPr>
-                <w:rFonts w:ascii="Droid Sans" w:eastAsia="Droid Sans" w:hAnsi="Droid Sans" w:cs="Droid Sans"/>
-                <w:shd w:val="clear" w:color="auto" w:fill="FFFFFF"/>
-              </w:rPr>
-            </w:pPr>
-            <w:r>
-              <w:rPr>
-                <w:rFonts w:ascii="Droid Sans" w:eastAsia="Droid Sans" w:hAnsi="Droid Sans" w:cs="Droid Sans"/>
-                <w:shd w:val="clear" w:color="auto" w:fill="FFFFFF"/>
-              </w:rPr>
-              <w:t>Hawk Server</w:t>
-            </w:r>
-          </w:p>
-          <w:p>
-            <w:pPr>
-              <w:spacing w:before="100" w:after="0" w:line="240" w:lineRule="auto"/>
-              <w:rPr>
-                <w:rFonts w:ascii="Droid Sans" w:hAnsi="Droid Sans"/>
-              </w:rPr>
-            </w:pPr>
-            <w:r>
-              <w:rPr>
-                <w:rFonts w:ascii="Droid Sans" w:eastAsia="Droid Sans" w:hAnsi="Droid Sans" w:cs="Droid Sans"/>
-                <w:shd w:val="clear" w:color="auto" w:fill="FFFFFF"/>
-              </w:rPr>
-              <w:t>2017 - February 2020</w:t>
-            </w:r>
-          </w:p>
-        </w:tc>
-        <w:tc>
-          <w:tcPr>
-            <w:tcW w:w="5803" w:type="dxa"/>
-            <w:shd w:val="clear" w:color="auto" w:fill="FFFFFF"/>
-            <w:tcMar>
-              <w:left w:w="108" w:type="dxa"/>
-              <w:right w:w="108" w:type="dxa"/>
-            </w:tcMar>
-          </w:tcPr>
-          <w:p>
-            <w:pPr>
-              <w:spacing w:before="100" w:after="0" w:line="240" w:lineRule="auto"/>
-              <w:rPr>
-                <w:rFonts w:ascii="Droid Sans" w:eastAsia="Droid Sans" w:hAnsi="Droid Sans" w:cs="Droid Sans"/>
-              </w:rPr>
-            </w:pPr>
-            <w:r>
-              <w:rPr>
-                <w:rFonts w:ascii="Droid Sans" w:eastAsia="Droid Sans" w:hAnsi="Droid Sans" w:cs="Droid Sans"/>
-              </w:rPr>
-              <w:t xml:space="preserve">Managing the community </w:t>
-            </w:r>
-          </w:p>
-          <w:p>
-            <w:pPr>
-              <w:spacing w:before="100" w:after="0" w:line="240" w:lineRule="auto"/>
-              <w:rPr>
-                <w:rFonts w:ascii="Droid Sans" w:eastAsia="Droid Sans" w:hAnsi="Droid Sans" w:cs="Droid Sans"/>
-              </w:rPr>
-            </w:pPr>
-            <w:r>
-              <w:rPr>
-                <w:rFonts w:ascii="Droid Sans" w:eastAsia="Droid Sans" w:hAnsi="Droid Sans" w:cs="Droid Sans"/>
-              </w:rPr>
-              <w:t>Main content designer and developer</w:t>
-            </w:r>
-          </w:p>
-          <w:p>
-            <w:pPr>
-              <w:spacing w:before="100" w:after="0" w:line="240" w:lineRule="auto"/>
-              <w:rPr>
-                <w:rFonts w:ascii="Droid Sans" w:eastAsia="Droid Sans" w:hAnsi="Droid Sans" w:cs="Droid Sans"/>
-              </w:rPr>
-            </w:pPr>
-            <w:r>
-              <w:rPr>
-                <w:rFonts w:ascii="Droid Sans" w:eastAsia="Droid Sans" w:hAnsi="Droid Sans" w:cs="Droid Sans"/>
-              </w:rPr>
-              <w:t>QA / Fixing bugs on the fly</w:t>
-            </w:r>
-          </w:p>
-        </w:tc>
-      </w:tr>
-      <w:tr>
-        <w:trPr>
-          <w:trHeight w:val="1"/>
-        </w:trPr>
-        <w:tc>
-          <w:tcPr>
-            <w:tcW w:w="3429" w:type="dxa"/>
-            <w:shd w:val="clear" w:color="auto" w:fill="FFFFFF"/>
-            <w:tcMar>
-              <w:left w:w="108" w:type="dxa"/>
-              <w:right w:w="108" w:type="dxa"/>
-            </w:tcMar>
-          </w:tcPr>
-          <w:p>
-            <w:pPr>
-              <w:spacing w:before="100" w:after="0" w:line="240" w:lineRule="auto"/>
-              <w:rPr>
-                <w:rFonts w:ascii="Droid Sans" w:eastAsia="Droid Sans" w:hAnsi="Droid Sans" w:cs="Droid Sans"/>
-                <w:shd w:val="clear" w:color="auto" w:fill="FFFFFF"/>
-              </w:rPr>
-            </w:pPr>
-            <w:r>
-              <w:rPr>
-                <w:rFonts w:ascii="Droid Sans" w:eastAsia="Droid Sans" w:hAnsi="Droid Sans" w:cs="Droid Sans"/>
-                <w:shd w:val="clear" w:color="auto" w:fill="FFFFFF"/>
-              </w:rPr>
-              <w:t>Developer</w:t>
-            </w:r>
-            <w:r>
-              <w:rPr>
-                <w:rFonts w:ascii="Droid Sans" w:eastAsia="Droid Sans" w:hAnsi="Droid Sans" w:cs="Droid Sans"/>
-                <w:shd w:val="clear" w:color="auto" w:fill="FFFFFF"/>
-              </w:rPr>
-              <w:t>/</w:t>
-            </w:r>
-            <w:r>
-              <w:rPr>
-                <w:rFonts w:ascii="Droid Sans" w:eastAsia="Droid Sans" w:hAnsi="Droid Sans" w:cs="Droid Sans"/>
-                <w:shd w:val="clear" w:color="auto" w:fill="FFFFFF"/>
-              </w:rPr>
-              <w:t>Community Manager</w:t>
-            </w:r>
-          </w:p>
-          <w:p>
-            <w:pPr>
-              <w:spacing w:before="100" w:after="0" w:line="240" w:lineRule="auto"/>
-              <w:rPr>
-                <w:rFonts w:ascii="Droid Sans" w:eastAsia="Droid Sans" w:hAnsi="Droid Sans" w:cs="Droid Sans"/>
-                <w:shd w:val="clear" w:color="auto" w:fill="FFFFFF"/>
-              </w:rPr>
-            </w:pPr>
-            <w:r>
-              <w:rPr>
-                <w:rFonts w:ascii="Droid Sans" w:eastAsia="Droid Sans" w:hAnsi="Droid Sans" w:cs="Droid Sans"/>
-                <w:shd w:val="clear" w:color="auto" w:fill="FFFFFF"/>
-              </w:rPr>
-              <w:t>ZARP Gaming</w:t>
-            </w:r>
-          </w:p>
-          <w:p>
-            <w:pPr>
-              <w:spacing w:before="100" w:after="0" w:line="240" w:lineRule="auto"/>
-              <w:rPr>
-                <w:rFonts w:ascii="Droid Sans" w:eastAsia="Droid Sans" w:hAnsi="Droid Sans" w:cs="Droid Sans"/>
-              </w:rPr>
-            </w:pPr>
-            <w:r>
-              <w:rPr>
-                <w:rFonts w:ascii="Droid Sans" w:eastAsia="Droid Sans" w:hAnsi="Droid Sans" w:cs="Droid Sans"/>
-                <w:shd w:val="clear" w:color="auto" w:fill="FFFFFF"/>
-              </w:rPr>
-              <w:t>July 2017 – December 2019</w:t>
-            </w:r>
-          </w:p>
-        </w:tc>
-        <w:tc>
-          <w:tcPr>
-            <w:tcW w:w="5803" w:type="dxa"/>
-            <w:shd w:val="clear" w:color="auto" w:fill="FFFFFF"/>
-            <w:tcMar>
-              <w:left w:w="108" w:type="dxa"/>
-              <w:right w:w="108" w:type="dxa"/>
-            </w:tcMar>
-          </w:tcPr>
-          <w:p>
-            <w:pPr>
-              <w:spacing w:before="100" w:after="0" w:line="240" w:lineRule="auto"/>
-              <w:rPr>
-                <w:rFonts w:ascii="Droid Sans" w:eastAsia="Droid Sans" w:hAnsi="Droid Sans" w:cs="Droid Sans"/>
-              </w:rPr>
-            </w:pPr>
-            <w:r>
-              <w:rPr>
-                <w:rFonts w:ascii="Droid Sans" w:eastAsia="Droid Sans" w:hAnsi="Droid Sans" w:cs="Droid Sans"/>
-              </w:rPr>
-              <w:t xml:space="preserve">Manging the community </w:t>
-            </w:r>
-          </w:p>
-          <w:p>
-            <w:pPr>
-              <w:spacing w:before="100" w:after="0" w:line="240" w:lineRule="auto"/>
-              <w:rPr>
-                <w:rFonts w:ascii="Droid Sans" w:eastAsia="Droid Sans" w:hAnsi="Droid Sans" w:cs="Droid Sans"/>
-              </w:rPr>
-            </w:pPr>
-            <w:r>
-              <w:rPr>
-                <w:rFonts w:ascii="Droid Sans" w:eastAsia="Droid Sans" w:hAnsi="Droid Sans" w:cs="Droid Sans"/>
-              </w:rPr>
-              <w:t>Developer</w:t>
-            </w:r>
-          </w:p>
-          <w:p>
-            <w:pPr>
-              <w:spacing w:before="100" w:after="0" w:line="240" w:lineRule="auto"/>
-              <w:rPr>
-                <w:rFonts w:ascii="Droid Sans" w:eastAsia="Droid Sans" w:hAnsi="Droid Sans" w:cs="Droid Sans"/>
-              </w:rPr>
-            </w:pPr>
-            <w:r>
-              <w:rPr>
-                <w:rFonts w:ascii="Droid Sans" w:eastAsia="Droid Sans" w:hAnsi="Droid Sans" w:cs="Droid Sans"/>
-              </w:rPr>
-              <w:t>QA</w:t>
-            </w:r>
-          </w:p>
-        </w:tc>
-      </w:tr>
-    </w:tbl>
-    <w:p>
-      <w:pPr>
-        <w:spacing w:before="100" w:after="0" w:line="276" w:lineRule="auto"/>
         <w:rPr>
           <w:rFonts w:ascii="Droid Sans" w:eastAsia="Droid Sans" w:hAnsi="Droid Sans" w:cs="Droid Sans"/>
           <w:b/>
@@ -1725,23 +1415,12 @@
           <w:sz w:val="28"/>
           <w:szCs w:val="28"/>
         </w:rPr>
-      </w:pPr>
-      <w:r>
-        <w:rPr>
-          <w:rFonts w:ascii="Droid Sans" w:eastAsia="Droid Sans" w:hAnsi="Droid Sans" w:cs="Droid Sans"/>
-          <w:b/>
-          <w:bCs/>
-          <w:caps/>
-          <w:color w:val="000000" w:themeColor="text1"/>
-          <w:sz w:val="28"/>
-          <w:szCs w:val="28"/>
-        </w:rPr>
-        <w:t>Hobbies and Interests:</w:t>
+        <w:t>RELEVANT GAMES EXPERIENCE:</w:t>
       </w:r>
     </w:p>
     <w:p>
       <w:pPr>
-        <w:spacing w:before="100" w:after="1" w:line="257" w:lineRule="auto"/>
+        <w:spacing w:before="100" w:after="100" w:line="276" w:lineRule="auto"/>
         <w:rPr>
           <w:rFonts w:ascii="Droid Sans" w:eastAsia="Droid Sans" w:hAnsi="Droid Sans" w:cs="Droid Sans"/>
           <w:sz w:val="24"/>
@@ -1754,7 +1433,7 @@
           <w:sz w:val="24"/>
           <w:szCs w:val="24"/>
         </w:rPr>
-        <w:t>In my spare time I do various personal projects to further my knowledge for example one of these would be a community ran with a couple of friends in the game “Garry’s</w:t>
+        <w:t>I spent countless hours programming in C++ to enhance my understanding</w:t>
       </w:r>
       <w:r>
         <w:rPr>
@@ -1762,15 +1441,75 @@
           <w:sz w:val="24"/>
           <w:szCs w:val="24"/>
         </w:rPr>
-        <w:t xml:space="preserve"> M</w:t>
-      </w:r>
-      <w:r>
+        <w:t xml:space="preserve"> as well as over 13,000 hours on Garry's Mod where I code addons and make content for the modding scene. </w:t>
+      </w:r>
+    </w:p>
+    <w:p>
+      <w:pPr>
+        <w:spacing w:before="100" w:after="100" w:line="276" w:lineRule="auto"/>
         <w:rPr>
           <w:rFonts w:ascii="Droid Sans" w:eastAsia="Droid Sans" w:hAnsi="Droid Sans" w:cs="Droid Sans"/>
           <w:sz w:val="24"/>
           <w:szCs w:val="24"/>
         </w:rPr>
-        <w:t>od”, In this community I develop content and implement them in game while trying to keep the balance of the game and economy together. This involved working with other developers and trying to keep a strict deadline</w:t>
+      </w:pPr>
+      <w:r>
+        <w:rPr>
+          <w:rFonts w:ascii="Droid Sans" w:eastAsia="Droid Sans" w:hAnsi="Droid Sans" w:cs="Droid Sans"/>
+          <w:sz w:val="24"/>
+          <w:szCs w:val="24"/>
+        </w:rPr>
+        <w:t xml:space="preserve">Whenever I have free </w:t>
+      </w:r>
+      <w:r>
+        <w:rPr>
+          <w:rFonts w:ascii="Droid Sans" w:eastAsia="Droid Sans" w:hAnsi="Droid Sans" w:cs="Droid Sans"/>
+          <w:sz w:val="24"/>
+          <w:szCs w:val="24"/>
+        </w:rPr>
+        <w:t>time,</w:t>
+      </w:r>
+      <w:r>
+        <w:rPr>
+          <w:rFonts w:ascii="Droid Sans" w:eastAsia="Droid Sans" w:hAnsi="Droid Sans" w:cs="Droid Sans"/>
+          <w:sz w:val="24"/>
+          <w:szCs w:val="24"/>
+        </w:rPr>
+        <w:t xml:space="preserve"> I try to above and beyond my education to try and get more knowledge on area's which I want to learn creating a hard worker.</w:t>
+      </w:r>
+    </w:p>
+    <w:p>
+      <w:pPr>
+        <w:spacing w:before="100" w:after="100" w:line="276" w:lineRule="auto"/>
+        <w:rPr>
+          <w:rFonts w:ascii="Droid Sans" w:eastAsia="Droid Sans" w:hAnsi="Droid Sans" w:cs="Droid Sans"/>
+          <w:sz w:val="24"/>
+          <w:szCs w:val="24"/>
+        </w:rPr>
+      </w:pPr>
+      <w:r>
+        <w:rPr>
+          <w:rFonts w:ascii="Droid Sans" w:eastAsia="Droid Sans" w:hAnsi="Droid Sans" w:cs="Droid Sans"/>
+          <w:sz w:val="24"/>
+          <w:szCs w:val="24"/>
+        </w:rPr>
+        <w:t xml:space="preserve">There are communities within these games where </w:t>
+      </w:r>
+      <w:r>
+        <w:rPr>
+          <w:rFonts w:ascii="Droid Sans" w:eastAsia="Droid Sans" w:hAnsi="Droid Sans" w:cs="Droid Sans"/>
+          <w:sz w:val="24"/>
+          <w:szCs w:val="24"/>
+        </w:rPr>
+        <w:t xml:space="preserve">I have worked with in the past to create custom content and addons for in the past in Garry’s Mod. This allowed me to work as a team and get experience in creating content with thought </w:t>
+      </w:r>
+      <w:r>
+        <w:rPr>
+          <w:rFonts w:ascii="Droid Sans" w:eastAsia="Droid Sans" w:hAnsi="Droid Sans" w:cs="Droid Sans"/>
+          <w:sz w:val="24"/>
+          <w:szCs w:val="24"/>
+        </w:rPr>
+        <w:t>about not creating bugs and exploits.</w:t>
       </w:r>
     </w:p>
     <w:p>
@@ -1815,7 +1554,7 @@
 </file>
 
 <file path=word/endnotes.xml><?xml version="1.0" encoding="utf-8"?>
-<w:endnotes xmlns:wpc="http://schemas.microsoft.com/office/word/2010/wordprocessingCanvas" xmlns:cx="http://schemas.microsoft.com/office/drawing/2014/chartex" xmlns:cx1="http://schemas.microsoft.com/office/drawing/2015/9/8/chartex" xmlns:cx2="http://schemas.microsoft.com/office/drawing/2015/10/21/chartex" xmlns:cx3="http://schemas.microsoft.com/office/drawing/2016/5/9/chartex" xmlns:cx4="http://schemas.microsoft.com/office/drawing/2016/5/10/chartex" xmlns:cx5="http://schemas.microsoft.com/office/drawing/2016/5/11/chartex" xmlns:cx6="http://schemas.microsoft.com/office/drawing/2016/5/12/chartex" xmlns:cx7="http://schemas.microsoft.com/office/drawing/2016/5/13/chartex" xmlns:cx8="http://schemas.microsoft.com/office/drawing/2016/5/14/chartex" xmlns:mc="http://schemas.openxmlformats.org/markup-compatibility/2006" xmlns:aink="http://schemas.microsoft.com/office/drawing/2016/ink" xmlns:am3d="http://schemas.microsoft.com/office/drawing/2017/model3d" xmlns:o="urn:schemas-microsoft-com:office:office" xmlns:oel="http://schemas.microsoft.com/office/2019/extlst" xmlns:r="http://schemas.openxmlformats.org/officeDocument/2006/relationships" xmlns:m="http://schemas.openxmlformats.org/officeDocument/2006/math" xmlns:v="urn:schemas-microsoft-com:vml" xmlns:wp14="http://schemas.microsoft.com/office/word/2010/wordprocessingDrawing" xmlns:wp="http://schemas.openxmlformats.org/drawingml/2006/wordprocessingDrawing" xmlns:w10="urn:schemas-microsoft-com:office:word" xmlns:w="http://schemas.openxmlformats.org/wordprocessingml/2006/main" xmlns:w14="http://schemas.microsoft.com/office/word/2010/wordml" xmlns:w15="http://schemas.microsoft.com/office/word/2012/wordml" xmlns:w16cex="http://schemas.microsoft.com/office/word/2018/wordml/cex" xmlns:w16cid="http://schemas.microsoft.com/office/word/2016/wordml/cid" xmlns:w16="http://schemas.microsoft.com/office/word/2018/wordml" xmlns:w16du="http://schemas.microsoft.com/office/word/2023/wordml/word16du" xmlns:w16sdtdh="http://schemas.microsoft.com/office/word/2020/wordml/sdtdatahash" xmlns:w16se="http://schemas.microsoft.com/office/word/2015/wordml/symex" xmlns:wpg="http://schemas.microsoft.com/office/word/2010/wordprocessingGroup" xmlns:wpi="http://schemas.microsoft.com/office/word/2010/wordprocessingInk" xmlns:wne="http://schemas.microsoft.com/office/word/2006/wordml" xmlns:wps="http://schemas.microsoft.com/office/word/2010/wordprocessingShape" mc:Ignorable="w14 w15 w16se w16cid w16 w16cex w16sdtdh wp14">
+<w:endnotes xmlns:wpc="http://schemas.microsoft.com/office/word/2010/wordprocessingCanvas" xmlns:cx="http://schemas.microsoft.com/office/drawing/2014/chartex" xmlns:cx1="http://schemas.microsoft.com/office/drawing/2015/9/8/chartex" xmlns:cx2="http://schemas.microsoft.com/office/drawing/2015/10/21/chartex" xmlns:cx3="http://schemas.microsoft.com/office/drawing/2016/5/9/chartex" xmlns:cx4="http://schemas.microsoft.com/office/drawing/2016/5/10/chartex" xmlns:cx5="http://schemas.microsoft.com/office/drawing/2016/5/11/chartex" xmlns:cx6="http://schemas.microsoft.com/office/drawing/2016/5/12/chartex" xmlns:cx7="http://schemas.microsoft.com/office/drawing/2016/5/13/chartex" xmlns:cx8="http://schemas.microsoft.com/office/drawing/2016/5/14/chartex" xmlns:mc="http://schemas.openxmlformats.org/markup-compatibility/2006" xmlns:aink="http://schemas.microsoft.com/office/drawing/2016/ink" xmlns:am3d="http://schemas.microsoft.com/office/drawing/2017/model3d" xmlns:o="urn:schemas-microsoft-com:office:office" xmlns:oel="http://schemas.microsoft.com/office/2019/extlst" xmlns:r="http://schemas.openxmlformats.org/officeDocument/2006/relationships" xmlns:m="http://schemas.openxmlformats.org/officeDocument/2006/math" xmlns:v="urn:schemas-microsoft-com:vml" xmlns:wp14="http://schemas.microsoft.com/office/word/2010/wordprocessingDrawing" xmlns:wp="http://schemas.openxmlformats.org/drawingml/2006/wordprocessingDrawing" xmlns:w10="urn:schemas-microsoft-com:office:word" xmlns:w="http://schemas.openxmlformats.org/wordprocessingml/2006/main" xmlns:w14="http://schemas.microsoft.com/office/word/2010/wordml" xmlns:w15="http://schemas.microsoft.com/office/word/2012/wordml" xmlns:w16cex="http://schemas.microsoft.com/office/word/2018/wordml/cex" xmlns:w16cid="http://schemas.microsoft.com/office/word/2016/wordml/cid" xmlns:w16="http://schemas.microsoft.com/office/word/2018/wordml" xmlns:w16du="http://schemas.microsoft.com/office/word/2023/wordml/word16du" xmlns:w16sdtdh="http://schemas.microsoft.com/office/word/2020/wordml/sdtdatahash" xmlns:w16sdtfl="http://schemas.microsoft.com/office/word/2024/wordml/sdtformatlock" xmlns:w16se="http://schemas.microsoft.com/office/word/2015/wordml/symex" xmlns:wpg="http://schemas.microsoft.com/office/word/2010/wordprocessingGroup" xmlns:wpi="http://schemas.microsoft.com/office/word/2010/wordprocessingInk" xmlns:wne="http://schemas.microsoft.com/office/word/2006/wordml" xmlns:wps="http://schemas.microsoft.com/office/word/2010/wordprocessingShape" mc:Ignorable="w14 w15 w16se w16cid w16 w16cex w16sdtdh w16sdtfl w16du wp14">
   <w:endnote w:type="separator" w:id="-1">
     <w:p>
       <w:pPr>
@@ -1847,7 +1586,7 @@
 </file>
 
 <file path=word/footer1.xml><?xml version="1.0" encoding="utf-8"?>
-<w:ftr xmlns:wpc="http://schemas.microsoft.com/office/word/2010/wordprocessingCanvas" xmlns:cx="http://schemas.microsoft.com/office/drawing/2014/chartex" xmlns:cx1="http://schemas.microsoft.com/office/drawing/2015/9/8/chartex" xmlns:cx2="http://schemas.microsoft.com/office/drawing/2015/10/21/chartex" xmlns:cx3="http://schemas.microsoft.com/office/drawing/2016/5/9/chartex" xmlns:cx4="http://schemas.microsoft.com/office/drawing/2016/5/10/chartex" xmlns:cx5="http://schemas.microsoft.com/office/drawing/2016/5/11/chartex" xmlns:cx6="http://schemas.microsoft.com/office/drawing/2016/5/12/chartex" xmlns:cx7="http://schemas.microsoft.com/office/drawing/2016/5/13/chartex" xmlns:cx8="http://schemas.microsoft.com/office/drawing/2016/5/14/chartex" xmlns:mc="http://schemas.openxmlformats.org/markup-compatibility/2006" xmlns:aink="http://schemas.microsoft.com/office/drawing/2016/ink" xmlns:am3d="http://schemas.microsoft.com/office/drawing/2017/model3d" xmlns:o="urn:schemas-microsoft-com:office:office" xmlns:oel="http://schemas.microsoft.com/office/2019/extlst" xmlns:r="http://schemas.openxmlformats.org/officeDocument/2006/relationships" xmlns:m="http://schemas.openxmlformats.org/officeDocument/2006/math" xmlns:v="urn:schemas-microsoft-com:vml" xmlns:wp14="http://schemas.microsoft.com/office/word/2010/wordprocessingDrawing" xmlns:wp="http://schemas.openxmlformats.org/drawingml/2006/wordprocessingDrawing" xmlns:w10="urn:schemas-microsoft-com:office:word" xmlns:w="http://schemas.openxmlformats.org/wordprocessingml/2006/main" xmlns:w14="http://schemas.microsoft.com/office/word/2010/wordml" xmlns:w15="http://schemas.microsoft.com/office/word/2012/wordml" xmlns:w16cex="http://schemas.microsoft.com/office/word/2018/wordml/cex" xmlns:w16cid="http://schemas.microsoft.com/office/word/2016/wordml/cid" xmlns:w16="http://schemas.microsoft.com/office/word/2018/wordml" xmlns:w16du="http://schemas.microsoft.com/office/word/2023/wordml/word16du" xmlns:w16sdtdh="http://schemas.microsoft.com/office/word/2020/wordml/sdtdatahash" xmlns:w16se="http://schemas.microsoft.com/office/word/2015/wordml/symex" xmlns:wpg="http://schemas.microsoft.com/office/word/2010/wordprocessingGroup" xmlns:wpi="http://schemas.microsoft.com/office/word/2010/wordprocessingInk" xmlns:wne="http://schemas.microsoft.com/office/word/2006/wordml" xmlns:wps="http://schemas.microsoft.com/office/word/2010/wordprocessingShape" mc:Ignorable="w14 w15 w16se w16cid w16 w16cex w16sdtdh wp14">
+<w:ftr xmlns:wpc="http://schemas.microsoft.com/office/word/2010/wordprocessingCanvas" xmlns:cx="http://schemas.microsoft.com/office/drawing/2014/chartex" xmlns:cx1="http://schemas.microsoft.com/office/drawing/2015/9/8/chartex" xmlns:cx2="http://schemas.microsoft.com/office/drawing/2015/10/21/chartex" xmlns:cx3="http://schemas.microsoft.com/office/drawing/2016/5/9/chartex" xmlns:cx4="http://schemas.microsoft.com/office/drawing/2016/5/10/chartex" xmlns:cx5="http://schemas.microsoft.com/office/drawing/2016/5/11/chartex" xmlns:cx6="http://schemas.microsoft.com/office/drawing/2016/5/12/chartex" xmlns:cx7="http://schemas.microsoft.com/office/drawing/2016/5/13/chartex" xmlns:cx8="http://schemas.microsoft.com/office/drawing/2016/5/14/chartex" xmlns:mc="http://schemas.openxmlformats.org/markup-compatibility/2006" xmlns:aink="http://schemas.microsoft.com/office/drawing/2016/ink" xmlns:am3d="http://schemas.microsoft.com/office/drawing/2017/model3d" xmlns:o="urn:schemas-microsoft-com:office:office" xmlns:oel="http://schemas.microsoft.com/office/2019/extlst" xmlns:r="http://schemas.openxmlformats.org/officeDocument/2006/relationships" xmlns:m="http://schemas.openxmlformats.org/officeDocument/2006/math" xmlns:v="urn:schemas-microsoft-com:vml" xmlns:wp14="http://schemas.microsoft.com/office/word/2010/wordprocessingDrawing" xmlns:wp="http://schemas.openxmlformats.org/drawingml/2006/wordprocessingDrawing" xmlns:w10="urn:schemas-microsoft-com:office:word" xmlns:w="http://schemas.openxmlformats.org/wordprocessingml/2006/main" xmlns:w14="http://schemas.microsoft.com/office/word/2010/wordml" xmlns:w15="http://schemas.microsoft.com/office/word/2012/wordml" xmlns:w16cex="http://schemas.microsoft.com/office/word/2018/wordml/cex" xmlns:w16cid="http://schemas.microsoft.com/office/word/2016/wordml/cid" xmlns:w16="http://schemas.microsoft.com/office/word/2018/wordml" xmlns:w16du="http://schemas.microsoft.com/office/word/2023/wordml/word16du" xmlns:w16sdtdh="http://schemas.microsoft.com/office/word/2020/wordml/sdtdatahash" xmlns:w16sdtfl="http://schemas.microsoft.com/office/word/2024/wordml/sdtformatlock" xmlns:w16se="http://schemas.microsoft.com/office/word/2015/wordml/symex" xmlns:wpg="http://schemas.microsoft.com/office/word/2010/wordprocessingGroup" xmlns:wpi="http://schemas.microsoft.com/office/word/2010/wordprocessingInk" xmlns:wne="http://schemas.microsoft.com/office/word/2006/wordml" xmlns:wps="http://schemas.microsoft.com/office/word/2010/wordprocessingShape" mc:Ignorable="w14 w15 w16se w16cid w16 w16cex w16sdtdh w16sdtfl w16du wp14">
   <w:tbl>
     <w:tblPr>
       <w:tblW w:w="0" w:type="auto"/>
@@ -1905,7 +1644,7 @@
 </file>
 
 <file path=word/footnotes.xml><?xml version="1.0" encoding="utf-8"?>
-<w:footnotes xmlns:wpc="http://schemas.microsoft.com/office/word/2010/wordprocessingCanvas" xmlns:cx="http://schemas.microsoft.com/office/drawing/2014/chartex" xmlns:cx1="http://schemas.microsoft.com/office/drawing/2015/9/8/chartex" xmlns:cx2="http://schemas.microsoft.com/office/drawing/2015/10/21/chartex" xmlns:cx3="http://schemas.microsoft.com/office/drawing/2016/5/9/chartex" xmlns:cx4="http://schemas.microsoft.com/office/drawing/2016/5/10/chartex" xmlns:cx5="http://schemas.microsoft.com/office/drawing/2016/5/11/chartex" xmlns:cx6="http://schemas.microsoft.com/office/drawing/2016/5/12/chartex" xmlns:cx7="http://schemas.microsoft.com/office/drawing/2016/5/13/chartex" xmlns:cx8="http://schemas.microsoft.com/office/drawing/2016/5/14/chartex" xmlns:mc="http://schemas.openxmlformats.org/markup-compatibility/2006" xmlns:aink="http://schemas.microsoft.com/office/drawing/2016/ink" xmlns:am3d="http://schemas.microsoft.com/office/drawing/2017/model3d" xmlns:o="urn:schemas-microsoft-com:office:office" xmlns:oel="http://schemas.microsoft.com/office/2019/extlst" xmlns:r="http://schemas.openxmlformats.org/officeDocument/2006/relationships" xmlns:m="http://schemas.openxmlformats.org/officeDocument/2006/math" xmlns:v="urn:schemas-microsoft-com:vml" xmlns:wp14="http://schemas.microsoft.com/office/word/2010/wordprocessingDrawing" xmlns:wp="http://schemas.openxmlformats.org/drawingml/2006/wordprocessingDrawing" xmlns:w10="urn:schemas-microsoft-com:office:word" xmlns:w="http://schemas.openxmlformats.org/wordprocessingml/2006/main" xmlns:w14="http://schemas.microsoft.com/office/word/2010/wordml" xmlns:w15="http://schemas.microsoft.com/office/word/2012/wordml" xmlns:w16cex="http://schemas.microsoft.com/office/word/2018/wordml/cex" xmlns:w16cid="http://schemas.microsoft.com/office/word/2016/wordml/cid" xmlns:w16="http://schemas.microsoft.com/office/word/2018/wordml" xmlns:w16du="http://schemas.microsoft.com/office/word/2023/wordml/word16du" xmlns:w16sdtdh="http://schemas.microsoft.com/office/word/2020/wordml/sdtdatahash" xmlns:w16se="http://schemas.microsoft.com/office/word/2015/wordml/symex" xmlns:wpg="http://schemas.microsoft.com/office/word/2010/wordprocessingGroup" xmlns:wpi="http://schemas.microsoft.com/office/word/2010/wordprocessingInk" xmlns:wne="http://schemas.microsoft.com/office/word/2006/wordml" xmlns:wps="http://schemas.microsoft.com/office/word/2010/wordprocessingShape" mc:Ignorable="w14 w15 w16se w16cid w16 w16cex w16sdtdh wp14">
+<w:footnotes xmlns:wpc="http://schemas.microsoft.com/office/word/2010/wordprocessingCanvas" xmlns:cx="http://schemas.microsoft.com/office/drawing/2014/chartex" xmlns:cx1="http://schemas.microsoft.com/office/drawing/2015/9/8/chartex" xmlns:cx2="http://schemas.microsoft.com/office/drawing/2015/10/21/chartex" xmlns:cx3="http://schemas.microsoft.com/office/drawing/2016/5/9/chartex" xmlns:cx4="http://schemas.microsoft.com/office/drawing/2016/5/10/chartex" xmlns:cx5="http://schemas.microsoft.com/office/drawing/2016/5/11/chartex" xmlns:cx6="http://schemas.microsoft.com/office/drawing/2016/5/12/chartex" xmlns:cx7="http://schemas.microsoft.com/office/drawing/2016/5/13/chartex" xmlns:cx8="http://schemas.microsoft.com/office/drawing/2016/5/14/chartex" xmlns:mc="http://schemas.openxmlformats.org/markup-compatibility/2006" xmlns:aink="http://schemas.microsoft.com/office/drawing/2016/ink" xmlns:am3d="http://schemas.microsoft.com/office/drawing/2017/model3d" xmlns:o="urn:schemas-microsoft-com:office:office" xmlns:oel="http://schemas.microsoft.com/office/2019/extlst" xmlns:r="http://schemas.openxmlformats.org/officeDocument/2006/relationships" xmlns:m="http://schemas.openxmlformats.org/officeDocument/2006/math" xmlns:v="urn:schemas-microsoft-com:vml" xmlns:wp14="http://schemas.microsoft.com/office/word/2010/wordprocessingDrawing" xmlns:wp="http://schemas.openxmlformats.org/drawingml/2006/wordprocessingDrawing" xmlns:w10="urn:schemas-microsoft-com:office:word" xmlns:w="http://schemas.openxmlformats.org/wordprocessingml/2006/main" xmlns:w14="http://schemas.microsoft.com/office/word/2010/wordml" xmlns:w15="http://schemas.microsoft.com/office/word/2012/wordml" xmlns:w16cex="http://schemas.microsoft.com/office/word/2018/wordml/cex" xmlns:w16cid="http://schemas.microsoft.com/office/word/2016/wordml/cid" xmlns:w16="http://schemas.microsoft.com/office/word/2018/wordml" xmlns:w16du="http://schemas.microsoft.com/office/word/2023/wordml/word16du" xmlns:w16sdtdh="http://schemas.microsoft.com/office/word/2020/wordml/sdtdatahash" xmlns:w16sdtfl="http://schemas.microsoft.com/office/word/2024/wordml/sdtformatlock" xmlns:w16se="http://schemas.microsoft.com/office/word/2015/wordml/symex" xmlns:wpg="http://schemas.microsoft.com/office/word/2010/wordprocessingGroup" xmlns:wpi="http://schemas.microsoft.com/office/word/2010/wordprocessingInk" xmlns:wne="http://schemas.microsoft.com/office/word/2006/wordml" xmlns:wps="http://schemas.microsoft.com/office/word/2010/wordprocessingShape" mc:Ignorable="w14 w15 w16se w16cid w16 w16cex w16sdtdh w16sdtfl w16du wp14">
   <w:footnote w:type="separator" w:id="-1">
     <w:p>
       <w:pPr>
@@ -1937,7 +1676,7 @@
 </file>
 
 <file path=word/header1.xml><?xml version="1.0" encoding="utf-8"?>
-<w:hdr xmlns:wpc="http://schemas.microsoft.com/office/word/2010/wordprocessingCanvas" xmlns:cx="http://schemas.microsoft.com/office/drawing/2014/chartex" xmlns:cx1="http://schemas.microsoft.com/office/drawing/2015/9/8/chartex" xmlns:cx2="http://schemas.microsoft.com/office/drawing/2015/10/21/chartex" xmlns:cx3="http://schemas.microsoft.com/office/drawing/2016/5/9/chartex" xmlns:cx4="http://schemas.microsoft.com/office/drawing/2016/5/10/chartex" xmlns:cx5="http://schemas.microsoft.com/office/drawing/2016/5/11/chartex" xmlns:cx6="http://schemas.microsoft.com/office/drawing/2016/5/12/chartex" xmlns:cx7="http://schemas.microsoft.com/office/drawing/2016/5/13/chartex" xmlns:cx8="http://schemas.microsoft.com/office/drawing/2016/5/14/chartex" xmlns:mc="http://schemas.openxmlformats.org/markup-compatibility/2006" xmlns:aink="http://schemas.microsoft.com/office/drawing/2016/ink" xmlns:am3d="http://schemas.microsoft.com/office/drawing/2017/model3d" xmlns:o="urn:schemas-microsoft-com:office:office" xmlns:oel="http://schemas.microsoft.com/office/2019/extlst" xmlns:r="http://schemas.openxmlformats.org/officeDocument/2006/relationships" xmlns:m="http://schemas.openxmlformats.org/officeDocument/2006/math" xmlns:v="urn:schemas-microsoft-com:vml" xmlns:wp14="http://schemas.microsoft.com/office/word/2010/wordprocessingDrawing" xmlns:wp="http://schemas.openxmlformats.org/drawingml/2006/wordprocessingDrawing" xmlns:w10="urn:schemas-microsoft-com:office:word" xmlns:w="http://schemas.openxmlformats.org/wordprocessingml/2006/main" xmlns:w14="http://schemas.microsoft.com/office/word/2010/wordml" xmlns:w15="http://schemas.microsoft.com/office/word/2012/wordml" xmlns:w16cex="http://schemas.microsoft.com/office/word/2018/wordml/cex" xmlns:w16cid="http://schemas.microsoft.com/office/word/2016/wordml/cid" xmlns:w16="http://schemas.microsoft.com/office/word/2018/wordml" xmlns:w16du="http://schemas.microsoft.com/office/word/2023/wordml/word16du" xmlns:w16sdtdh="http://schemas.microsoft.com/office/word/2020/wordml/sdtdatahash" xmlns:w16se="http://schemas.microsoft.com/office/word/2015/wordml/symex" xmlns:wpg="http://schemas.microsoft.com/office/word/2010/wordprocessingGroup" xmlns:wpi="http://schemas.microsoft.com/office/word/2010/wordprocessingInk" xmlns:wne="http://schemas.microsoft.com/office/word/2006/wordml" xmlns:wps="http://schemas.microsoft.com/office/word/2010/wordprocessingShape" mc:Ignorable="w14 w15 w16se w16cid w16 w16cex w16sdtdh wp14">
+<w:hdr xmlns:wpc="http://schemas.microsoft.com/office/word/2010/wordprocessingCanvas" xmlns:cx="http://schemas.microsoft.com/office/drawing/2014/chartex" xmlns:cx1="http://schemas.microsoft.com/office/drawing/2015/9/8/chartex" xmlns:cx2="http://schemas.microsoft.com/office/drawing/2015/10/21/chartex" xmlns:cx3="http://schemas.microsoft.com/office/drawing/2016/5/9/chartex" xmlns:cx4="http://schemas.microsoft.com/office/drawing/2016/5/10/chartex" xmlns:cx5="http://schemas.microsoft.com/office/drawing/2016/5/11/chartex" xmlns:cx6="http://schemas.microsoft.com/office/drawing/2016/5/12/chartex" xmlns:cx7="http://schemas.microsoft.com/office/drawing/2016/5/13/chartex" xmlns:cx8="http://schemas.microsoft.com/office/drawing/2016/5/14/chartex" xmlns:mc="http://schemas.openxmlformats.org/markup-compatibility/2006" xmlns:aink="http://schemas.microsoft.com/office/drawing/2016/ink" xmlns:am3d="http://schemas.microsoft.com/office/drawing/2017/model3d" xmlns:o="urn:schemas-microsoft-com:office:office" xmlns:oel="http://schemas.microsoft.com/office/2019/extlst" xmlns:r="http://schemas.openxmlformats.org/officeDocument/2006/relationships" xmlns:m="http://schemas.openxmlformats.org/officeDocument/2006/math" xmlns:v="urn:schemas-microsoft-com:vml" xmlns:wp14="http://schemas.microsoft.com/office/word/2010/wordprocessingDrawing" xmlns:wp="http://schemas.openxmlformats.org/drawingml/2006/wordprocessingDrawing" xmlns:w10="urn:schemas-microsoft-com:office:word" xmlns:w="http://schemas.openxmlformats.org/wordprocessingml/2006/main" xmlns:w14="http://schemas.microsoft.com/office/word/2010/wordml" xmlns:w15="http://schemas.microsoft.com/office/word/2012/wordml" xmlns:w16cex="http://schemas.microsoft.com/office/word/2018/wordml/cex" xmlns:w16cid="http://schemas.microsoft.com/office/word/2016/wordml/cid" xmlns:w16="http://schemas.microsoft.com/office/word/2018/wordml" xmlns:w16du="http://schemas.microsoft.com/office/word/2023/wordml/word16du" xmlns:w16sdtdh="http://schemas.microsoft.com/office/word/2020/wordml/sdtdatahash" xmlns:w16sdtfl="http://schemas.microsoft.com/office/word/2024/wordml/sdtformatlock" xmlns:w16se="http://schemas.microsoft.com/office/word/2015/wordml/symex" xmlns:wpg="http://schemas.microsoft.com/office/word/2010/wordprocessingGroup" xmlns:wpi="http://schemas.microsoft.com/office/word/2010/wordprocessingInk" xmlns:wne="http://schemas.microsoft.com/office/word/2006/wordml" xmlns:wps="http://schemas.microsoft.com/office/word/2010/wordprocessingShape" mc:Ignorable="w14 w15 w16se w16cid w16 w16cex w16sdtdh w16sdtfl w16du wp14">
   <w:tbl>
     <w:tblPr>
       <w:tblW w:w="0" w:type="auto"/>
@@ -1995,7 +1734,7 @@
 </file>
 
 <file path=word/numbering.xml><?xml version="1.0" encoding="utf-8"?>
-<w:numbering xmlns:wpc="http://schemas.microsoft.com/office/word/2010/wordprocessingCanvas" xmlns:cx="http://schemas.microsoft.com/office/drawing/2014/chartex" xmlns:cx1="http://schemas.microsoft.com/office/drawing/2015/9/8/chartex" xmlns:cx2="http://schemas.microsoft.com/office/drawing/2015/10/21/chartex" xmlns:cx3="http://schemas.microsoft.com/office/drawing/2016/5/9/chartex" xmlns:cx4="http://schemas.microsoft.com/office/drawing/2016/5/10/chartex" xmlns:cx5="http://schemas.microsoft.com/office/drawing/2016/5/11/chartex" xmlns:cx6="http://schemas.microsoft.com/office/drawing/2016/5/12/chartex" xmlns:cx7="http://schemas.microsoft.com/office/drawing/2016/5/13/chartex" xmlns:cx8="http://schemas.microsoft.com/office/drawing/2016/5/14/chartex" xmlns:mc="http://schemas.openxmlformats.org/markup-compatibility/2006" xmlns:aink="http://schemas.microsoft.com/office/drawing/2016/ink" xmlns:am3d="http://schemas.microsoft.com/office/drawing/2017/model3d" xmlns:o="urn:schemas-microsoft-com:office:office" xmlns:oel="http://schemas.microsoft.com/office/2019/extlst" xmlns:r="http://schemas.openxmlformats.org/officeDocument/2006/relationships" xmlns:m="http://schemas.openxmlformats.org/officeDocument/2006/math" xmlns:v="urn:schemas-microsoft-com:vml" xmlns:wp14="http://schemas.microsoft.com/office/word/2010/wordprocessingDrawing" xmlns:wp="http://schemas.openxmlformats.org/drawingml/2006/wordprocessingDrawing" xmlns:w10="urn:schemas-microsoft-com:office:word" xmlns:w="http://schemas.openxmlformats.org/wordprocessingml/2006/main" xmlns:w14="http://schemas.microsoft.com/office/word/2010/wordml" xmlns:w15="http://schemas.microsoft.com/office/word/2012/wordml" xmlns:w16cex="http://schemas.microsoft.com/office/word/2018/wordml/cex" xmlns:w16cid="http://schemas.microsoft.com/office/word/2016/wordml/cid" xmlns:w16="http://schemas.microsoft.com/office/word/2018/wordml" xmlns:w16du="http://schemas.microsoft.com/office/word/2023/wordml/word16du" xmlns:w16sdtdh="http://schemas.microsoft.com/office/word/2020/wordml/sdtdatahash" xmlns:w16se="http://schemas.microsoft.com/office/word/2015/wordml/symex" xmlns:wpg="http://schemas.microsoft.com/office/word/2010/wordprocessingGroup" xmlns:wpi="http://schemas.microsoft.com/office/word/2010/wordprocessingInk" xmlns:wne="http://schemas.microsoft.com/office/word/2006/wordml" xmlns:wps="http://schemas.microsoft.com/office/word/2010/wordprocessingShape" mc:Ignorable="w14 w15 w16se w16cid w16 w16cex w16sdtdh wp14">
+<w:numbering xmlns:wpc="http://schemas.microsoft.com/office/word/2010/wordprocessingCanvas" xmlns:cx="http://schemas.microsoft.com/office/drawing/2014/chartex" xmlns:cx1="http://schemas.microsoft.com/office/drawing/2015/9/8/chartex" xmlns:cx2="http://schemas.microsoft.com/office/drawing/2015/10/21/chartex" xmlns:cx3="http://schemas.microsoft.com/office/drawing/2016/5/9/chartex" xmlns:cx4="http://schemas.microsoft.com/office/drawing/2016/5/10/chartex" xmlns:cx5="http://schemas.microsoft.com/office/drawing/2016/5/11/chartex" xmlns:cx6="http://schemas.microsoft.com/office/drawing/2016/5/12/chartex" xmlns:cx7="http://schemas.microsoft.com/office/drawing/2016/5/13/chartex" xmlns:cx8="http://schemas.microsoft.com/office/drawing/2016/5/14/chartex" xmlns:mc="http://schemas.openxmlformats.org/markup-compatibility/2006" xmlns:aink="http://schemas.microsoft.com/office/drawing/2016/ink" xmlns:am3d="http://schemas.microsoft.com/office/drawing/2017/model3d" xmlns:o="urn:schemas-microsoft-com:office:office" xmlns:oel="http://schemas.microsoft.com/office/2019/extlst" xmlns:r="http://schemas.openxmlformats.org/officeDocument/2006/relationships" xmlns:m="http://schemas.openxmlformats.org/officeDocument/2006/math" xmlns:v="urn:schemas-microsoft-com:vml" xmlns:wp14="http://schemas.microsoft.com/office/word/2010/wordprocessingDrawing" xmlns:wp="http://schemas.openxmlformats.org/drawingml/2006/wordprocessingDrawing" xmlns:w10="urn:schemas-microsoft-com:office:word" xmlns:w="http://schemas.openxmlformats.org/wordprocessingml/2006/main" xmlns:w14="http://schemas.microsoft.com/office/word/2010/wordml" xmlns:w15="http://schemas.microsoft.com/office/word/2012/wordml" xmlns:w16cex="http://schemas.microsoft.com/office/word/2018/wordml/cex" xmlns:w16cid="http://schemas.microsoft.com/office/word/2016/wordml/cid" xmlns:w16="http://schemas.microsoft.com/office/word/2018/wordml" xmlns:w16du="http://schemas.microsoft.com/office/word/2023/wordml/word16du" xmlns:w16sdtdh="http://schemas.microsoft.com/office/word/2020/wordml/sdtdatahash" xmlns:w16sdtfl="http://schemas.microsoft.com/office/word/2024/wordml/sdtformatlock" xmlns:w16se="http://schemas.microsoft.com/office/word/2015/wordml/symex" xmlns:wpg="http://schemas.microsoft.com/office/word/2010/wordprocessingGroup" xmlns:wpi="http://schemas.microsoft.com/office/word/2010/wordprocessingInk" xmlns:wne="http://schemas.microsoft.com/office/word/2006/wordml" xmlns:wps="http://schemas.microsoft.com/office/word/2010/wordprocessingShape" mc:Ignorable="w14 w15 w16se w16cid w16 w16cex w16sdtdh w16sdtfl w16du wp14">
   <w:abstractNum w:abstractNumId="0" w15:restartNumberingAfterBreak="0">
     <w:nsid w:val="06900453"/>
     <w:multiLevelType w:val="multilevel"/>
@@ -2171,7 +1910,7 @@
 </file>
 
 <file path=word/styles.xml><?xml version="1.0" encoding="utf-8"?>
-<w:styles xmlns:mc="http://schemas.openxmlformats.org/markup-compatibility/2006" xmlns:r="http://schemas.openxmlformats.org/officeDocument/2006/relationships" xmlns:w="http://schemas.openxmlformats.org/wordprocessingml/2006/main" xmlns:w14="http://schemas.microsoft.com/office/word/2010/wordml" xmlns:w15="http://schemas.microsoft.com/office/word/2012/wordml" xmlns:w16cex="http://schemas.microsoft.com/office/word/2018/wordml/cex" xmlns:w16cid="http://schemas.microsoft.com/office/word/2016/wordml/cid" xmlns:w16="http://schemas.microsoft.com/office/word/2018/wordml" xmlns:w16sdtdh="http://schemas.microsoft.com/office/word/2020/wordml/sdtdatahash" xmlns:w16se="http://schemas.microsoft.com/office/word/2015/wordml/symex" mc:Ignorable="w14 w15 w16se w16cid w16 w16cex w16sdtdh">
+<w:styles xmlns:mc="http://schemas.openxmlformats.org/markup-compatibility/2006" xmlns:r="http://schemas.openxmlformats.org/officeDocument/2006/relationships" xmlns:w="http://schemas.openxmlformats.org/wordprocessingml/2006/main" xmlns:w14="http://schemas.microsoft.com/office/word/2010/wordml" xmlns:w15="http://schemas.microsoft.com/office/word/2012/wordml" xmlns:w16cex="http://schemas.microsoft.com/office/word/2018/wordml/cex" xmlns:w16cid="http://schemas.microsoft.com/office/word/2016/wordml/cid" xmlns:w16="http://schemas.microsoft.com/office/word/2018/wordml" xmlns:w16du="http://schemas.microsoft.com/office/word/2023/wordml/word16du" xmlns:w16sdtdh="http://schemas.microsoft.com/office/word/2020/wordml/sdtdatahash" xmlns:w16sdtfl="http://schemas.microsoft.com/office/word/2024/wordml/sdtformatlock" xmlns:w16se="http://schemas.microsoft.com/office/word/2015/wordml/symex" mc:Ignorable="w14 w15 w16se w16cid w16 w16cex w16sdtdh w16sdtfl w16du">
   <w:docDefaults>
     <w:rPrDefault>
       <w:rPr>
@@ -2573,7 +2312,6 @@
   <w:style w:type="character" w:default="1" w:styleId="DefaultParagraphFont">
     <w:name w:val="Default Paragraph Font"/>
     <w:uiPriority w:val="1"/>
-    <w:semiHidden/>
     <w:unhideWhenUsed/>
   </w:style>
   <w:style w:type="table" w:default="1" w:styleId="TableNormal">

--- a/assets/CV.docx
+++ b/assets/CV.docx
@@ -139,6 +139,27 @@
           <w:rFonts w:ascii="Droid Sans" w:eastAsia="g_d0_f2" w:hAnsi="Droid Sans" w:cs="g_d0_f2"/>
         </w:rPr>
         <w:t xml:space="preserve"> </w:t>
+      </w:r>
+      <w:r>
+        <w:rPr>
+          <w:rFonts w:ascii="Droid Sans" w:eastAsia="g_d0_f2" w:hAnsi="Droid Sans" w:cs="g_d0_f2"/>
+        </w:rPr>
+        <w:t xml:space="preserve">including </w:t>
+      </w:r>
+      <w:hyperlink r:id="rId9" w:history="1">
+        <w:r>
+          <w:rPr>
+            <w:rStyle w:val="Hyperlink"/>
+            <w:rFonts w:ascii="Droid Sans" w:eastAsia="g_d0_f2" w:hAnsi="Droid Sans" w:cs="g_d0_f2"/>
+          </w:rPr>
+          <w:t>Idle Fields on Steam</w:t>
+        </w:r>
+      </w:hyperlink>
+      <w:r>
+        <w:rPr>
+          <w:rFonts w:ascii="Droid Sans" w:eastAsia="g_d0_f2" w:hAnsi="Droid Sans" w:cs="g_d0_f2"/>
+        </w:rPr>
+        <w:t>, which has been an amazing project  that I got to work with my friend that taught us a lot of publishing a game and what polish is needed to actually release the game.</w:t>
       </w:r>
     </w:p>
     <w:p>
@@ -280,25 +301,7 @@
                 <w:sz w:val="20"/>
                 <w:szCs w:val="20"/>
               </w:rPr>
-              <w:t xml:space="preserve">While working on Sea of thieves I have worked on major updates to the game. While keeping to a strict budget for performance by making changes to the engine and gaining a deeper understanding of the </w:t>
-            </w:r>
-            <w:proofErr w:type="gramStart"/>
-            <w:r>
-              <w:rPr>
-                <w:rFonts w:ascii="Droid Sans" w:eastAsia="Calibri" w:hAnsi="Droid Sans" w:cs="Calibri"/>
-                <w:sz w:val="20"/>
-                <w:szCs w:val="20"/>
-              </w:rPr>
-              <w:t>project as a whole</w:t>
-            </w:r>
-            <w:proofErr w:type="gramEnd"/>
-            <w:r>
-              <w:rPr>
-                <w:rFonts w:ascii="Droid Sans" w:eastAsia="Calibri" w:hAnsi="Droid Sans" w:cs="Calibri"/>
-                <w:sz w:val="20"/>
-                <w:szCs w:val="20"/>
-              </w:rPr>
-              <w:t>.</w:t>
+              <w:t>While working on Sea of thieves I have worked on major updates to the game. While keeping to a strict budget for performance by making changes to the engine and gaining a deeper understanding of the project as a whole.</w:t>
             </w:r>
           </w:p>
           <w:bookmarkEnd w:id="0"/>
@@ -774,6 +777,7 @@
                 <w:sz w:val="20"/>
                 <w:szCs w:val="20"/>
               </w:rPr>
+              <w:lastRenderedPageBreak/>
               <w:t xml:space="preserve">Final year project, making </w:t>
             </w:r>
             <w:r>
@@ -997,7 +1001,6 @@
           <w:sz w:val="28"/>
           <w:szCs w:val="28"/>
         </w:rPr>
-        <w:lastRenderedPageBreak/>
         <w:t>Technical Skills</w:t>
       </w:r>
       <w:r>
@@ -1542,8 +1545,8 @@
       </w:r>
     </w:p>
     <w:sectPr>
-      <w:headerReference w:type="default" r:id="rId9"/>
-      <w:footerReference w:type="default" r:id="rId10"/>
+      <w:headerReference w:type="default" r:id="rId10"/>
+      <w:footerReference w:type="default" r:id="rId11"/>
       <w:pgSz w:w="12240" w:h="15840"/>
       <w:pgMar w:top="85" w:right="1440" w:bottom="85" w:left="1440" w:header="283" w:footer="283" w:gutter="0"/>
       <w:cols w:space="720"/>
@@ -2404,6 +2407,18 @@
       <w:spacing w:after="0" w:line="240" w:lineRule="auto"/>
     </w:pPr>
   </w:style>
+  <w:style w:type="character" w:styleId="UnresolvedMention">
+    <w:name w:val="Unresolved Mention"/>
+    <w:basedOn w:val="DefaultParagraphFont"/>
+    <w:uiPriority w:val="99"/>
+    <w:semiHidden/>
+    <w:unhideWhenUsed/>
+    <w:rsid w:val="009C4A44"/>
+    <w:rPr>
+      <w:color w:val="605E5C"/>
+      <w:shd w:val="clear" w:color="auto" w:fill="E1DFDD"/>
+    </w:rPr>
+  </w:style>
 </w:styles>
 </file>
 

--- a/assets/CV.docx
+++ b/assets/CV.docx
@@ -301,7 +301,23 @@
                 <w:sz w:val="20"/>
                 <w:szCs w:val="20"/>
               </w:rPr>
-              <w:t>While working on Sea of thieves I have worked on major updates to the game. While keeping to a strict budget for performance by making changes to the engine and gaining a deeper understanding of the project as a whole.</w:t>
+              <w:t xml:space="preserve">While working on Sea of thieves I have worked on major updates to the game. While keeping to a strict budget for performance by making changes to the engine and gaining a deeper understanding of the </w:t>
+            </w:r>
+            <w:r>
+              <w:rPr>
+                <w:rFonts w:ascii="Droid Sans" w:eastAsia="Calibri" w:hAnsi="Droid Sans" w:cs="Calibri"/>
+                <w:sz w:val="20"/>
+                <w:szCs w:val="20"/>
+              </w:rPr>
+              <w:t>project</w:t>
+            </w:r>
+            <w:r>
+              <w:rPr>
+                <w:rFonts w:ascii="Droid Sans" w:eastAsia="Calibri" w:hAnsi="Droid Sans" w:cs="Calibri"/>
+                <w:sz w:val="20"/>
+                <w:szCs w:val="20"/>
+              </w:rPr>
+              <w:t>.</w:t>
             </w:r>
           </w:p>
           <w:bookmarkEnd w:id="0"/>
@@ -730,22 +746,6 @@
               </w:rPr>
             </w:pPr>
           </w:p>
-          <w:p>
-            <w:pPr>
-              <w:spacing w:before="20" w:after="20" w:line="252" w:lineRule="auto"/>
-              <w:rPr>
-                <w:rFonts w:ascii="Droid Sans" w:eastAsia="Droid Sans" w:hAnsi="Droid Sans" w:cs="Droid Sans"/>
-              </w:rPr>
-            </w:pPr>
-          </w:p>
-          <w:p>
-            <w:pPr>
-              <w:spacing w:before="20" w:after="20" w:line="252" w:lineRule="auto"/>
-              <w:rPr>
-                <w:rFonts w:ascii="Droid Sans" w:eastAsia="Droid Sans" w:hAnsi="Droid Sans" w:cs="Droid Sans"/>
-              </w:rPr>
-            </w:pPr>
-          </w:p>
         </w:tc>
         <w:tc>
           <w:tcPr>
@@ -777,7 +777,6 @@
                 <w:sz w:val="20"/>
                 <w:szCs w:val="20"/>
               </w:rPr>
-              <w:lastRenderedPageBreak/>
               <w:t xml:space="preserve">Final year project, making </w:t>
             </w:r>
             <w:r>
@@ -1001,6 +1000,7 @@
           <w:sz w:val="28"/>
           <w:szCs w:val="28"/>
         </w:rPr>
+        <w:lastRenderedPageBreak/>
         <w:t>Technical Skills</w:t>
       </w:r>
       <w:r>
@@ -1444,7 +1444,41 @@
           <w:sz w:val="24"/>
           <w:szCs w:val="24"/>
         </w:rPr>
-        <w:t xml:space="preserve"> as well as over 13,000 hours on Garry's Mod where I code addons and make content for the modding scene. </w:t>
+        <w:t xml:space="preserve"> as well as over 13,000 hours on Garry's Mod</w:t>
+      </w:r>
+      <w:r>
+        <w:rPr>
+          <w:rFonts w:ascii="Droid Sans" w:eastAsia="Droid Sans" w:hAnsi="Droid Sans" w:cs="Droid Sans"/>
+          <w:sz w:val="24"/>
+          <w:szCs w:val="24"/>
+        </w:rPr>
+        <w:t>/</w:t>
+      </w:r>
+      <w:proofErr w:type="spellStart"/>
+      <w:r>
+        <w:rPr>
+          <w:rFonts w:ascii="Droid Sans" w:eastAsia="Droid Sans" w:hAnsi="Droid Sans" w:cs="Droid Sans"/>
+          <w:sz w:val="24"/>
+          <w:szCs w:val="24"/>
+        </w:rPr>
+        <w:t>FiveM</w:t>
+      </w:r>
+      <w:proofErr w:type="spellEnd"/>
+      <w:r>
+        <w:rPr>
+          <w:rFonts w:ascii="Droid Sans" w:eastAsia="Droid Sans" w:hAnsi="Droid Sans" w:cs="Droid Sans"/>
+          <w:sz w:val="24"/>
+          <w:szCs w:val="24"/>
+        </w:rPr>
+        <w:t xml:space="preserve"> combined</w:t>
+      </w:r>
+      <w:r>
+        <w:rPr>
+          <w:rFonts w:ascii="Droid Sans" w:eastAsia="Droid Sans" w:hAnsi="Droid Sans" w:cs="Droid Sans"/>
+          <w:sz w:val="24"/>
+          <w:szCs w:val="24"/>
+        </w:rPr>
+        <w:t xml:space="preserve"> where I code addons and make content for the modding scene. </w:t>
       </w:r>
     </w:p>
     <w:p>
@@ -2315,6 +2349,7 @@
   <w:style w:type="character" w:default="1" w:styleId="DefaultParagraphFont">
     <w:name w:val="Default Paragraph Font"/>
     <w:uiPriority w:val="1"/>
+    <w:semiHidden/>
     <w:unhideWhenUsed/>
   </w:style>
   <w:style w:type="table" w:default="1" w:styleId="TableNormal">
